--- a/final-nishida/report.docx
+++ b/final-nishida/report.docx
@@ -492,7 +492,7 @@
         </w:pBdr>
         <w:spacing w:after="80" w:line="240" w:lineRule="auto"/>
         <w:rPr>
-          <w:rFonts w:ascii="Courier New" w:hAnsi="Courier New" w:cs="Courier New" w:hint="eastAsia"/>
+          <w:rFonts w:ascii="Courier New" w:hAnsi="Courier New" w:cs="Courier New"/>
           <w:sz w:val="20"/>
           <w:szCs w:val="20"/>
         </w:rPr>
@@ -558,7 +558,7 @@
         </w:pBdr>
         <w:spacing w:after="80" w:line="240" w:lineRule="auto"/>
         <w:rPr>
-          <w:rFonts w:ascii="Courier New" w:hAnsi="Courier New" w:cs="Courier New" w:hint="eastAsia"/>
+          <w:rFonts w:ascii="Courier New" w:hAnsi="Courier New" w:cs="Courier New"/>
           <w:b/>
           <w:sz w:val="20"/>
           <w:szCs w:val="20"/>
@@ -1007,7 +1007,7 @@
         </w:pBdr>
         <w:spacing w:after="80" w:line="240" w:lineRule="auto"/>
         <w:rPr>
-          <w:rFonts w:ascii="Courier New" w:hAnsi="Courier New" w:cs="Courier New" w:hint="eastAsia"/>
+          <w:rFonts w:ascii="Courier New" w:hAnsi="Courier New" w:cs="Courier New"/>
           <w:sz w:val="20"/>
           <w:szCs w:val="20"/>
         </w:rPr>
@@ -1147,7 +1147,7 @@
         </w:pBdr>
         <w:spacing w:after="80" w:line="240" w:lineRule="auto"/>
         <w:rPr>
-          <w:rFonts w:ascii="Courier New" w:hAnsi="Courier New" w:cs="Courier New" w:hint="eastAsia"/>
+          <w:rFonts w:ascii="Courier New" w:hAnsi="Courier New" w:cs="Courier New"/>
           <w:sz w:val="20"/>
           <w:szCs w:val="20"/>
         </w:rPr>
@@ -1212,7 +1212,7 @@
         </w:pBdr>
         <w:spacing w:after="80" w:line="240" w:lineRule="auto"/>
         <w:rPr>
-          <w:rFonts w:ascii="Courier New" w:hAnsi="Courier New" w:cs="Courier New" w:hint="eastAsia"/>
+          <w:rFonts w:ascii="Courier New" w:hAnsi="Courier New" w:cs="Courier New"/>
           <w:sz w:val="20"/>
           <w:szCs w:val="20"/>
         </w:rPr>
@@ -1293,7 +1293,7 @@
         </w:pBdr>
         <w:spacing w:after="80" w:line="240" w:lineRule="auto"/>
         <w:rPr>
-          <w:rFonts w:ascii="Courier New" w:hAnsi="Courier New" w:cs="Courier New" w:hint="eastAsia"/>
+          <w:rFonts w:ascii="Courier New" w:hAnsi="Courier New" w:cs="Courier New"/>
           <w:sz w:val="20"/>
           <w:szCs w:val="20"/>
         </w:rPr>
@@ -1343,7 +1343,7 @@
         </w:pBdr>
         <w:spacing w:after="80" w:line="240" w:lineRule="auto"/>
         <w:rPr>
-          <w:rFonts w:ascii="Courier New" w:hAnsi="Courier New" w:cs="Courier New" w:hint="eastAsia"/>
+          <w:rFonts w:ascii="Courier New" w:hAnsi="Courier New" w:cs="Courier New"/>
           <w:b/>
           <w:sz w:val="20"/>
           <w:szCs w:val="20"/>
@@ -1427,7 +1427,7 @@
         </w:pBdr>
         <w:spacing w:after="80" w:line="240" w:lineRule="auto"/>
         <w:rPr>
-          <w:rFonts w:ascii="Courier New" w:hAnsi="Courier New" w:cs="Courier New" w:hint="eastAsia"/>
+          <w:rFonts w:ascii="Courier New" w:hAnsi="Courier New" w:cs="Courier New"/>
           <w:sz w:val="20"/>
           <w:szCs w:val="20"/>
         </w:rPr>
@@ -1510,7 +1510,7 @@
         </w:pBdr>
         <w:spacing w:after="80" w:line="240" w:lineRule="auto"/>
         <w:rPr>
-          <w:rFonts w:ascii="Courier New" w:hAnsi="Courier New" w:cs="Courier New" w:hint="eastAsia"/>
+          <w:rFonts w:ascii="Courier New" w:hAnsi="Courier New" w:cs="Courier New"/>
           <w:b/>
           <w:sz w:val="20"/>
           <w:szCs w:val="20"/>
@@ -1545,7 +1545,7 @@
         </w:pBdr>
         <w:spacing w:after="80" w:line="240" w:lineRule="auto"/>
         <w:rPr>
-          <w:rFonts w:ascii="Courier New" w:hAnsi="Courier New" w:cs="Courier New" w:hint="eastAsia"/>
+          <w:rFonts w:ascii="Courier New" w:hAnsi="Courier New" w:cs="Courier New"/>
           <w:sz w:val="20"/>
           <w:szCs w:val="20"/>
         </w:rPr>
@@ -1604,7 +1604,7 @@
         </w:pBdr>
         <w:spacing w:after="80" w:line="240" w:lineRule="auto"/>
         <w:rPr>
-          <w:rFonts w:ascii="Courier New" w:hAnsi="Courier New" w:cs="Courier New" w:hint="eastAsia"/>
+          <w:rFonts w:ascii="Courier New" w:hAnsi="Courier New" w:cs="Courier New"/>
           <w:sz w:val="20"/>
           <w:szCs w:val="20"/>
         </w:rPr>
@@ -1620,7 +1620,7 @@
         </w:pBdr>
         <w:spacing w:after="80" w:line="240" w:lineRule="auto"/>
         <w:rPr>
-          <w:rFonts w:ascii="Courier New" w:hAnsi="Courier New" w:cs="Courier New" w:hint="eastAsia"/>
+          <w:rFonts w:ascii="Courier New" w:hAnsi="Courier New" w:cs="Courier New"/>
           <w:sz w:val="20"/>
           <w:szCs w:val="20"/>
         </w:rPr>
@@ -1954,11 +1954,6 @@
       </w:r>
     </w:p>
     <w:p>
-      <w:pPr>
-        <w:rPr>
-          <w:rFonts w:hint="eastAsia"/>
-        </w:rPr>
-      </w:pPr>
       <w:r>
         <w:rPr>
           <w:rFonts w:hint="eastAsia"/>
@@ -2072,11 +2067,6 @@
       </w:r>
     </w:p>
     <w:p>
-      <w:pPr>
-        <w:rPr>
-          <w:rFonts w:hint="eastAsia"/>
-        </w:rPr>
-      </w:pPr>
       <m:oMathPara>
         <m:oMath>
           <m:r>
@@ -2666,7 +2656,7 @@
         </w:pBdr>
         <w:spacing w:after="80" w:line="240" w:lineRule="auto"/>
         <w:rPr>
-          <w:rFonts w:ascii="Courier New" w:hAnsi="Courier New" w:cs="Courier New" w:hint="eastAsia"/>
+          <w:rFonts w:ascii="Courier New" w:hAnsi="Courier New" w:cs="Courier New"/>
           <w:sz w:val="20"/>
           <w:szCs w:val="20"/>
         </w:rPr>
@@ -2694,23 +2684,7 @@
           <w:sz w:val="20"/>
           <w:szCs w:val="20"/>
         </w:rPr>
-        <w:t>in</w:t>
-      </w:r>
-      <w:r>
-        <w:rPr>
-          <w:rFonts w:ascii="Courier New" w:hAnsi="Courier New" w:cs="Courier New" w:hint="eastAsia"/>
-          <w:sz w:val="20"/>
-          <w:szCs w:val="20"/>
-        </w:rPr>
-        <w:t>t</w:t>
-      </w:r>
-      <w:r>
-        <w:rPr>
-          <w:rFonts w:ascii="Courier New" w:hAnsi="Courier New" w:cs="Courier New" w:hint="eastAsia"/>
-          <w:sz w:val="20"/>
-          <w:szCs w:val="20"/>
-        </w:rPr>
-        <w:t>ersects</w:t>
+        <w:t>intersects</w:t>
       </w:r>
       <w:r>
         <w:rPr>
@@ -2748,7 +2722,7 @@
         </w:pBdr>
         <w:spacing w:after="80" w:line="240" w:lineRule="auto"/>
         <w:rPr>
-          <w:rFonts w:ascii="Courier New" w:hAnsi="Courier New" w:cs="Courier New" w:hint="eastAsia"/>
+          <w:rFonts w:ascii="Courier New" w:hAnsi="Courier New" w:cs="Courier New"/>
           <w:sz w:val="20"/>
           <w:szCs w:val="20"/>
         </w:rPr>
@@ -2823,7 +2797,7 @@
         </w:pBdr>
         <w:spacing w:after="80" w:line="240" w:lineRule="auto"/>
         <w:rPr>
-          <w:rFonts w:ascii="Courier New" w:hAnsi="Courier New" w:cs="Courier New" w:hint="eastAsia"/>
+          <w:rFonts w:ascii="Courier New" w:hAnsi="Courier New" w:cs="Courier New"/>
           <w:sz w:val="20"/>
           <w:szCs w:val="20"/>
         </w:rPr>
@@ -2873,7 +2847,7 @@
         </w:pBdr>
         <w:spacing w:after="80" w:line="240" w:lineRule="auto"/>
         <w:rPr>
-          <w:rFonts w:ascii="Courier New" w:hAnsi="Courier New" w:cs="Courier New" w:hint="eastAsia"/>
+          <w:rFonts w:ascii="Courier New" w:hAnsi="Courier New" w:cs="Courier New"/>
           <w:b/>
           <w:sz w:val="20"/>
           <w:szCs w:val="20"/>
@@ -2982,7 +2956,7 @@
         </w:pBdr>
         <w:spacing w:after="80" w:line="240" w:lineRule="auto"/>
         <w:rPr>
-          <w:rFonts w:ascii="Courier New" w:hAnsi="Courier New" w:cs="Courier New" w:hint="eastAsia"/>
+          <w:rFonts w:ascii="Courier New" w:hAnsi="Courier New" w:cs="Courier New"/>
           <w:sz w:val="20"/>
           <w:szCs w:val="20"/>
         </w:rPr>
@@ -3057,7 +3031,7 @@
         </w:pBdr>
         <w:spacing w:after="80" w:line="240" w:lineRule="auto"/>
         <w:rPr>
-          <w:rFonts w:ascii="Courier New" w:hAnsi="Courier New" w:cs="Courier New" w:hint="eastAsia"/>
+          <w:rFonts w:ascii="Courier New" w:hAnsi="Courier New" w:cs="Courier New"/>
           <w:sz w:val="20"/>
           <w:szCs w:val="20"/>
         </w:rPr>
@@ -3156,7 +3130,7 @@
         </w:pBdr>
         <w:spacing w:after="80" w:line="240" w:lineRule="auto"/>
         <w:rPr>
-          <w:rFonts w:ascii="Courier New" w:hAnsi="Courier New" w:cs="Courier New" w:hint="eastAsia"/>
+          <w:rFonts w:ascii="Courier New" w:hAnsi="Courier New" w:cs="Courier New"/>
           <w:sz w:val="20"/>
           <w:szCs w:val="20"/>
         </w:rPr>
@@ -3189,7 +3163,7 @@
         </w:pBdr>
         <w:spacing w:after="80" w:line="240" w:lineRule="auto"/>
         <w:rPr>
-          <w:rFonts w:ascii="Courier New" w:hAnsi="Courier New" w:cs="Courier New" w:hint="eastAsia"/>
+          <w:rFonts w:ascii="Courier New" w:hAnsi="Courier New" w:cs="Courier New"/>
           <w:b/>
           <w:sz w:val="20"/>
           <w:szCs w:val="20"/>
@@ -3240,7 +3214,7 @@
         </w:pBdr>
         <w:spacing w:after="80" w:line="240" w:lineRule="auto"/>
         <w:rPr>
-          <w:rFonts w:ascii="Courier New" w:hAnsi="Courier New" w:cs="Courier New" w:hint="eastAsia"/>
+          <w:rFonts w:ascii="Courier New" w:hAnsi="Courier New" w:cs="Courier New"/>
           <w:b/>
           <w:sz w:val="20"/>
           <w:szCs w:val="20"/>
@@ -3270,23 +3244,7 @@
           <w:sz w:val="20"/>
           <w:szCs w:val="20"/>
         </w:rPr>
-        <w:t xml:space="preserve"> is located completely on the </w:t>
-      </w:r>
-      <w:r>
-        <w:rPr>
-          <w:rFonts w:ascii="Courier New" w:hAnsi="Courier New" w:cs="Courier New" w:hint="eastAsia"/>
-          <w:sz w:val="20"/>
-          <w:szCs w:val="20"/>
-        </w:rPr>
-        <w:t>right</w:t>
-      </w:r>
-      <w:r>
-        <w:rPr>
-          <w:rFonts w:ascii="Courier New" w:hAnsi="Courier New" w:cs="Courier New" w:hint="eastAsia"/>
-          <w:sz w:val="20"/>
-          <w:szCs w:val="20"/>
-        </w:rPr>
-        <w:t xml:space="preserve"> side of this </w:t>
+        <w:t xml:space="preserve"> is located completely on the right side of this </w:t>
       </w:r>
       <w:r>
         <w:rPr>
@@ -3357,7 +3315,7 @@
         </w:pBdr>
         <w:spacing w:after="80" w:line="240" w:lineRule="auto"/>
         <w:rPr>
-          <w:rFonts w:ascii="Courier New" w:hAnsi="Courier New" w:cs="Courier New" w:hint="eastAsia"/>
+          <w:rFonts w:ascii="Courier New" w:hAnsi="Courier New" w:cs="Courier New"/>
           <w:sz w:val="20"/>
           <w:szCs w:val="20"/>
         </w:rPr>
@@ -3369,16 +3327,7 @@
           <w:sz w:val="20"/>
           <w:szCs w:val="20"/>
         </w:rPr>
-        <w:t xml:space="preserve">   </w:t>
-      </w:r>
-      <w:r>
-        <w:rPr>
-          <w:rFonts w:ascii="Courier New" w:hAnsi="Courier New" w:cs="Courier New" w:hint="eastAsia"/>
-          <w:b/>
-          <w:sz w:val="20"/>
-          <w:szCs w:val="20"/>
-        </w:rPr>
-        <w:t xml:space="preserve">if </w:t>
+        <w:t xml:space="preserve">   if </w:t>
       </w:r>
       <m:oMath>
         <m:sSub>
@@ -3441,7 +3390,7 @@
         </w:pBdr>
         <w:spacing w:after="80" w:line="240" w:lineRule="auto"/>
         <w:rPr>
-          <w:rFonts w:ascii="Courier New" w:hAnsi="Courier New" w:cs="Courier New" w:hint="eastAsia"/>
+          <w:rFonts w:ascii="Courier New" w:hAnsi="Courier New" w:cs="Courier New"/>
           <w:sz w:val="20"/>
           <w:szCs w:val="20"/>
         </w:rPr>
@@ -3540,7 +3489,7 @@
         </w:pBdr>
         <w:spacing w:after="80" w:line="240" w:lineRule="auto"/>
         <w:rPr>
-          <w:rFonts w:ascii="Courier New" w:hAnsi="Courier New" w:cs="Courier New" w:hint="eastAsia"/>
+          <w:rFonts w:ascii="Courier New" w:hAnsi="Courier New" w:cs="Courier New"/>
           <w:sz w:val="20"/>
           <w:szCs w:val="20"/>
         </w:rPr>
@@ -3573,7 +3522,7 @@
         </w:pBdr>
         <w:spacing w:after="80" w:line="240" w:lineRule="auto"/>
         <w:rPr>
-          <w:rFonts w:ascii="Courier New" w:hAnsi="Courier New" w:cs="Courier New" w:hint="eastAsia"/>
+          <w:rFonts w:ascii="Courier New" w:hAnsi="Courier New" w:cs="Courier New"/>
           <w:b/>
           <w:sz w:val="20"/>
           <w:szCs w:val="20"/>
@@ -3624,7 +3573,7 @@
         </w:pBdr>
         <w:spacing w:after="80" w:line="240" w:lineRule="auto"/>
         <w:rPr>
-          <w:rFonts w:ascii="Courier New" w:hAnsi="Courier New" w:cs="Courier New" w:hint="eastAsia"/>
+          <w:rFonts w:ascii="Courier New" w:hAnsi="Courier New" w:cs="Courier New"/>
           <w:b/>
           <w:sz w:val="20"/>
           <w:szCs w:val="20"/>
@@ -3741,7 +3690,7 @@
         </w:pBdr>
         <w:spacing w:after="80" w:line="240" w:lineRule="auto"/>
         <w:rPr>
-          <w:rFonts w:ascii="Courier New" w:hAnsi="Courier New" w:cs="Courier New" w:hint="eastAsia"/>
+          <w:rFonts w:ascii="Courier New" w:hAnsi="Courier New" w:cs="Courier New"/>
           <w:sz w:val="20"/>
           <w:szCs w:val="20"/>
         </w:rPr>
@@ -3881,7 +3830,7 @@
         </w:pBdr>
         <w:spacing w:after="80" w:line="240" w:lineRule="auto"/>
         <w:rPr>
-          <w:rFonts w:ascii="Courier New" w:hAnsi="Courier New" w:cs="Courier New" w:hint="eastAsia"/>
+          <w:rFonts w:ascii="Courier New" w:hAnsi="Courier New" w:cs="Courier New"/>
           <w:b/>
           <w:sz w:val="20"/>
           <w:szCs w:val="20"/>
@@ -3965,7 +3914,7 @@
         </w:pBdr>
         <w:spacing w:after="80" w:line="240" w:lineRule="auto"/>
         <w:rPr>
-          <w:rFonts w:ascii="Courier New" w:hAnsi="Courier New" w:cs="Courier New" w:hint="eastAsia"/>
+          <w:rFonts w:ascii="Courier New" w:hAnsi="Courier New" w:cs="Courier New"/>
           <w:b/>
           <w:sz w:val="20"/>
           <w:szCs w:val="20"/>
@@ -4099,7 +4048,7 @@
         </w:pBdr>
         <w:spacing w:after="80" w:line="240" w:lineRule="auto"/>
         <w:rPr>
-          <w:rFonts w:ascii="Courier New" w:hAnsi="Courier New" w:cs="Courier New" w:hint="eastAsia"/>
+          <w:rFonts w:ascii="Courier New" w:hAnsi="Courier New" w:cs="Courier New"/>
           <w:b/>
           <w:sz w:val="20"/>
           <w:szCs w:val="20"/>
@@ -4112,7 +4061,6 @@
           <w:sz w:val="20"/>
           <w:szCs w:val="20"/>
         </w:rPr>
-        <w:lastRenderedPageBreak/>
         <w:t xml:space="preserve">         </w:t>
       </w:r>
       <w:r>
@@ -4135,7 +4083,7 @@
         </w:pBdr>
         <w:spacing w:after="80" w:line="240" w:lineRule="auto"/>
         <w:rPr>
-          <w:rFonts w:ascii="Courier New" w:hAnsi="Courier New" w:cs="Courier New" w:hint="eastAsia"/>
+          <w:rFonts w:ascii="Courier New" w:hAnsi="Courier New" w:cs="Courier New"/>
           <w:b/>
           <w:sz w:val="20"/>
           <w:szCs w:val="20"/>
@@ -4148,6 +4096,7 @@
           <w:sz w:val="20"/>
           <w:szCs w:val="20"/>
         </w:rPr>
+        <w:lastRenderedPageBreak/>
         <w:t xml:space="preserve">   if </w:t>
       </w:r>
       <m:oMath>
@@ -4211,7 +4160,7 @@
         </w:pBdr>
         <w:spacing w:after="80" w:line="240" w:lineRule="auto"/>
         <w:rPr>
-          <w:rFonts w:ascii="Courier New" w:hAnsi="Courier New" w:cs="Courier New" w:hint="eastAsia"/>
+          <w:rFonts w:ascii="Courier New" w:hAnsi="Courier New" w:cs="Courier New"/>
           <w:b/>
           <w:sz w:val="20"/>
           <w:szCs w:val="20"/>
@@ -4328,7 +4277,7 @@
         </w:pBdr>
         <w:spacing w:after="80" w:line="240" w:lineRule="auto"/>
         <w:rPr>
-          <w:rFonts w:ascii="Courier New" w:hAnsi="Courier New" w:cs="Courier New" w:hint="eastAsia"/>
+          <w:rFonts w:ascii="Courier New" w:hAnsi="Courier New" w:cs="Courier New"/>
           <w:b/>
           <w:sz w:val="20"/>
           <w:szCs w:val="20"/>
@@ -4434,9 +4383,6 @@
     <w:p>
       <w:pPr>
         <w:pStyle w:val="Heading1"/>
-        <w:rPr>
-          <w:rFonts w:hint="eastAsia"/>
-        </w:rPr>
       </w:pPr>
       <w:r>
         <w:rPr>
@@ -4446,11 +4392,6 @@
       </w:r>
     </w:p>
     <w:p>
-      <w:pPr>
-        <w:rPr>
-          <w:rFonts w:hint="eastAsia"/>
-        </w:rPr>
-      </w:pPr>
       <w:r>
         <w:rPr>
           <w:rFonts w:hint="eastAsia"/>
@@ -4538,13 +4479,7 @@
         <w:rPr>
           <w:rFonts w:hint="eastAsia"/>
         </w:rPr>
-        <w:t xml:space="preserve"> balanced, </w:t>
-      </w:r>
-      <w:r>
-        <w:rPr>
-          <w:rFonts w:hint="eastAsia"/>
-        </w:rPr>
-        <w:t xml:space="preserve">the height of the tree is </w:t>
+        <w:t xml:space="preserve"> balanced, the height of the tree is </w:t>
       </w:r>
       <m:oMath>
         <m:r>
@@ -4598,19 +4533,7 @@
         <w:rPr>
           <w:rFonts w:hint="eastAsia"/>
         </w:rPr>
-        <w:t>. Thus, the computation</w:t>
-      </w:r>
-      <w:r>
-        <w:rPr>
-          <w:rFonts w:hint="eastAsia"/>
-        </w:rPr>
-        <w:t xml:space="preserve"> time</w:t>
-      </w:r>
-      <w:r>
-        <w:rPr>
-          <w:rFonts w:hint="eastAsia"/>
-        </w:rPr>
-        <w:t xml:space="preserve"> is </w:t>
+        <w:t xml:space="preserve">. Thus, the computation time is </w:t>
       </w:r>
       <m:oMath>
         <m:r>
@@ -4674,11 +4597,6 @@
       </w:r>
     </w:p>
     <w:p>
-      <w:pPr>
-        <w:rPr>
-          <w:rFonts w:hint="eastAsia"/>
-        </w:rPr>
-      </w:pPr>
       <w:r>
         <w:rPr>
           <w:rFonts w:hint="eastAsia"/>
@@ -4709,19 +4627,7 @@
         <w:rPr>
           <w:rFonts w:hint="eastAsia"/>
         </w:rPr>
-        <w:t xml:space="preserve"> be the probability that a line segment intersects </w:t>
-      </w:r>
-      <w:r>
-        <w:rPr>
-          <w:rFonts w:hint="eastAsia"/>
-        </w:rPr>
-        <w:t>a separating plane. Then, the number of nodes that will be traversed</w:t>
-      </w:r>
-      <w:r>
-        <w:rPr>
-          <w:rFonts w:hint="eastAsia"/>
-        </w:rPr>
-        <w:t xml:space="preserve"> </w:t>
+        <w:t xml:space="preserve"> be the probability that a line segment intersects a separating plane. Then, the number of nodes that will be traversed </w:t>
       </w:r>
       <m:oMath>
         <m:r>
@@ -4739,11 +4645,6 @@
       </w:r>
     </w:p>
     <w:p>
-      <w:pPr>
-        <w:rPr>
-          <w:rFonts w:hint="eastAsia"/>
-        </w:rPr>
-      </w:pPr>
       <m:oMathPara>
         <m:oMath>
           <m:r>
@@ -4838,11 +4739,6 @@
       </m:oMathPara>
     </w:p>
     <w:p>
-      <w:pPr>
-        <w:rPr>
-          <w:rFonts w:hint="eastAsia"/>
-        </w:rPr>
-      </w:pPr>
       <w:r>
         <w:rPr>
           <w:rFonts w:hint="eastAsia"/>
@@ -4865,11 +4761,6 @@
       </w:r>
     </w:p>
     <w:p>
-      <w:pPr>
-        <w:rPr>
-          <w:rFonts w:hint="eastAsia"/>
-        </w:rPr>
-      </w:pPr>
       <m:oMathPara>
         <m:oMath>
           <m:r>
@@ -4993,11 +4884,6 @@
       </m:oMathPara>
     </w:p>
     <w:p>
-      <w:pPr>
-        <w:rPr>
-          <w:rFonts w:hint="eastAsia"/>
-        </w:rPr>
-      </w:pPr>
       <w:r>
         <w:rPr>
           <w:rFonts w:hint="eastAsia"/>
@@ -5139,19 +5025,7 @@
         <w:rPr>
           <w:rFonts w:hint="eastAsia"/>
         </w:rPr>
-        <w:t>.</w:t>
-      </w:r>
-      <w:r>
-        <w:rPr>
-          <w:rFonts w:hint="eastAsia"/>
-        </w:rPr>
-        <w:t xml:space="preserve"> </w:t>
-      </w:r>
-      <w:r>
-        <w:rPr>
-          <w:rFonts w:hint="eastAsia"/>
-        </w:rPr>
-        <w:t xml:space="preserve">If we have a tree with </w:t>
+        <w:t xml:space="preserve">. If we have a tree with </w:t>
       </w:r>
       <m:oMath>
         <m:r>
@@ -5237,11 +5111,6 @@
       </w:r>
     </w:p>
     <w:p>
-      <w:pPr>
-        <w:rPr>
-          <w:rFonts w:hint="eastAsia"/>
-        </w:rPr>
-      </w:pPr>
       <w:r>
         <w:rPr>
           <w:rFonts w:hint="eastAsia"/>
@@ -5502,11 +5371,6 @@
       </w:r>
     </w:p>
     <w:p>
-      <w:pPr>
-        <w:rPr>
-          <w:rFonts w:hint="eastAsia"/>
-        </w:rPr>
-      </w:pPr>
       <w:r>
         <w:rPr>
           <w:rFonts w:hint="eastAsia"/>
@@ -5568,13 +5432,7 @@
         <w:rPr>
           <w:rFonts w:hint="eastAsia"/>
         </w:rPr>
-        <w:t xml:space="preserve">brute force approach of the intersection detection. I used </w:t>
-      </w:r>
-      <w:r>
-        <w:rPr>
-          <w:rFonts w:hint="eastAsia"/>
-        </w:rPr>
-        <w:t xml:space="preserve">a1000 units </w:t>
+        <w:t xml:space="preserve">brute force approach of the intersection detection. I used a1000 units </w:t>
       </w:r>
       <m:oMath>
         <m:r>
@@ -5615,13 +5473,7 @@
         <w:rPr>
           <w:rFonts w:hint="eastAsia"/>
         </w:rPr>
-        <w:t xml:space="preserve">ach </w:t>
-      </w:r>
-      <w:r>
-        <w:rPr>
-          <w:rFonts w:hint="eastAsia"/>
-        </w:rPr>
-        <w:t>line segment has at most 10 units long</w:t>
+        <w:t>ach line segment has at most 10 units long</w:t>
       </w:r>
       <w:r>
         <w:rPr>
@@ -5633,13 +5485,7 @@
         <w:rPr>
           <w:rFonts w:hint="eastAsia"/>
         </w:rPr>
-        <w:t>.</w:t>
-      </w:r>
-      <w:r>
-        <w:rPr>
-          <w:rFonts w:hint="eastAsia"/>
-        </w:rPr>
-        <w:t xml:space="preserve"> </w:t>
+        <w:t xml:space="preserve">. </w:t>
       </w:r>
       <w:r>
         <w:rPr>
@@ -5663,6 +5509,9 @@
     <w:p>
       <w:pPr>
         <w:jc w:val="center"/>
+        <w:rPr>
+          <w:rFonts w:hint="eastAsia"/>
+        </w:rPr>
       </w:pPr>
       <w:r>
         <w:rPr>
@@ -5684,9 +5533,105 @@
         </w:drawing>
       </w:r>
     </w:p>
-    <w:p/>
-    <w:p/>
-    <w:p/>
+    <w:p>
+      <w:pPr>
+        <w:pStyle w:val="Caption"/>
+        <w:jc w:val="center"/>
+      </w:pPr>
+      <w:r>
+        <w:t xml:space="preserve">Figure </w:t>
+      </w:r>
+      <w:fldSimple w:instr=" SEQ Figure \* ARABIC ">
+        <w:r>
+          <w:rPr>
+            <w:noProof/>
+          </w:rPr>
+          <w:t>3</w:t>
+        </w:r>
+      </w:fldSimple>
+      <w:r>
+        <w:rPr>
+          <w:rFonts w:hint="eastAsia"/>
+        </w:rPr>
+        <w:t>.  The comparison of the query time between the kd-tree and N^2 algorithm.</w:t>
+      </w:r>
+    </w:p>
+    <w:p>
+      <w:pPr>
+        <w:rPr>
+          <w:rFonts w:hint="eastAsia"/>
+        </w:rPr>
+      </w:pPr>
+      <w:r>
+        <w:rPr>
+          <w:rFonts w:hint="eastAsia"/>
+        </w:rPr>
+        <w:t>Second, I compared the computation time of the kd-tree between the cost function based and the spatial median approach.</w:t>
+      </w:r>
+    </w:p>
+    <w:p>
+      <w:pPr>
+        <w:jc w:val="center"/>
+      </w:pPr>
+      <w:r>
+        <w:rPr>
+          <w:noProof/>
+        </w:rPr>
+        <w:drawing>
+          <wp:inline distT="0" distB="0" distL="0" distR="0" wp14:anchorId="155F4000" wp14:editId="2C2377D0">
+            <wp:extent cx="5472113" cy="2943225"/>
+            <wp:effectExtent l="0" t="0" r="14605" b="9525"/>
+            <wp:docPr id="3" name="Chart 3"/>
+            <wp:cNvGraphicFramePr/>
+            <a:graphic xmlns:a="http://schemas.openxmlformats.org/drawingml/2006/main">
+              <a:graphicData uri="http://schemas.openxmlformats.org/drawingml/2006/chart">
+                <c:chart xmlns:c="http://schemas.openxmlformats.org/drawingml/2006/chart" xmlns:r="http://schemas.openxmlformats.org/officeDocument/2006/relationships" r:id="rId9"/>
+              </a:graphicData>
+            </a:graphic>
+          </wp:inline>
+        </w:drawing>
+      </w:r>
+    </w:p>
+    <w:p>
+      <w:pPr>
+        <w:pStyle w:val="Caption"/>
+      </w:pPr>
+      <w:r>
+        <w:t xml:space="preserve">Figure </w:t>
+      </w:r>
+      <w:fldSimple w:instr=" SEQ Figure \* ARABIC ">
+        <w:r>
+          <w:rPr>
+            <w:noProof/>
+          </w:rPr>
+          <w:t>4</w:t>
+        </w:r>
+      </w:fldSimple>
+      <w:r>
+        <w:rPr>
+          <w:rFonts w:hint="eastAsia"/>
+        </w:rPr>
+        <w:t xml:space="preserve">.  </w:t>
+      </w:r>
+    </w:p>
+    <w:p>
+      <w:pPr>
+        <w:pStyle w:val="Heading1"/>
+        <w:rPr>
+          <w:rFonts w:hint="eastAsia"/>
+        </w:rPr>
+      </w:pPr>
+      <w:r>
+        <w:rPr>
+          <w:rFonts w:hint="eastAsia"/>
+        </w:rPr>
+        <w:t>Conclusion</w:t>
+      </w:r>
+    </w:p>
+    <w:p>
+      <w:bookmarkStart w:id="0" w:name="_GoBack"/>
+      <w:bookmarkEnd w:id="0"/>
+    </w:p>
     <w:sdt>
       <w:sdtPr>
         <w:rPr>
@@ -5712,9 +5657,6 @@
         <w:p>
           <w:pPr>
             <w:pStyle w:val="Heading1"/>
-            <w:rPr>
-              <w:rFonts w:hint="eastAsia"/>
-            </w:rPr>
           </w:pPr>
           <w:r>
             <w:rPr>
@@ -5781,8 +5723,6 @@
             </w:rPr>
             <w:t xml:space="preserve"> </w:t>
           </w:r>
-          <w:bookmarkStart w:id="0" w:name="_GoBack"/>
-          <w:bookmarkEnd w:id="0"/>
           <w:r>
             <w:rPr>
               <w:rFonts w:hint="eastAsia"/>
@@ -5819,8 +5759,8 @@
     </w:sdt>
     <w:p/>
     <w:sectPr>
-      <w:headerReference w:type="default" r:id="rId9"/>
-      <w:footerReference w:type="default" r:id="rId10"/>
+      <w:headerReference w:type="default" r:id="rId10"/>
+      <w:footerReference w:type="default" r:id="rId11"/>
       <w:pgSz w:w="12240" w:h="15840"/>
       <w:pgMar w:top="1440" w:right="1440" w:bottom="1440" w:left="1440" w:header="720" w:footer="720" w:gutter="0"/>
       <w:cols w:space="720"/>
@@ -6910,11 +6850,11 @@
         </c:dLbls>
         <c:marker val="1"/>
         <c:smooth val="0"/>
-        <c:axId val="169105664"/>
-        <c:axId val="181314304"/>
+        <c:axId val="89062784"/>
+        <c:axId val="91345664"/>
       </c:lineChart>
       <c:catAx>
-        <c:axId val="169105664"/>
+        <c:axId val="89062784"/>
         <c:scaling>
           <c:orientation val="minMax"/>
         </c:scaling>
@@ -6947,7 +6887,7 @@
         <c:majorTickMark val="out"/>
         <c:minorTickMark val="none"/>
         <c:tickLblPos val="nextTo"/>
-        <c:crossAx val="181314304"/>
+        <c:crossAx val="91345664"/>
         <c:crosses val="autoZero"/>
         <c:auto val="1"/>
         <c:lblAlgn val="ctr"/>
@@ -6955,7 +6895,7 @@
         <c:noMultiLvlLbl val="0"/>
       </c:catAx>
       <c:valAx>
-        <c:axId val="181314304"/>
+        <c:axId val="91345664"/>
         <c:scaling>
           <c:orientation val="minMax"/>
         </c:scaling>
@@ -6984,7 +6924,7 @@
         <c:majorTickMark val="out"/>
         <c:minorTickMark val="none"/>
         <c:tickLblPos val="nextTo"/>
-        <c:crossAx val="169105664"/>
+        <c:crossAx val="89062784"/>
         <c:crosses val="autoZero"/>
         <c:crossBetween val="between"/>
       </c:valAx>
@@ -7003,529 +6943,336 @@
 </c:chartSpace>
 </file>
 
-<file path=word/glossary/document.xml><?xml version="1.0" encoding="utf-8"?>
-<w:glossaryDocument xmlns:wpc="http://schemas.microsoft.com/office/word/2010/wordprocessingCanvas" xmlns:mc="http://schemas.openxmlformats.org/markup-compatibility/2006" xmlns:o="urn:schemas-microsoft-com:office:office" xmlns:r="http://schemas.openxmlformats.org/officeDocument/2006/relationships" xmlns:m="http://schemas.openxmlformats.org/officeDocument/2006/math" xmlns:v="urn:schemas-microsoft-com:vml" xmlns:wp14="http://schemas.microsoft.com/office/word/2010/wordprocessingDrawing" xmlns:wp="http://schemas.openxmlformats.org/drawingml/2006/wordprocessingDrawing" xmlns:w10="urn:schemas-microsoft-com:office:word" xmlns:w="http://schemas.openxmlformats.org/wordprocessingml/2006/main" xmlns:w14="http://schemas.microsoft.com/office/word/2010/wordml" xmlns:wpg="http://schemas.microsoft.com/office/word/2010/wordprocessingGroup" xmlns:wpi="http://schemas.microsoft.com/office/word/2010/wordprocessingInk" xmlns:wne="http://schemas.microsoft.com/office/word/2006/wordml" xmlns:wps="http://schemas.microsoft.com/office/word/2010/wordprocessingShape" mc:Ignorable="w14 wp14"/>
-</file>
-
-<file path=word/glossary/fontTable.xml><?xml version="1.0" encoding="utf-8"?>
-<w:fonts xmlns:mc="http://schemas.openxmlformats.org/markup-compatibility/2006" xmlns:r="http://schemas.openxmlformats.org/officeDocument/2006/relationships" xmlns:w="http://schemas.openxmlformats.org/wordprocessingml/2006/main" xmlns:w14="http://schemas.microsoft.com/office/word/2010/wordml" mc:Ignorable="w14">
-  <w:font w:name="Calibri">
-    <w:panose1 w:val="020F0502020204030204"/>
-    <w:charset w:val="00"/>
-    <w:family w:val="swiss"/>
-    <w:pitch w:val="variable"/>
-    <w:sig w:usb0="E10002FF" w:usb1="4000ACFF" w:usb2="00000009" w:usb3="00000000" w:csb0="0000019F" w:csb1="00000000"/>
-  </w:font>
-  <w:font w:name="MS Mincho">
-    <w:altName w:val="ＭＳ 明朝"/>
-    <w:panose1 w:val="02020609040205080304"/>
-    <w:charset w:val="80"/>
-    <w:family w:val="modern"/>
-    <w:pitch w:val="fixed"/>
-    <w:sig w:usb0="E00002FF" w:usb1="6AC7FDFB" w:usb2="00000012" w:usb3="00000000" w:csb0="0002009F" w:csb1="00000000"/>
-  </w:font>
-  <w:font w:name="Times New Roman">
-    <w:panose1 w:val="02020603050405020304"/>
-    <w:charset w:val="00"/>
-    <w:family w:val="roman"/>
-    <w:pitch w:val="variable"/>
-    <w:sig w:usb0="E0002AFF" w:usb1="C0007841" w:usb2="00000009" w:usb3="00000000" w:csb0="000001FF" w:csb1="00000000"/>
-  </w:font>
-  <w:font w:name="Cambria">
-    <w:panose1 w:val="02040503050406030204"/>
-    <w:charset w:val="00"/>
-    <w:family w:val="roman"/>
-    <w:pitch w:val="variable"/>
-    <w:sig w:usb0="E00002FF" w:usb1="400004FF" w:usb2="00000000" w:usb3="00000000" w:csb0="0000019F" w:csb1="00000000"/>
-  </w:font>
-  <w:font w:name="MS Gothic">
-    <w:altName w:val="ＭＳ ゴシック"/>
-    <w:panose1 w:val="020B0609070205080204"/>
-    <w:charset w:val="80"/>
-    <w:family w:val="modern"/>
-    <w:pitch w:val="fixed"/>
-    <w:sig w:usb0="E00002FF" w:usb1="6AC7FDFB" w:usb2="00000012" w:usb3="00000000" w:csb0="0002009F" w:csb1="00000000"/>
-  </w:font>
-  <w:font w:name="Tahoma">
-    <w:panose1 w:val="020B0604030504040204"/>
-    <w:charset w:val="00"/>
-    <w:family w:val="swiss"/>
-    <w:pitch w:val="variable"/>
-    <w:sig w:usb0="E1002EFF" w:usb1="C000605B" w:usb2="00000029" w:usb3="00000000" w:csb0="000101FF" w:csb1="00000000"/>
-  </w:font>
-  <w:font w:name="Cambria Math">
-    <w:panose1 w:val="02040503050406030204"/>
-    <w:charset w:val="00"/>
-    <w:family w:val="roman"/>
-    <w:pitch w:val="variable"/>
-    <w:sig w:usb0="E00002FF" w:usb1="420024FF" w:usb2="00000000" w:usb3="00000000" w:csb0="0000019F" w:csb1="00000000"/>
-  </w:font>
-  <w:font w:name="Courier New">
-    <w:panose1 w:val="02070309020205020404"/>
-    <w:charset w:val="00"/>
-    <w:family w:val="modern"/>
-    <w:pitch w:val="fixed"/>
-    <w:sig w:usb0="E0002AFF" w:usb1="C0007843" w:usb2="00000009" w:usb3="00000000" w:csb0="000001FF" w:csb1="00000000"/>
-  </w:font>
-</w:fonts>
-</file>
-
-<file path=word/glossary/settings.xml><?xml version="1.0" encoding="utf-8"?>
-<w:settings xmlns:mc="http://schemas.openxmlformats.org/markup-compatibility/2006" xmlns:o="urn:schemas-microsoft-com:office:office" xmlns:r="http://schemas.openxmlformats.org/officeDocument/2006/relationships" xmlns:m="http://schemas.openxmlformats.org/officeDocument/2006/math" xmlns:v="urn:schemas-microsoft-com:vml" xmlns:w10="urn:schemas-microsoft-com:office:word" xmlns:w="http://schemas.openxmlformats.org/wordprocessingml/2006/main" xmlns:w14="http://schemas.microsoft.com/office/word/2010/wordml" xmlns:sl="http://schemas.openxmlformats.org/schemaLibrary/2006/main" mc:Ignorable="w14">
-  <w:view w:val="normal"/>
-  <w:defaultTabStop w:val="720"/>
-  <w:characterSpacingControl w:val="doNotCompress"/>
-  <w:compat>
-    <w:useFELayout/>
-    <w:compatSetting w:name="compatibilityMode" w:uri="http://schemas.microsoft.com/office/word" w:val="14"/>
-    <w:compatSetting w:name="overrideTableStyleFontSizeAndJustification" w:uri="http://schemas.microsoft.com/office/word" w:val="1"/>
-    <w:compatSetting w:name="enableOpenTypeFeatures" w:uri="http://schemas.microsoft.com/office/word" w:val="1"/>
-    <w:compatSetting w:name="doNotFlipMirrorIndents" w:uri="http://schemas.microsoft.com/office/word" w:val="1"/>
-  </w:compat>
-  <w:rsids>
-    <w:rsidRoot w:val="002108FB"/>
-    <w:rsid w:val="000D2403"/>
-    <w:rsid w:val="002108FB"/>
-    <w:rsid w:val="00217FF9"/>
-    <w:rsid w:val="004138F6"/>
-    <w:rsid w:val="00D926E4"/>
-    <w:rsid w:val="00E33481"/>
-    <w:rsid w:val="00F609E0"/>
-    <w:rsid w:val="00FC336D"/>
-  </w:rsids>
-  <m:mathPr>
-    <m:mathFont m:val="Cambria Math"/>
-    <m:brkBin m:val="before"/>
-    <m:brkBinSub m:val="--"/>
-    <m:smallFrac m:val="0"/>
-    <m:dispDef/>
-    <m:lMargin m:val="0"/>
-    <m:rMargin m:val="0"/>
-    <m:defJc m:val="centerGroup"/>
-    <m:wrapIndent m:val="1440"/>
-    <m:intLim m:val="subSup"/>
-    <m:naryLim m:val="undOvr"/>
-  </m:mathPr>
-  <w:themeFontLang w:val="en-US" w:eastAsia="ja-JP"/>
-  <w:clrSchemeMapping w:bg1="light1" w:t1="dark1" w:bg2="light2" w:t2="dark2" w:accent1="accent1" w:accent2="accent2" w:accent3="accent3" w:accent4="accent4" w:accent5="accent5" w:accent6="accent6" w:hyperlink="hyperlink" w:followedHyperlink="followedHyperlink"/>
-  <w:decimalSymbol w:val="."/>
-  <w:listSeparator w:val=","/>
-</w:settings>
-</file>
-
-<file path=word/glossary/styles.xml><?xml version="1.0" encoding="utf-8"?>
-<w:styles xmlns:mc="http://schemas.openxmlformats.org/markup-compatibility/2006" xmlns:r="http://schemas.openxmlformats.org/officeDocument/2006/relationships" xmlns:w="http://schemas.openxmlformats.org/wordprocessingml/2006/main" xmlns:w14="http://schemas.microsoft.com/office/word/2010/wordml" mc:Ignorable="w14">
-  <w:docDefaults>
-    <w:rPrDefault>
-      <w:rPr>
-        <w:rFonts w:asciiTheme="minorHAnsi" w:eastAsiaTheme="minorEastAsia" w:hAnsiTheme="minorHAnsi" w:cstheme="minorBidi"/>
-        <w:sz w:val="22"/>
-        <w:szCs w:val="22"/>
-        <w:lang w:val="en-US" w:eastAsia="ja-JP" w:bidi="ar-SA"/>
-      </w:rPr>
-    </w:rPrDefault>
-    <w:pPrDefault>
-      <w:pPr>
-        <w:spacing w:after="200" w:line="276" w:lineRule="auto"/>
-      </w:pPr>
-    </w:pPrDefault>
-  </w:docDefaults>
-  <w:latentStyles w:defLockedState="0" w:defUIPriority="99" w:defSemiHidden="1" w:defUnhideWhenUsed="1" w:defQFormat="0" w:count="267">
-    <w:lsdException w:name="Normal" w:semiHidden="0" w:uiPriority="0" w:unhideWhenUsed="0" w:qFormat="1"/>
-    <w:lsdException w:name="heading 1" w:semiHidden="0" w:uiPriority="9" w:unhideWhenUsed="0" w:qFormat="1"/>
-    <w:lsdException w:name="heading 2" w:uiPriority="9" w:qFormat="1"/>
-    <w:lsdException w:name="heading 3" w:uiPriority="9" w:qFormat="1"/>
-    <w:lsdException w:name="heading 4" w:uiPriority="9" w:qFormat="1"/>
-    <w:lsdException w:name="heading 5" w:uiPriority="9" w:qFormat="1"/>
-    <w:lsdException w:name="heading 6" w:uiPriority="9" w:qFormat="1"/>
-    <w:lsdException w:name="heading 7" w:uiPriority="9" w:qFormat="1"/>
-    <w:lsdException w:name="heading 8" w:uiPriority="9" w:qFormat="1"/>
-    <w:lsdException w:name="heading 9" w:uiPriority="9" w:qFormat="1"/>
-    <w:lsdException w:name="toc 1" w:uiPriority="39"/>
-    <w:lsdException w:name="toc 2" w:uiPriority="39"/>
-    <w:lsdException w:name="toc 3" w:uiPriority="39"/>
-    <w:lsdException w:name="toc 4" w:uiPriority="39"/>
-    <w:lsdException w:name="toc 5" w:uiPriority="39"/>
-    <w:lsdException w:name="toc 6" w:uiPriority="39"/>
-    <w:lsdException w:name="toc 7" w:uiPriority="39"/>
-    <w:lsdException w:name="toc 8" w:uiPriority="39"/>
-    <w:lsdException w:name="toc 9" w:uiPriority="39"/>
-    <w:lsdException w:name="caption" w:uiPriority="35" w:qFormat="1"/>
-    <w:lsdException w:name="Title" w:semiHidden="0" w:uiPriority="10" w:unhideWhenUsed="0" w:qFormat="1"/>
-    <w:lsdException w:name="Default Paragraph Font" w:uiPriority="1"/>
-    <w:lsdException w:name="Subtitle" w:semiHidden="0" w:uiPriority="11" w:unhideWhenUsed="0" w:qFormat="1"/>
-    <w:lsdException w:name="Strong" w:semiHidden="0" w:uiPriority="22" w:unhideWhenUsed="0" w:qFormat="1"/>
-    <w:lsdException w:name="Emphasis" w:semiHidden="0" w:uiPriority="20" w:unhideWhenUsed="0" w:qFormat="1"/>
-    <w:lsdException w:name="Table Grid" w:semiHidden="0" w:uiPriority="59" w:unhideWhenUsed="0"/>
-    <w:lsdException w:name="Placeholder Text" w:unhideWhenUsed="0"/>
-    <w:lsdException w:name="No Spacing" w:semiHidden="0" w:uiPriority="1" w:unhideWhenUsed="0" w:qFormat="1"/>
-    <w:lsdException w:name="Light Shading" w:semiHidden="0" w:uiPriority="60" w:unhideWhenUsed="0"/>
-    <w:lsdException w:name="Light List" w:semiHidden="0" w:uiPriority="61" w:unhideWhenUsed="0"/>
-    <w:lsdException w:name="Light Grid" w:semiHidden="0" w:uiPriority="62" w:unhideWhenUsed="0"/>
-    <w:lsdException w:name="Medium Shading 1" w:semiHidden="0" w:uiPriority="63" w:unhideWhenUsed="0"/>
-    <w:lsdException w:name="Medium Shading 2" w:semiHidden="0" w:uiPriority="64" w:unhideWhenUsed="0"/>
-    <w:lsdException w:name="Medium List 1" w:semiHidden="0" w:uiPriority="65" w:unhideWhenUsed="0"/>
-    <w:lsdException w:name="Medium List 2" w:semiHidden="0" w:uiPriority="66" w:unhideWhenUsed="0"/>
-    <w:lsdException w:name="Medium Grid 1" w:semiHidden="0" w:uiPriority="67" w:unhideWhenUsed="0"/>
-    <w:lsdException w:name="Medium Grid 2" w:semiHidden="0" w:uiPriority="68" w:unhideWhenUsed="0"/>
-    <w:lsdException w:name="Medium Grid 3" w:semiHidden="0" w:uiPriority="69" w:unhideWhenUsed="0"/>
-    <w:lsdException w:name="Dark List" w:semiHidden="0" w:uiPriority="70" w:unhideWhenUsed="0"/>
-    <w:lsdException w:name="Colorful Shading" w:semiHidden="0" w:uiPriority="71" w:unhideWhenUsed="0"/>
-    <w:lsdException w:name="Colorful List" w:semiHidden="0" w:uiPriority="72" w:unhideWhenUsed="0"/>
-    <w:lsdException w:name="Colorful Grid" w:semiHidden="0" w:uiPriority="73" w:unhideWhenUsed="0"/>
-    <w:lsdException w:name="Light Shading Accent 1" w:semiHidden="0" w:uiPriority="60" w:unhideWhenUsed="0"/>
-    <w:lsdException w:name="Light List Accent 1" w:semiHidden="0" w:uiPriority="61" w:unhideWhenUsed="0"/>
-    <w:lsdException w:name="Light Grid Accent 1" w:semiHidden="0" w:uiPriority="62" w:unhideWhenUsed="0"/>
-    <w:lsdException w:name="Medium Shading 1 Accent 1" w:semiHidden="0" w:uiPriority="63" w:unhideWhenUsed="0"/>
-    <w:lsdException w:name="Medium Shading 2 Accent 1" w:semiHidden="0" w:uiPriority="64" w:unhideWhenUsed="0"/>
-    <w:lsdException w:name="Medium List 1 Accent 1" w:semiHidden="0" w:uiPriority="65" w:unhideWhenUsed="0"/>
-    <w:lsdException w:name="Revision" w:unhideWhenUsed="0"/>
-    <w:lsdException w:name="List Paragraph" w:semiHidden="0" w:uiPriority="34" w:unhideWhenUsed="0" w:qFormat="1"/>
-    <w:lsdException w:name="Quote" w:semiHidden="0" w:uiPriority="29" w:unhideWhenUsed="0" w:qFormat="1"/>
-    <w:lsdException w:name="Intense Quote" w:semiHidden="0" w:uiPriority="30" w:unhideWhenUsed="0" w:qFormat="1"/>
-    <w:lsdException w:name="Medium List 2 Accent 1" w:semiHidden="0" w:uiPriority="66" w:unhideWhenUsed="0"/>
-    <w:lsdException w:name="Medium Grid 1 Accent 1" w:semiHidden="0" w:uiPriority="67" w:unhideWhenUsed="0"/>
-    <w:lsdException w:name="Medium Grid 2 Accent 1" w:semiHidden="0" w:uiPriority="68" w:unhideWhenUsed="0"/>
-    <w:lsdException w:name="Medium Grid 3 Accent 1" w:semiHidden="0" w:uiPriority="69" w:unhideWhenUsed="0"/>
-    <w:lsdException w:name="Dark List Accent 1" w:semiHidden="0" w:uiPriority="70" w:unhideWhenUsed="0"/>
-    <w:lsdException w:name="Colorful Shading Accent 1" w:semiHidden="0" w:uiPriority="71" w:unhideWhenUsed="0"/>
-    <w:lsdException w:name="Colorful List Accent 1" w:semiHidden="0" w:uiPriority="72" w:unhideWhenUsed="0"/>
-    <w:lsdException w:name="Colorful Grid Accent 1" w:semiHidden="0" w:uiPriority="73" w:unhideWhenUsed="0"/>
-    <w:lsdException w:name="Light Shading Accent 2" w:semiHidden="0" w:uiPriority="60" w:unhideWhenUsed="0"/>
-    <w:lsdException w:name="Light List Accent 2" w:semiHidden="0" w:uiPriority="61" w:unhideWhenUsed="0"/>
-    <w:lsdException w:name="Light Grid Accent 2" w:semiHidden="0" w:uiPriority="62" w:unhideWhenUsed="0"/>
-    <w:lsdException w:name="Medium Shading 1 Accent 2" w:semiHidden="0" w:uiPriority="63" w:unhideWhenUsed="0"/>
-    <w:lsdException w:name="Medium Shading 2 Accent 2" w:semiHidden="0" w:uiPriority="64" w:unhideWhenUsed="0"/>
-    <w:lsdException w:name="Medium List 1 Accent 2" w:semiHidden="0" w:uiPriority="65" w:unhideWhenUsed="0"/>
-    <w:lsdException w:name="Medium List 2 Accent 2" w:semiHidden="0" w:uiPriority="66" w:unhideWhenUsed="0"/>
-    <w:lsdException w:name="Medium Grid 1 Accent 2" w:semiHidden="0" w:uiPriority="67" w:unhideWhenUsed="0"/>
-    <w:lsdException w:name="Medium Grid 2 Accent 2" w:semiHidden="0" w:uiPriority="68" w:unhideWhenUsed="0"/>
-    <w:lsdException w:name="Medium Grid 3 Accent 2" w:semiHidden="0" w:uiPriority="69" w:unhideWhenUsed="0"/>
-    <w:lsdException w:name="Dark List Accent 2" w:semiHidden="0" w:uiPriority="70" w:unhideWhenUsed="0"/>
-    <w:lsdException w:name="Colorful Shading Accent 2" w:semiHidden="0" w:uiPriority="71" w:unhideWhenUsed="0"/>
-    <w:lsdException w:name="Colorful List Accent 2" w:semiHidden="0" w:uiPriority="72" w:unhideWhenUsed="0"/>
-    <w:lsdException w:name="Colorful Grid Accent 2" w:semiHidden="0" w:uiPriority="73" w:unhideWhenUsed="0"/>
-    <w:lsdException w:name="Light Shading Accent 3" w:semiHidden="0" w:uiPriority="60" w:unhideWhenUsed="0"/>
-    <w:lsdException w:name="Light List Accent 3" w:semiHidden="0" w:uiPriority="61" w:unhideWhenUsed="0"/>
-    <w:lsdException w:name="Light Grid Accent 3" w:semiHidden="0" w:uiPriority="62" w:unhideWhenUsed="0"/>
-    <w:lsdException w:name="Medium Shading 1 Accent 3" w:semiHidden="0" w:uiPriority="63" w:unhideWhenUsed="0"/>
-    <w:lsdException w:name="Medium Shading 2 Accent 3" w:semiHidden="0" w:uiPriority="64" w:unhideWhenUsed="0"/>
-    <w:lsdException w:name="Medium List 1 Accent 3" w:semiHidden="0" w:uiPriority="65" w:unhideWhenUsed="0"/>
-    <w:lsdException w:name="Medium List 2 Accent 3" w:semiHidden="0" w:uiPriority="66" w:unhideWhenUsed="0"/>
-    <w:lsdException w:name="Medium Grid 1 Accent 3" w:semiHidden="0" w:uiPriority="67" w:unhideWhenUsed="0"/>
-    <w:lsdException w:name="Medium Grid 2 Accent 3" w:semiHidden="0" w:uiPriority="68" w:unhideWhenUsed="0"/>
-    <w:lsdException w:name="Medium Grid 3 Accent 3" w:semiHidden="0" w:uiPriority="69" w:unhideWhenUsed="0"/>
-    <w:lsdException w:name="Dark List Accent 3" w:semiHidden="0" w:uiPriority="70" w:unhideWhenUsed="0"/>
-    <w:lsdException w:name="Colorful Shading Accent 3" w:semiHidden="0" w:uiPriority="71" w:unhideWhenUsed="0"/>
-    <w:lsdException w:name="Colorful List Accent 3" w:semiHidden="0" w:uiPriority="72" w:unhideWhenUsed="0"/>
-    <w:lsdException w:name="Colorful Grid Accent 3" w:semiHidden="0" w:uiPriority="73" w:unhideWhenUsed="0"/>
-    <w:lsdException w:name="Light Shading Accent 4" w:semiHidden="0" w:uiPriority="60" w:unhideWhenUsed="0"/>
-    <w:lsdException w:name="Light List Accent 4" w:semiHidden="0" w:uiPriority="61" w:unhideWhenUsed="0"/>
-    <w:lsdException w:name="Light Grid Accent 4" w:semiHidden="0" w:uiPriority="62" w:unhideWhenUsed="0"/>
-    <w:lsdException w:name="Medium Shading 1 Accent 4" w:semiHidden="0" w:uiPriority="63" w:unhideWhenUsed="0"/>
-    <w:lsdException w:name="Medium Shading 2 Accent 4" w:semiHidden="0" w:uiPriority="64" w:unhideWhenUsed="0"/>
-    <w:lsdException w:name="Medium List 1 Accent 4" w:semiHidden="0" w:uiPriority="65" w:unhideWhenUsed="0"/>
-    <w:lsdException w:name="Medium List 2 Accent 4" w:semiHidden="0" w:uiPriority="66" w:unhideWhenUsed="0"/>
-    <w:lsdException w:name="Medium Grid 1 Accent 4" w:semiHidden="0" w:uiPriority="67" w:unhideWhenUsed="0"/>
-    <w:lsdException w:name="Medium Grid 2 Accent 4" w:semiHidden="0" w:uiPriority="68" w:unhideWhenUsed="0"/>
-    <w:lsdException w:name="Medium Grid 3 Accent 4" w:semiHidden="0" w:uiPriority="69" w:unhideWhenUsed="0"/>
-    <w:lsdException w:name="Dark List Accent 4" w:semiHidden="0" w:uiPriority="70" w:unhideWhenUsed="0"/>
-    <w:lsdException w:name="Colorful Shading Accent 4" w:semiHidden="0" w:uiPriority="71" w:unhideWhenUsed="0"/>
-    <w:lsdException w:name="Colorful List Accent 4" w:semiHidden="0" w:uiPriority="72" w:unhideWhenUsed="0"/>
-    <w:lsdException w:name="Colorful Grid Accent 4" w:semiHidden="0" w:uiPriority="73" w:unhideWhenUsed="0"/>
-    <w:lsdException w:name="Light Shading Accent 5" w:semiHidden="0" w:uiPriority="60" w:unhideWhenUsed="0"/>
-    <w:lsdException w:name="Light List Accent 5" w:semiHidden="0" w:uiPriority="61" w:unhideWhenUsed="0"/>
-    <w:lsdException w:name="Light Grid Accent 5" w:semiHidden="0" w:uiPriority="62" w:unhideWhenUsed="0"/>
-    <w:lsdException w:name="Medium Shading 1 Accent 5" w:semiHidden="0" w:uiPriority="63" w:unhideWhenUsed="0"/>
-    <w:lsdException w:name="Medium Shading 2 Accent 5" w:semiHidden="0" w:uiPriority="64" w:unhideWhenUsed="0"/>
-    <w:lsdException w:name="Medium List 1 Accent 5" w:semiHidden="0" w:uiPriority="65" w:unhideWhenUsed="0"/>
-    <w:lsdException w:name="Medium List 2 Accent 5" w:semiHidden="0" w:uiPriority="66" w:unhideWhenUsed="0"/>
-    <w:lsdException w:name="Medium Grid 1 Accent 5" w:semiHidden="0" w:uiPriority="67" w:unhideWhenUsed="0"/>
-    <w:lsdException w:name="Medium Grid 2 Accent 5" w:semiHidden="0" w:uiPriority="68" w:unhideWhenUsed="0"/>
-    <w:lsdException w:name="Medium Grid 3 Accent 5" w:semiHidden="0" w:uiPriority="69" w:unhideWhenUsed="0"/>
-    <w:lsdException w:name="Dark List Accent 5" w:semiHidden="0" w:uiPriority="70" w:unhideWhenUsed="0"/>
-    <w:lsdException w:name="Colorful Shading Accent 5" w:semiHidden="0" w:uiPriority="71" w:unhideWhenUsed="0"/>
-    <w:lsdException w:name="Colorful List Accent 5" w:semiHidden="0" w:uiPriority="72" w:unhideWhenUsed="0"/>
-    <w:lsdException w:name="Colorful Grid Accent 5" w:semiHidden="0" w:uiPriority="73" w:unhideWhenUsed="0"/>
-    <w:lsdException w:name="Light Shading Accent 6" w:semiHidden="0" w:uiPriority="60" w:unhideWhenUsed="0"/>
-    <w:lsdException w:name="Light List Accent 6" w:semiHidden="0" w:uiPriority="61" w:unhideWhenUsed="0"/>
-    <w:lsdException w:name="Light Grid Accent 6" w:semiHidden="0" w:uiPriority="62" w:unhideWhenUsed="0"/>
-    <w:lsdException w:name="Medium Shading 1 Accent 6" w:semiHidden="0" w:uiPriority="63" w:unhideWhenUsed="0"/>
-    <w:lsdException w:name="Medium Shading 2 Accent 6" w:semiHidden="0" w:uiPriority="64" w:unhideWhenUsed="0"/>
-    <w:lsdException w:name="Medium List 1 Accent 6" w:semiHidden="0" w:uiPriority="65" w:unhideWhenUsed="0"/>
-    <w:lsdException w:name="Medium List 2 Accent 6" w:semiHidden="0" w:uiPriority="66" w:unhideWhenUsed="0"/>
-    <w:lsdException w:name="Medium Grid 1 Accent 6" w:semiHidden="0" w:uiPriority="67" w:unhideWhenUsed="0"/>
-    <w:lsdException w:name="Medium Grid 2 Accent 6" w:semiHidden="0" w:uiPriority="68" w:unhideWhenUsed="0"/>
-    <w:lsdException w:name="Medium Grid 3 Accent 6" w:semiHidden="0" w:uiPriority="69" w:unhideWhenUsed="0"/>
-    <w:lsdException w:name="Dark List Accent 6" w:semiHidden="0" w:uiPriority="70" w:unhideWhenUsed="0"/>
-    <w:lsdException w:name="Colorful Shading Accent 6" w:semiHidden="0" w:uiPriority="71" w:unhideWhenUsed="0"/>
-    <w:lsdException w:name="Colorful List Accent 6" w:semiHidden="0" w:uiPriority="72" w:unhideWhenUsed="0"/>
-    <w:lsdException w:name="Colorful Grid Accent 6" w:semiHidden="0" w:uiPriority="73" w:unhideWhenUsed="0"/>
-    <w:lsdException w:name="Subtle Emphasis" w:semiHidden="0" w:uiPriority="19" w:unhideWhenUsed="0" w:qFormat="1"/>
-    <w:lsdException w:name="Intense Emphasis" w:semiHidden="0" w:uiPriority="21" w:unhideWhenUsed="0" w:qFormat="1"/>
-    <w:lsdException w:name="Subtle Reference" w:semiHidden="0" w:uiPriority="31" w:unhideWhenUsed="0" w:qFormat="1"/>
-    <w:lsdException w:name="Intense Reference" w:semiHidden="0" w:uiPriority="32" w:unhideWhenUsed="0" w:qFormat="1"/>
-    <w:lsdException w:name="Book Title" w:semiHidden="0" w:uiPriority="33" w:unhideWhenUsed="0" w:qFormat="1"/>
-    <w:lsdException w:name="Bibliography" w:uiPriority="37"/>
-    <w:lsdException w:name="TOC Heading" w:uiPriority="39" w:qFormat="1"/>
-  </w:latentStyles>
-  <w:style w:type="paragraph" w:default="1" w:styleId="Normal">
-    <w:name w:val="Normal"/>
-    <w:qFormat/>
-  </w:style>
-  <w:style w:type="character" w:default="1" w:styleId="DefaultParagraphFont">
-    <w:name w:val="Default Paragraph Font"/>
-    <w:uiPriority w:val="1"/>
-    <w:semiHidden/>
-    <w:unhideWhenUsed/>
-  </w:style>
-  <w:style w:type="table" w:default="1" w:styleId="TableNormal">
-    <w:name w:val="Normal Table"/>
-    <w:uiPriority w:val="99"/>
-    <w:semiHidden/>
-    <w:unhideWhenUsed/>
-    <w:tblPr>
-      <w:tblInd w:w="0" w:type="dxa"/>
-      <w:tblCellMar>
-        <w:top w:w="0" w:type="dxa"/>
-        <w:left w:w="108" w:type="dxa"/>
-        <w:bottom w:w="0" w:type="dxa"/>
-        <w:right w:w="108" w:type="dxa"/>
-      </w:tblCellMar>
-    </w:tblPr>
-  </w:style>
-  <w:style w:type="numbering" w:default="1" w:styleId="NoList">
-    <w:name w:val="No List"/>
-    <w:uiPriority w:val="99"/>
-    <w:semiHidden/>
-    <w:unhideWhenUsed/>
-  </w:style>
-  <w:style w:type="character" w:styleId="PlaceholderText">
-    <w:name w:val="Placeholder Text"/>
-    <w:basedOn w:val="DefaultParagraphFont"/>
-    <w:uiPriority w:val="99"/>
-    <w:semiHidden/>
-    <w:rsid w:val="00217FF9"/>
-    <w:rPr>
-      <w:color w:val="808080"/>
-    </w:rPr>
-  </w:style>
-  <w:style w:type="paragraph" w:customStyle="1" w:styleId="EC90D6DD75FF4509A63A68F3109F4A3E">
-    <w:name w:val="EC90D6DD75FF4509A63A68F3109F4A3E"/>
-    <w:rsid w:val="000D2403"/>
-  </w:style>
-</w:styles>
-</file>
-
-<file path=word/glossary/stylesWithEffects.xml><?xml version="1.0" encoding="utf-8"?>
-<w:styles xmlns:wpc="http://schemas.microsoft.com/office/word/2010/wordprocessingCanvas" xmlns:mc="http://schemas.openxmlformats.org/markup-compatibility/2006" xmlns:o="urn:schemas-microsoft-com:office:office" xmlns:r="http://schemas.openxmlformats.org/officeDocument/2006/relationships" xmlns:m="http://schemas.openxmlformats.org/officeDocument/2006/math" xmlns:v="urn:schemas-microsoft-com:vml" xmlns:wp14="http://schemas.microsoft.com/office/word/2010/wordprocessingDrawing" xmlns:wp="http://schemas.openxmlformats.org/drawingml/2006/wordprocessingDrawing" xmlns:w10="urn:schemas-microsoft-com:office:word" xmlns:w="http://schemas.openxmlformats.org/wordprocessingml/2006/main" xmlns:w14="http://schemas.microsoft.com/office/word/2010/wordml" xmlns:wpg="http://schemas.microsoft.com/office/word/2010/wordprocessingGroup" xmlns:wpi="http://schemas.microsoft.com/office/word/2010/wordprocessingInk" xmlns:wne="http://schemas.microsoft.com/office/word/2006/wordml" xmlns:wps="http://schemas.microsoft.com/office/word/2010/wordprocessingShape" mc:Ignorable="w14 wp14">
-  <w:docDefaults>
-    <w:rPrDefault>
-      <w:rPr>
-        <w:rFonts w:asciiTheme="minorHAnsi" w:eastAsiaTheme="minorEastAsia" w:hAnsiTheme="minorHAnsi" w:cstheme="minorBidi"/>
-        <w:sz w:val="22"/>
-        <w:szCs w:val="22"/>
-        <w:lang w:val="en-US" w:eastAsia="ja-JP" w:bidi="ar-SA"/>
-      </w:rPr>
-    </w:rPrDefault>
-    <w:pPrDefault>
-      <w:pPr>
-        <w:spacing w:after="200" w:line="276" w:lineRule="auto"/>
-      </w:pPr>
-    </w:pPrDefault>
-  </w:docDefaults>
-  <w:latentStyles w:defLockedState="0" w:defUIPriority="99" w:defSemiHidden="1" w:defUnhideWhenUsed="1" w:defQFormat="0" w:count="267">
-    <w:lsdException w:name="Normal" w:semiHidden="0" w:uiPriority="0" w:unhideWhenUsed="0" w:qFormat="1"/>
-    <w:lsdException w:name="heading 1" w:semiHidden="0" w:uiPriority="9" w:unhideWhenUsed="0" w:qFormat="1"/>
-    <w:lsdException w:name="heading 2" w:uiPriority="9" w:qFormat="1"/>
-    <w:lsdException w:name="heading 3" w:uiPriority="9" w:qFormat="1"/>
-    <w:lsdException w:name="heading 4" w:uiPriority="9" w:qFormat="1"/>
-    <w:lsdException w:name="heading 5" w:uiPriority="9" w:qFormat="1"/>
-    <w:lsdException w:name="heading 6" w:uiPriority="9" w:qFormat="1"/>
-    <w:lsdException w:name="heading 7" w:uiPriority="9" w:qFormat="1"/>
-    <w:lsdException w:name="heading 8" w:uiPriority="9" w:qFormat="1"/>
-    <w:lsdException w:name="heading 9" w:uiPriority="9" w:qFormat="1"/>
-    <w:lsdException w:name="toc 1" w:uiPriority="39"/>
-    <w:lsdException w:name="toc 2" w:uiPriority="39"/>
-    <w:lsdException w:name="toc 3" w:uiPriority="39"/>
-    <w:lsdException w:name="toc 4" w:uiPriority="39"/>
-    <w:lsdException w:name="toc 5" w:uiPriority="39"/>
-    <w:lsdException w:name="toc 6" w:uiPriority="39"/>
-    <w:lsdException w:name="toc 7" w:uiPriority="39"/>
-    <w:lsdException w:name="toc 8" w:uiPriority="39"/>
-    <w:lsdException w:name="toc 9" w:uiPriority="39"/>
-    <w:lsdException w:name="caption" w:uiPriority="35" w:qFormat="1"/>
-    <w:lsdException w:name="Title" w:semiHidden="0" w:uiPriority="10" w:unhideWhenUsed="0" w:qFormat="1"/>
-    <w:lsdException w:name="Default Paragraph Font" w:uiPriority="1"/>
-    <w:lsdException w:name="Subtitle" w:semiHidden="0" w:uiPriority="11" w:unhideWhenUsed="0" w:qFormat="1"/>
-    <w:lsdException w:name="Strong" w:semiHidden="0" w:uiPriority="22" w:unhideWhenUsed="0" w:qFormat="1"/>
-    <w:lsdException w:name="Emphasis" w:semiHidden="0" w:uiPriority="20" w:unhideWhenUsed="0" w:qFormat="1"/>
-    <w:lsdException w:name="Table Grid" w:semiHidden="0" w:uiPriority="59" w:unhideWhenUsed="0"/>
-    <w:lsdException w:name="Placeholder Text" w:unhideWhenUsed="0"/>
-    <w:lsdException w:name="No Spacing" w:semiHidden="0" w:uiPriority="1" w:unhideWhenUsed="0" w:qFormat="1"/>
-    <w:lsdException w:name="Light Shading" w:semiHidden="0" w:uiPriority="60" w:unhideWhenUsed="0"/>
-    <w:lsdException w:name="Light List" w:semiHidden="0" w:uiPriority="61" w:unhideWhenUsed="0"/>
-    <w:lsdException w:name="Light Grid" w:semiHidden="0" w:uiPriority="62" w:unhideWhenUsed="0"/>
-    <w:lsdException w:name="Medium Shading 1" w:semiHidden="0" w:uiPriority="63" w:unhideWhenUsed="0"/>
-    <w:lsdException w:name="Medium Shading 2" w:semiHidden="0" w:uiPriority="64" w:unhideWhenUsed="0"/>
-    <w:lsdException w:name="Medium List 1" w:semiHidden="0" w:uiPriority="65" w:unhideWhenUsed="0"/>
-    <w:lsdException w:name="Medium List 2" w:semiHidden="0" w:uiPriority="66" w:unhideWhenUsed="0"/>
-    <w:lsdException w:name="Medium Grid 1" w:semiHidden="0" w:uiPriority="67" w:unhideWhenUsed="0"/>
-    <w:lsdException w:name="Medium Grid 2" w:semiHidden="0" w:uiPriority="68" w:unhideWhenUsed="0"/>
-    <w:lsdException w:name="Medium Grid 3" w:semiHidden="0" w:uiPriority="69" w:unhideWhenUsed="0"/>
-    <w:lsdException w:name="Dark List" w:semiHidden="0" w:uiPriority="70" w:unhideWhenUsed="0"/>
-    <w:lsdException w:name="Colorful Shading" w:semiHidden="0" w:uiPriority="71" w:unhideWhenUsed="0"/>
-    <w:lsdException w:name="Colorful List" w:semiHidden="0" w:uiPriority="72" w:unhideWhenUsed="0"/>
-    <w:lsdException w:name="Colorful Grid" w:semiHidden="0" w:uiPriority="73" w:unhideWhenUsed="0"/>
-    <w:lsdException w:name="Light Shading Accent 1" w:semiHidden="0" w:uiPriority="60" w:unhideWhenUsed="0"/>
-    <w:lsdException w:name="Light List Accent 1" w:semiHidden="0" w:uiPriority="61" w:unhideWhenUsed="0"/>
-    <w:lsdException w:name="Light Grid Accent 1" w:semiHidden="0" w:uiPriority="62" w:unhideWhenUsed="0"/>
-    <w:lsdException w:name="Medium Shading 1 Accent 1" w:semiHidden="0" w:uiPriority="63" w:unhideWhenUsed="0"/>
-    <w:lsdException w:name="Medium Shading 2 Accent 1" w:semiHidden="0" w:uiPriority="64" w:unhideWhenUsed="0"/>
-    <w:lsdException w:name="Medium List 1 Accent 1" w:semiHidden="0" w:uiPriority="65" w:unhideWhenUsed="0"/>
-    <w:lsdException w:name="Revision" w:unhideWhenUsed="0"/>
-    <w:lsdException w:name="List Paragraph" w:semiHidden="0" w:uiPriority="34" w:unhideWhenUsed="0" w:qFormat="1"/>
-    <w:lsdException w:name="Quote" w:semiHidden="0" w:uiPriority="29" w:unhideWhenUsed="0" w:qFormat="1"/>
-    <w:lsdException w:name="Intense Quote" w:semiHidden="0" w:uiPriority="30" w:unhideWhenUsed="0" w:qFormat="1"/>
-    <w:lsdException w:name="Medium List 2 Accent 1" w:semiHidden="0" w:uiPriority="66" w:unhideWhenUsed="0"/>
-    <w:lsdException w:name="Medium Grid 1 Accent 1" w:semiHidden="0" w:uiPriority="67" w:unhideWhenUsed="0"/>
-    <w:lsdException w:name="Medium Grid 2 Accent 1" w:semiHidden="0" w:uiPriority="68" w:unhideWhenUsed="0"/>
-    <w:lsdException w:name="Medium Grid 3 Accent 1" w:semiHidden="0" w:uiPriority="69" w:unhideWhenUsed="0"/>
-    <w:lsdException w:name="Dark List Accent 1" w:semiHidden="0" w:uiPriority="70" w:unhideWhenUsed="0"/>
-    <w:lsdException w:name="Colorful Shading Accent 1" w:semiHidden="0" w:uiPriority="71" w:unhideWhenUsed="0"/>
-    <w:lsdException w:name="Colorful List Accent 1" w:semiHidden="0" w:uiPriority="72" w:unhideWhenUsed="0"/>
-    <w:lsdException w:name="Colorful Grid Accent 1" w:semiHidden="0" w:uiPriority="73" w:unhideWhenUsed="0"/>
-    <w:lsdException w:name="Light Shading Accent 2" w:semiHidden="0" w:uiPriority="60" w:unhideWhenUsed="0"/>
-    <w:lsdException w:name="Light List Accent 2" w:semiHidden="0" w:uiPriority="61" w:unhideWhenUsed="0"/>
-    <w:lsdException w:name="Light Grid Accent 2" w:semiHidden="0" w:uiPriority="62" w:unhideWhenUsed="0"/>
-    <w:lsdException w:name="Medium Shading 1 Accent 2" w:semiHidden="0" w:uiPriority="63" w:unhideWhenUsed="0"/>
-    <w:lsdException w:name="Medium Shading 2 Accent 2" w:semiHidden="0" w:uiPriority="64" w:unhideWhenUsed="0"/>
-    <w:lsdException w:name="Medium List 1 Accent 2" w:semiHidden="0" w:uiPriority="65" w:unhideWhenUsed="0"/>
-    <w:lsdException w:name="Medium List 2 Accent 2" w:semiHidden="0" w:uiPriority="66" w:unhideWhenUsed="0"/>
-    <w:lsdException w:name="Medium Grid 1 Accent 2" w:semiHidden="0" w:uiPriority="67" w:unhideWhenUsed="0"/>
-    <w:lsdException w:name="Medium Grid 2 Accent 2" w:semiHidden="0" w:uiPriority="68" w:unhideWhenUsed="0"/>
-    <w:lsdException w:name="Medium Grid 3 Accent 2" w:semiHidden="0" w:uiPriority="69" w:unhideWhenUsed="0"/>
-    <w:lsdException w:name="Dark List Accent 2" w:semiHidden="0" w:uiPriority="70" w:unhideWhenUsed="0"/>
-    <w:lsdException w:name="Colorful Shading Accent 2" w:semiHidden="0" w:uiPriority="71" w:unhideWhenUsed="0"/>
-    <w:lsdException w:name="Colorful List Accent 2" w:semiHidden="0" w:uiPriority="72" w:unhideWhenUsed="0"/>
-    <w:lsdException w:name="Colorful Grid Accent 2" w:semiHidden="0" w:uiPriority="73" w:unhideWhenUsed="0"/>
-    <w:lsdException w:name="Light Shading Accent 3" w:semiHidden="0" w:uiPriority="60" w:unhideWhenUsed="0"/>
-    <w:lsdException w:name="Light List Accent 3" w:semiHidden="0" w:uiPriority="61" w:unhideWhenUsed="0"/>
-    <w:lsdException w:name="Light Grid Accent 3" w:semiHidden="0" w:uiPriority="62" w:unhideWhenUsed="0"/>
-    <w:lsdException w:name="Medium Shading 1 Accent 3" w:semiHidden="0" w:uiPriority="63" w:unhideWhenUsed="0"/>
-    <w:lsdException w:name="Medium Shading 2 Accent 3" w:semiHidden="0" w:uiPriority="64" w:unhideWhenUsed="0"/>
-    <w:lsdException w:name="Medium List 1 Accent 3" w:semiHidden="0" w:uiPriority="65" w:unhideWhenUsed="0"/>
-    <w:lsdException w:name="Medium List 2 Accent 3" w:semiHidden="0" w:uiPriority="66" w:unhideWhenUsed="0"/>
-    <w:lsdException w:name="Medium Grid 1 Accent 3" w:semiHidden="0" w:uiPriority="67" w:unhideWhenUsed="0"/>
-    <w:lsdException w:name="Medium Grid 2 Accent 3" w:semiHidden="0" w:uiPriority="68" w:unhideWhenUsed="0"/>
-    <w:lsdException w:name="Medium Grid 3 Accent 3" w:semiHidden="0" w:uiPriority="69" w:unhideWhenUsed="0"/>
-    <w:lsdException w:name="Dark List Accent 3" w:semiHidden="0" w:uiPriority="70" w:unhideWhenUsed="0"/>
-    <w:lsdException w:name="Colorful Shading Accent 3" w:semiHidden="0" w:uiPriority="71" w:unhideWhenUsed="0"/>
-    <w:lsdException w:name="Colorful List Accent 3" w:semiHidden="0" w:uiPriority="72" w:unhideWhenUsed="0"/>
-    <w:lsdException w:name="Colorful Grid Accent 3" w:semiHidden="0" w:uiPriority="73" w:unhideWhenUsed="0"/>
-    <w:lsdException w:name="Light Shading Accent 4" w:semiHidden="0" w:uiPriority="60" w:unhideWhenUsed="0"/>
-    <w:lsdException w:name="Light List Accent 4" w:semiHidden="0" w:uiPriority="61" w:unhideWhenUsed="0"/>
-    <w:lsdException w:name="Light Grid Accent 4" w:semiHidden="0" w:uiPriority="62" w:unhideWhenUsed="0"/>
-    <w:lsdException w:name="Medium Shading 1 Accent 4" w:semiHidden="0" w:uiPriority="63" w:unhideWhenUsed="0"/>
-    <w:lsdException w:name="Medium Shading 2 Accent 4" w:semiHidden="0" w:uiPriority="64" w:unhideWhenUsed="0"/>
-    <w:lsdException w:name="Medium List 1 Accent 4" w:semiHidden="0" w:uiPriority="65" w:unhideWhenUsed="0"/>
-    <w:lsdException w:name="Medium List 2 Accent 4" w:semiHidden="0" w:uiPriority="66" w:unhideWhenUsed="0"/>
-    <w:lsdException w:name="Medium Grid 1 Accent 4" w:semiHidden="0" w:uiPriority="67" w:unhideWhenUsed="0"/>
-    <w:lsdException w:name="Medium Grid 2 Accent 4" w:semiHidden="0" w:uiPriority="68" w:unhideWhenUsed="0"/>
-    <w:lsdException w:name="Medium Grid 3 Accent 4" w:semiHidden="0" w:uiPriority="69" w:unhideWhenUsed="0"/>
-    <w:lsdException w:name="Dark List Accent 4" w:semiHidden="0" w:uiPriority="70" w:unhideWhenUsed="0"/>
-    <w:lsdException w:name="Colorful Shading Accent 4" w:semiHidden="0" w:uiPriority="71" w:unhideWhenUsed="0"/>
-    <w:lsdException w:name="Colorful List Accent 4" w:semiHidden="0" w:uiPriority="72" w:unhideWhenUsed="0"/>
-    <w:lsdException w:name="Colorful Grid Accent 4" w:semiHidden="0" w:uiPriority="73" w:unhideWhenUsed="0"/>
-    <w:lsdException w:name="Light Shading Accent 5" w:semiHidden="0" w:uiPriority="60" w:unhideWhenUsed="0"/>
-    <w:lsdException w:name="Light List Accent 5" w:semiHidden="0" w:uiPriority="61" w:unhideWhenUsed="0"/>
-    <w:lsdException w:name="Light Grid Accent 5" w:semiHidden="0" w:uiPriority="62" w:unhideWhenUsed="0"/>
-    <w:lsdException w:name="Medium Shading 1 Accent 5" w:semiHidden="0" w:uiPriority="63" w:unhideWhenUsed="0"/>
-    <w:lsdException w:name="Medium Shading 2 Accent 5" w:semiHidden="0" w:uiPriority="64" w:unhideWhenUsed="0"/>
-    <w:lsdException w:name="Medium List 1 Accent 5" w:semiHidden="0" w:uiPriority="65" w:unhideWhenUsed="0"/>
-    <w:lsdException w:name="Medium List 2 Accent 5" w:semiHidden="0" w:uiPriority="66" w:unhideWhenUsed="0"/>
-    <w:lsdException w:name="Medium Grid 1 Accent 5" w:semiHidden="0" w:uiPriority="67" w:unhideWhenUsed="0"/>
-    <w:lsdException w:name="Medium Grid 2 Accent 5" w:semiHidden="0" w:uiPriority="68" w:unhideWhenUsed="0"/>
-    <w:lsdException w:name="Medium Grid 3 Accent 5" w:semiHidden="0" w:uiPriority="69" w:unhideWhenUsed="0"/>
-    <w:lsdException w:name="Dark List Accent 5" w:semiHidden="0" w:uiPriority="70" w:unhideWhenUsed="0"/>
-    <w:lsdException w:name="Colorful Shading Accent 5" w:semiHidden="0" w:uiPriority="71" w:unhideWhenUsed="0"/>
-    <w:lsdException w:name="Colorful List Accent 5" w:semiHidden="0" w:uiPriority="72" w:unhideWhenUsed="0"/>
-    <w:lsdException w:name="Colorful Grid Accent 5" w:semiHidden="0" w:uiPriority="73" w:unhideWhenUsed="0"/>
-    <w:lsdException w:name="Light Shading Accent 6" w:semiHidden="0" w:uiPriority="60" w:unhideWhenUsed="0"/>
-    <w:lsdException w:name="Light List Accent 6" w:semiHidden="0" w:uiPriority="61" w:unhideWhenUsed="0"/>
-    <w:lsdException w:name="Light Grid Accent 6" w:semiHidden="0" w:uiPriority="62" w:unhideWhenUsed="0"/>
-    <w:lsdException w:name="Medium Shading 1 Accent 6" w:semiHidden="0" w:uiPriority="63" w:unhideWhenUsed="0"/>
-    <w:lsdException w:name="Medium Shading 2 Accent 6" w:semiHidden="0" w:uiPriority="64" w:unhideWhenUsed="0"/>
-    <w:lsdException w:name="Medium List 1 Accent 6" w:semiHidden="0" w:uiPriority="65" w:unhideWhenUsed="0"/>
-    <w:lsdException w:name="Medium List 2 Accent 6" w:semiHidden="0" w:uiPriority="66" w:unhideWhenUsed="0"/>
-    <w:lsdException w:name="Medium Grid 1 Accent 6" w:semiHidden="0" w:uiPriority="67" w:unhideWhenUsed="0"/>
-    <w:lsdException w:name="Medium Grid 2 Accent 6" w:semiHidden="0" w:uiPriority="68" w:unhideWhenUsed="0"/>
-    <w:lsdException w:name="Medium Grid 3 Accent 6" w:semiHidden="0" w:uiPriority="69" w:unhideWhenUsed="0"/>
-    <w:lsdException w:name="Dark List Accent 6" w:semiHidden="0" w:uiPriority="70" w:unhideWhenUsed="0"/>
-    <w:lsdException w:name="Colorful Shading Accent 6" w:semiHidden="0" w:uiPriority="71" w:unhideWhenUsed="0"/>
-    <w:lsdException w:name="Colorful List Accent 6" w:semiHidden="0" w:uiPriority="72" w:unhideWhenUsed="0"/>
-    <w:lsdException w:name="Colorful Grid Accent 6" w:semiHidden="0" w:uiPriority="73" w:unhideWhenUsed="0"/>
-    <w:lsdException w:name="Subtle Emphasis" w:semiHidden="0" w:uiPriority="19" w:unhideWhenUsed="0" w:qFormat="1"/>
-    <w:lsdException w:name="Intense Emphasis" w:semiHidden="0" w:uiPriority="21" w:unhideWhenUsed="0" w:qFormat="1"/>
-    <w:lsdException w:name="Subtle Reference" w:semiHidden="0" w:uiPriority="31" w:unhideWhenUsed="0" w:qFormat="1"/>
-    <w:lsdException w:name="Intense Reference" w:semiHidden="0" w:uiPriority="32" w:unhideWhenUsed="0" w:qFormat="1"/>
-    <w:lsdException w:name="Book Title" w:semiHidden="0" w:uiPriority="33" w:unhideWhenUsed="0" w:qFormat="1"/>
-    <w:lsdException w:name="Bibliography" w:uiPriority="37"/>
-    <w:lsdException w:name="TOC Heading" w:uiPriority="39" w:qFormat="1"/>
-  </w:latentStyles>
-  <w:style w:type="paragraph" w:default="1" w:styleId="Normal">
-    <w:name w:val="Normal"/>
-    <w:qFormat/>
-  </w:style>
-  <w:style w:type="character" w:default="1" w:styleId="DefaultParagraphFont">
-    <w:name w:val="Default Paragraph Font"/>
-    <w:uiPriority w:val="1"/>
-    <w:semiHidden/>
-    <w:unhideWhenUsed/>
-  </w:style>
-  <w:style w:type="table" w:default="1" w:styleId="TableNormal">
-    <w:name w:val="Normal Table"/>
-    <w:uiPriority w:val="99"/>
-    <w:semiHidden/>
-    <w:unhideWhenUsed/>
-    <w:tblPr>
-      <w:tblInd w:w="0" w:type="dxa"/>
-      <w:tblCellMar>
-        <w:top w:w="0" w:type="dxa"/>
-        <w:left w:w="108" w:type="dxa"/>
-        <w:bottom w:w="0" w:type="dxa"/>
-        <w:right w:w="108" w:type="dxa"/>
-      </w:tblCellMar>
-    </w:tblPr>
-  </w:style>
-  <w:style w:type="numbering" w:default="1" w:styleId="NoList">
-    <w:name w:val="No List"/>
-    <w:uiPriority w:val="99"/>
-    <w:semiHidden/>
-    <w:unhideWhenUsed/>
-  </w:style>
-  <w:style w:type="character" w:styleId="PlaceholderText">
-    <w:name w:val="Placeholder Text"/>
-    <w:basedOn w:val="DefaultParagraphFont"/>
-    <w:uiPriority w:val="99"/>
-    <w:semiHidden/>
-    <w:rsid w:val="00217FF9"/>
-    <w:rPr>
-      <w:color w:val="808080"/>
-    </w:rPr>
-  </w:style>
-  <w:style w:type="paragraph" w:customStyle="1" w:styleId="EC90D6DD75FF4509A63A68F3109F4A3E">
-    <w:name w:val="EC90D6DD75FF4509A63A68F3109F4A3E"/>
-    <w:rsid w:val="000D2403"/>
-  </w:style>
-</w:styles>
-</file>
-
-<file path=word/glossary/webSettings.xml><?xml version="1.0" encoding="utf-8"?>
-<w:webSettings xmlns:mc="http://schemas.openxmlformats.org/markup-compatibility/2006" xmlns:r="http://schemas.openxmlformats.org/officeDocument/2006/relationships" xmlns:w="http://schemas.openxmlformats.org/wordprocessingml/2006/main" xmlns:w14="http://schemas.microsoft.com/office/word/2010/wordml" mc:Ignorable="w14">
-  <w:optimizeForBrowser/>
-  <w:allowPNG/>
-</w:webSettings>
+<file path=word/charts/chart2.xml><?xml version="1.0" encoding="utf-8"?>
+<c:chartSpace xmlns:c="http://schemas.openxmlformats.org/drawingml/2006/chart" xmlns:a="http://schemas.openxmlformats.org/drawingml/2006/main" xmlns:r="http://schemas.openxmlformats.org/officeDocument/2006/relationships">
+  <c:date1904 val="0"/>
+  <c:lang val="en-US"/>
+  <c:roundedCorners val="0"/>
+  <mc:AlternateContent xmlns:mc="http://schemas.openxmlformats.org/markup-compatibility/2006">
+    <mc:Choice xmlns:c14="http://schemas.microsoft.com/office/drawing/2007/8/2/chart" Requires="c14">
+      <c14:style val="102"/>
+    </mc:Choice>
+    <mc:Fallback>
+      <c:style val="2"/>
+    </mc:Fallback>
+  </mc:AlternateContent>
+  <c:chart>
+    <c:title>
+      <c:tx>
+        <c:rich>
+          <a:bodyPr/>
+          <a:lstStyle/>
+          <a:p>
+            <a:pPr>
+              <a:defRPr/>
+            </a:pPr>
+            <a:r>
+              <a:rPr lang="en-US"/>
+              <a:t>Query Time (Cost-based vs Median splitting)</a:t>
+            </a:r>
+          </a:p>
+        </c:rich>
+      </c:tx>
+      <c:overlay val="1"/>
+    </c:title>
+    <c:autoTitleDeleted val="0"/>
+    <c:plotArea>
+      <c:layout/>
+      <c:lineChart>
+        <c:grouping val="standard"/>
+        <c:varyColors val="0"/>
+        <c:ser>
+          <c:idx val="0"/>
+          <c:order val="0"/>
+          <c:tx>
+            <c:strRef>
+              <c:f>Sheet1!$B$21</c:f>
+              <c:strCache>
+                <c:ptCount val="1"/>
+                <c:pt idx="0">
+                  <c:v>Cost-based</c:v>
+                </c:pt>
+              </c:strCache>
+            </c:strRef>
+          </c:tx>
+          <c:marker>
+            <c:symbol val="x"/>
+            <c:size val="5"/>
+          </c:marker>
+          <c:cat>
+            <c:numRef>
+              <c:f>Sheet1!$A$22:$A$31</c:f>
+              <c:numCache>
+                <c:formatCode>General</c:formatCode>
+                <c:ptCount val="10"/>
+                <c:pt idx="0">
+                  <c:v>1000</c:v>
+                </c:pt>
+                <c:pt idx="1">
+                  <c:v>2000</c:v>
+                </c:pt>
+                <c:pt idx="2">
+                  <c:v>3000</c:v>
+                </c:pt>
+                <c:pt idx="3">
+                  <c:v>4000</c:v>
+                </c:pt>
+                <c:pt idx="4">
+                  <c:v>5000</c:v>
+                </c:pt>
+                <c:pt idx="5">
+                  <c:v>6000</c:v>
+                </c:pt>
+                <c:pt idx="6">
+                  <c:v>7000</c:v>
+                </c:pt>
+                <c:pt idx="7">
+                  <c:v>8000</c:v>
+                </c:pt>
+                <c:pt idx="8">
+                  <c:v>9000</c:v>
+                </c:pt>
+                <c:pt idx="9">
+                  <c:v>10000</c:v>
+                </c:pt>
+              </c:numCache>
+            </c:numRef>
+          </c:cat>
+          <c:val>
+            <c:numRef>
+              <c:f>Sheet1!$B$22:$B$31</c:f>
+              <c:numCache>
+                <c:formatCode>General</c:formatCode>
+                <c:ptCount val="10"/>
+                <c:pt idx="0">
+                  <c:v>0</c:v>
+                </c:pt>
+                <c:pt idx="1">
+                  <c:v>0</c:v>
+                </c:pt>
+                <c:pt idx="2">
+                  <c:v>0</c:v>
+                </c:pt>
+                <c:pt idx="3">
+                  <c:v>0</c:v>
+                </c:pt>
+                <c:pt idx="4">
+                  <c:v>0</c:v>
+                </c:pt>
+                <c:pt idx="5">
+                  <c:v>0</c:v>
+                </c:pt>
+                <c:pt idx="6">
+                  <c:v>0</c:v>
+                </c:pt>
+                <c:pt idx="7">
+                  <c:v>0</c:v>
+                </c:pt>
+                <c:pt idx="8">
+                  <c:v>0</c:v>
+                </c:pt>
+                <c:pt idx="9">
+                  <c:v>0</c:v>
+                </c:pt>
+              </c:numCache>
+            </c:numRef>
+          </c:val>
+          <c:smooth val="0"/>
+        </c:ser>
+        <c:ser>
+          <c:idx val="1"/>
+          <c:order val="1"/>
+          <c:tx>
+            <c:strRef>
+              <c:f>Sheet1!$C$21</c:f>
+              <c:strCache>
+                <c:ptCount val="1"/>
+                <c:pt idx="0">
+                  <c:v>Median</c:v>
+                </c:pt>
+              </c:strCache>
+            </c:strRef>
+          </c:tx>
+          <c:marker>
+            <c:symbol val="square"/>
+            <c:size val="5"/>
+          </c:marker>
+          <c:cat>
+            <c:numRef>
+              <c:f>Sheet1!$A$22:$A$31</c:f>
+              <c:numCache>
+                <c:formatCode>General</c:formatCode>
+                <c:ptCount val="10"/>
+                <c:pt idx="0">
+                  <c:v>1000</c:v>
+                </c:pt>
+                <c:pt idx="1">
+                  <c:v>2000</c:v>
+                </c:pt>
+                <c:pt idx="2">
+                  <c:v>3000</c:v>
+                </c:pt>
+                <c:pt idx="3">
+                  <c:v>4000</c:v>
+                </c:pt>
+                <c:pt idx="4">
+                  <c:v>5000</c:v>
+                </c:pt>
+                <c:pt idx="5">
+                  <c:v>6000</c:v>
+                </c:pt>
+                <c:pt idx="6">
+                  <c:v>7000</c:v>
+                </c:pt>
+                <c:pt idx="7">
+                  <c:v>8000</c:v>
+                </c:pt>
+                <c:pt idx="8">
+                  <c:v>9000</c:v>
+                </c:pt>
+                <c:pt idx="9">
+                  <c:v>10000</c:v>
+                </c:pt>
+              </c:numCache>
+            </c:numRef>
+          </c:cat>
+          <c:val>
+            <c:numRef>
+              <c:f>Sheet1!$C$22:$C$31</c:f>
+              <c:numCache>
+                <c:formatCode>General</c:formatCode>
+                <c:ptCount val="10"/>
+                <c:pt idx="0">
+                  <c:v>0.02</c:v>
+                </c:pt>
+                <c:pt idx="1">
+                  <c:v>0.02</c:v>
+                </c:pt>
+                <c:pt idx="2">
+                  <c:v>0.03</c:v>
+                </c:pt>
+                <c:pt idx="3">
+                  <c:v>0.02</c:v>
+                </c:pt>
+                <c:pt idx="4">
+                  <c:v>0.02</c:v>
+                </c:pt>
+                <c:pt idx="5">
+                  <c:v>0.02</c:v>
+                </c:pt>
+                <c:pt idx="6">
+                  <c:v>0.03</c:v>
+                </c:pt>
+                <c:pt idx="7">
+                  <c:v>0.02</c:v>
+                </c:pt>
+                <c:pt idx="8">
+                  <c:v>0.03</c:v>
+                </c:pt>
+                <c:pt idx="9">
+                  <c:v>0.02</c:v>
+                </c:pt>
+              </c:numCache>
+            </c:numRef>
+          </c:val>
+          <c:smooth val="0"/>
+        </c:ser>
+        <c:dLbls>
+          <c:showLegendKey val="0"/>
+          <c:showVal val="0"/>
+          <c:showCatName val="0"/>
+          <c:showSerName val="0"/>
+          <c:showPercent val="0"/>
+          <c:showBubbleSize val="0"/>
+        </c:dLbls>
+        <c:marker val="1"/>
+        <c:smooth val="0"/>
+        <c:axId val="171923328"/>
+        <c:axId val="35328000"/>
+      </c:lineChart>
+      <c:catAx>
+        <c:axId val="171923328"/>
+        <c:scaling>
+          <c:orientation val="minMax"/>
+        </c:scaling>
+        <c:delete val="0"/>
+        <c:axPos val="b"/>
+        <c:title>
+          <c:tx>
+            <c:rich>
+              <a:bodyPr/>
+              <a:lstStyle/>
+              <a:p>
+                <a:pPr>
+                  <a:defRPr/>
+                </a:pPr>
+                <a:r>
+                  <a:rPr lang="en-US"/>
+                  <a:t># line segments</a:t>
+                </a:r>
+              </a:p>
+            </c:rich>
+          </c:tx>
+          <c:overlay val="0"/>
+        </c:title>
+        <c:numFmt formatCode="General" sourceLinked="1"/>
+        <c:majorTickMark val="out"/>
+        <c:minorTickMark val="none"/>
+        <c:tickLblPos val="nextTo"/>
+        <c:crossAx val="35328000"/>
+        <c:crosses val="autoZero"/>
+        <c:auto val="1"/>
+        <c:lblAlgn val="ctr"/>
+        <c:lblOffset val="100"/>
+        <c:noMultiLvlLbl val="0"/>
+      </c:catAx>
+      <c:valAx>
+        <c:axId val="35328000"/>
+        <c:scaling>
+          <c:orientation val="minMax"/>
+        </c:scaling>
+        <c:delete val="0"/>
+        <c:axPos val="l"/>
+        <c:majorGridlines/>
+        <c:title>
+          <c:tx>
+            <c:rich>
+              <a:bodyPr rot="-5400000" vert="horz"/>
+              <a:lstStyle/>
+              <a:p>
+                <a:pPr>
+                  <a:defRPr/>
+                </a:pPr>
+                <a:r>
+                  <a:rPr lang="en-US"/>
+                  <a:t>Time [msec]</a:t>
+                </a:r>
+              </a:p>
+            </c:rich>
+          </c:tx>
+          <c:overlay val="0"/>
+        </c:title>
+        <c:numFmt formatCode="General" sourceLinked="1"/>
+        <c:majorTickMark val="out"/>
+        <c:minorTickMark val="none"/>
+        <c:tickLblPos val="nextTo"/>
+        <c:crossAx val="171923328"/>
+        <c:crosses val="autoZero"/>
+        <c:crossBetween val="between"/>
+      </c:valAx>
+    </c:plotArea>
+    <c:legend>
+      <c:legendPos val="r"/>
+      <c:overlay val="0"/>
+    </c:legend>
+    <c:plotVisOnly val="1"/>
+    <c:dispBlanksAs val="gap"/>
+    <c:showDLblsOverMax val="0"/>
+  </c:chart>
+  <c:externalData r:id="rId1">
+    <c:autoUpdate val="0"/>
+  </c:externalData>
+</c:chartSpace>
 </file>
 
 <file path=word/theme/theme1.xml><?xml version="1.0" encoding="utf-8"?>
@@ -7839,7 +7586,7 @@
 </file>
 
 <file path=customXml/itemProps1.xml><?xml version="1.0" encoding="utf-8"?>
-<ds:datastoreItem xmlns:ds="http://schemas.openxmlformats.org/officeDocument/2006/customXml" ds:itemID="{5E8274AC-2FBD-425D-A12D-FD2FAA5BE7A1}">
+<ds:datastoreItem xmlns:ds="http://schemas.openxmlformats.org/officeDocument/2006/customXml" ds:itemID="{B4744249-885F-429D-AB34-023236D94E3B}">
   <ds:schemaRefs>
     <ds:schemaRef ds:uri="http://schemas.openxmlformats.org/officeDocument/2006/bibliography"/>
   </ds:schemaRefs>

--- a/final-nishida/report.docx
+++ b/final-nishida/report.docx
@@ -5,12 +5,16 @@
     <w:p>
       <w:pPr>
         <w:pStyle w:val="Heading1"/>
+        <w:rPr>
+          <w:color w:val="auto"/>
+        </w:rPr>
       </w:pPr>
       <w:r>
         <w:rPr>
           <w:rFonts w:hint="eastAsia"/>
-        </w:rPr>
-        <w:t xml:space="preserve">Problem. </w:t>
+          <w:color w:val="auto"/>
+        </w:rPr>
+        <w:t>Problem</w:t>
       </w:r>
     </w:p>
     <w:p>
@@ -18,31 +22,80 @@
         <w:rPr>
           <w:rFonts w:hint="eastAsia"/>
         </w:rPr>
-        <w:t>We have learned the</w:t>
-      </w:r>
-      <w:r>
-        <w:rPr>
-          <w:rFonts w:hint="eastAsia"/>
-        </w:rPr>
-        <w:t xml:space="preserve"> plane</w:t>
-      </w:r>
-      <w:r>
-        <w:rPr>
-          <w:rFonts w:hint="eastAsia"/>
-        </w:rPr>
-        <w:t xml:space="preserve"> sweep </w:t>
-      </w:r>
-      <w:r>
-        <w:rPr>
-          <w:rFonts w:hint="eastAsia"/>
-        </w:rPr>
-        <w:t xml:space="preserve">algorithm, </w:t>
-      </w:r>
-      <w:r>
-        <w:rPr>
-          <w:rFonts w:hint="eastAsia"/>
-        </w:rPr>
-        <w:t xml:space="preserve">which can find all the intersections of </w:t>
+        <w:t>My research area is about the urban modeling and visualization, and in the current ongoing research project, I am proposing a style-based road designing tool. This tool uses a rule-based road generation engine, by which a road network starts growing from one or multiple initial seed</w:t>
+      </w:r>
+      <w:r>
+        <w:rPr>
+          <w:rFonts w:hint="eastAsia"/>
+        </w:rPr>
+        <w:t>s</w:t>
+      </w:r>
+      <w:r>
+        <w:rPr>
+          <w:rFonts w:hint="eastAsia"/>
+        </w:rPr>
+        <w:t xml:space="preserve"> </w:t>
+      </w:r>
+      <w:r>
+        <w:rPr>
+          <w:rFonts w:hint="eastAsia"/>
+        </w:rPr>
+        <w:t>based on</w:t>
+      </w:r>
+      <w:r>
+        <w:rPr>
+          <w:rFonts w:hint="eastAsia"/>
+        </w:rPr>
+        <w:t xml:space="preserve"> the rules. During the road growing, an undesired road crossing can often occur, so the road generation engine checks the </w:t>
+      </w:r>
+      <w:r>
+        <w:t>crossing</w:t>
+      </w:r>
+      <w:r>
+        <w:rPr>
+          <w:rFonts w:hint="eastAsia"/>
+        </w:rPr>
+        <w:t xml:space="preserve"> every time when a new road segment is added to the network. The </w:t>
+      </w:r>
+      <w:r>
+        <w:t>naïve</w:t>
+      </w:r>
+      <w:r>
+        <w:rPr>
+          <w:rFonts w:hint="eastAsia"/>
+        </w:rPr>
+        <w:t xml:space="preserve"> solution to check the crossing is to check the intersection of the newly added line segment against all the existing line segments in the road network, which takes </w:t>
+      </w:r>
+      <m:oMath>
+        <m:r>
+          <w:rPr>
+            <w:rFonts w:ascii="Cambria Math" w:hAnsi="Cambria Math"/>
+          </w:rPr>
+          <m:t>O</m:t>
+        </m:r>
+        <m:d>
+          <m:dPr>
+            <m:ctrlPr>
+              <w:rPr>
+                <w:rFonts w:ascii="Cambria Math" w:hAnsi="Cambria Math"/>
+              </w:rPr>
+            </m:ctrlPr>
+          </m:dPr>
+          <m:e>
+            <m:r>
+              <w:rPr>
+                <w:rFonts w:ascii="Cambria Math" w:hAnsi="Cambria Math"/>
+              </w:rPr>
+              <m:t>n</m:t>
+            </m:r>
+          </m:e>
+        </m:d>
+      </m:oMath>
+      <w:r>
+        <w:rPr>
+          <w:rFonts w:hint="eastAsia"/>
+        </w:rPr>
+        <w:t xml:space="preserve"> time, where </w:t>
       </w:r>
       <m:oMath>
         <m:r>
@@ -52,11 +105,146 @@
           <m:t>n</m:t>
         </m:r>
       </m:oMath>
-      <w:r>
-        <w:rPr>
-          <w:rFonts w:hint="eastAsia"/>
-        </w:rPr>
-        <w:t xml:space="preserve"> line segments in </w:t>
+      <w:proofErr w:type="gramStart"/>
+      <w:r>
+        <w:rPr>
+          <w:rFonts w:hint="eastAsia"/>
+        </w:rPr>
+        <w:t xml:space="preserve"> is the number of the existing line segments</w:t>
+      </w:r>
+      <w:proofErr w:type="gramEnd"/>
+      <w:r>
+        <w:rPr>
+          <w:rFonts w:hint="eastAsia"/>
+        </w:rPr>
+        <w:t xml:space="preserve">. Thus, the total computation time for the checks until the road generation completes </w:t>
+      </w:r>
+      <w:proofErr w:type="gramStart"/>
+      <w:r>
+        <w:rPr>
+          <w:rFonts w:hint="eastAsia"/>
+        </w:rPr>
+        <w:t xml:space="preserve">is </w:t>
+      </w:r>
+      <w:proofErr w:type="gramEnd"/>
+      <m:oMath>
+        <m:r>
+          <w:rPr>
+            <w:rFonts w:ascii="Cambria Math" w:hAnsi="Cambria Math"/>
+          </w:rPr>
+          <m:t>O</m:t>
+        </m:r>
+        <m:d>
+          <m:dPr>
+            <m:ctrlPr>
+              <w:rPr>
+                <w:rFonts w:ascii="Cambria Math" w:hAnsi="Cambria Math"/>
+              </w:rPr>
+            </m:ctrlPr>
+          </m:dPr>
+          <m:e>
+            <m:sSup>
+              <m:sSupPr>
+                <m:ctrlPr>
+                  <w:rPr>
+                    <w:rFonts w:ascii="Cambria Math" w:hAnsi="Cambria Math"/>
+                    <w:i/>
+                  </w:rPr>
+                </m:ctrlPr>
+              </m:sSupPr>
+              <m:e>
+                <m:r>
+                  <w:rPr>
+                    <w:rFonts w:ascii="Cambria Math" w:hAnsi="Cambria Math"/>
+                  </w:rPr>
+                  <m:t>n</m:t>
+                </m:r>
+              </m:e>
+              <m:sup>
+                <m:r>
+                  <w:rPr>
+                    <w:rFonts w:ascii="Cambria Math" w:hAnsi="Cambria Math"/>
+                  </w:rPr>
+                  <m:t>2</m:t>
+                </m:r>
+              </m:sup>
+            </m:sSup>
+          </m:e>
+        </m:d>
+      </m:oMath>
+      <w:r>
+        <w:rPr>
+          <w:rFonts w:hint="eastAsia"/>
+        </w:rPr>
+        <w:t>, which is undesirable.</w:t>
+      </w:r>
+      <w:r>
+        <w:rPr>
+          <w:rFonts w:hint="eastAsia"/>
+        </w:rPr>
+        <w:t xml:space="preserve"> T</w:t>
+      </w:r>
+      <w:r>
+        <w:rPr>
+          <w:rFonts w:hint="eastAsia"/>
+        </w:rPr>
+        <w:t>he</w:t>
+      </w:r>
+      <w:r>
+        <w:rPr>
+          <w:rFonts w:hint="eastAsia"/>
+        </w:rPr>
+        <w:t xml:space="preserve"> plane</w:t>
+      </w:r>
+      <w:r>
+        <w:rPr>
+          <w:rFonts w:hint="eastAsia"/>
+        </w:rPr>
+        <w:t xml:space="preserve"> sweep </w:t>
+      </w:r>
+      <w:r>
+        <w:rPr>
+          <w:rFonts w:hint="eastAsia"/>
+        </w:rPr>
+        <w:t>algorithm</w:t>
+      </w:r>
+      <w:r>
+        <w:rPr>
+          <w:rFonts w:hint="eastAsia"/>
+        </w:rPr>
+        <w:t xml:space="preserve"> is a well-known algorithm which</w:t>
+      </w:r>
+      <w:r>
+        <w:rPr>
+          <w:rFonts w:hint="eastAsia"/>
+        </w:rPr>
+        <w:t xml:space="preserve"> can find all the intersections of </w:t>
+      </w:r>
+      <m:oMath>
+        <m:r>
+          <w:rPr>
+            <w:rFonts w:ascii="Cambria Math" w:hAnsi="Cambria Math"/>
+          </w:rPr>
+          <m:t>n</m:t>
+        </m:r>
+      </m:oMath>
+      <w:r>
+        <w:rPr>
+          <w:rFonts w:hint="eastAsia"/>
+        </w:rPr>
+        <w:t xml:space="preserve"> </w:t>
+      </w:r>
+      <w:r>
+        <w:rPr>
+          <w:rFonts w:hint="eastAsia"/>
+        </w:rPr>
+        <w:t xml:space="preserve">given </w:t>
+      </w:r>
+      <w:r>
+        <w:rPr>
+          <w:rFonts w:hint="eastAsia"/>
+        </w:rPr>
+        <w:t xml:space="preserve">line segments in </w:t>
       </w:r>
       <m:oMath>
         <m:r>
@@ -128,27 +316,13 @@
         <w:rPr>
           <w:rFonts w:hint="eastAsia"/>
         </w:rPr>
+        <w:t xml:space="preserve"> time</w:t>
+      </w:r>
+      <w:r>
+        <w:rPr>
+          <w:rFonts w:hint="eastAsia"/>
+        </w:rPr>
         <w:t>, where</w:t>
-      </w:r>
-      <w:r>
-        <w:rPr>
-          <w:rFonts w:hint="eastAsia"/>
-        </w:rPr>
-        <w:t xml:space="preserve"> </w:t>
-      </w:r>
-      <m:oMath>
-        <m:r>
-          <w:rPr>
-            <w:rFonts w:ascii="Cambria Math" w:hAnsi="Cambria Math"/>
-          </w:rPr>
-          <m:t>n</m:t>
-        </m:r>
-      </m:oMath>
-      <w:r>
-        <w:rPr>
-          <w:rFonts w:hint="eastAsia"/>
-        </w:rPr>
-        <w:t xml:space="preserve"> is the number of the line segments and</w:t>
       </w:r>
       <w:r>
         <w:rPr>
@@ -180,80 +354,28 @@
         <w:rPr>
           <w:rFonts w:hint="eastAsia"/>
         </w:rPr>
-        <w:t xml:space="preserve"> This algorithm is useful if we deal with only the static set of line segments, but many geometric </w:t>
-      </w:r>
-      <w:r>
-        <w:rPr>
-          <w:rFonts w:hint="eastAsia"/>
-        </w:rPr>
-        <w:t>applications such as motion planning have dynamic updates</w:t>
-      </w:r>
-      <w:r>
-        <w:rPr>
-          <w:rFonts w:hint="eastAsia"/>
-        </w:rPr>
-        <w:t xml:space="preserve"> in the</w:t>
-      </w:r>
-      <w:r>
-        <w:rPr>
-          <w:rFonts w:hint="eastAsia"/>
-        </w:rPr>
-        <w:t xml:space="preserve"> </w:t>
-      </w:r>
-      <w:r>
-        <w:rPr>
-          <w:rFonts w:hint="eastAsia"/>
-        </w:rPr>
-        <w:t>line segments</w:t>
-      </w:r>
-      <w:r>
-        <w:rPr>
-          <w:rFonts w:hint="eastAsia"/>
-        </w:rPr>
-        <w:t xml:space="preserve"> set</w:t>
-      </w:r>
-      <w:r>
-        <w:rPr>
-          <w:rFonts w:hint="eastAsia"/>
-        </w:rPr>
-        <w:t xml:space="preserve">. </w:t>
-      </w:r>
-      <w:r>
-        <w:rPr>
-          <w:rFonts w:hint="eastAsia"/>
-        </w:rPr>
-        <w:t>Every time w</w:t>
-      </w:r>
-      <w:r>
-        <w:rPr>
-          <w:rFonts w:hint="eastAsia"/>
-        </w:rPr>
-        <w:t xml:space="preserve">hen a new line segment </w:t>
-      </w:r>
-      <w:r>
-        <w:rPr>
-          <w:rFonts w:hint="eastAsia"/>
-        </w:rPr>
-        <w:t xml:space="preserve">is added </w:t>
-      </w:r>
-      <w:r>
-        <w:rPr>
-          <w:rFonts w:hint="eastAsia"/>
-        </w:rPr>
-        <w:t>or the geometry of an existing line segment</w:t>
-      </w:r>
-      <w:r>
-        <w:rPr>
-          <w:rFonts w:hint="eastAsia"/>
-        </w:rPr>
-        <w:t xml:space="preserve"> changes</w:t>
-      </w:r>
-      <w:r>
-        <w:rPr>
-          <w:rFonts w:hint="eastAsia"/>
-        </w:rPr>
-        <w:t xml:space="preserve">, this approach requires </w:t>
-      </w:r>
+        <w:t xml:space="preserve"> This algorithm is useful if we deal with only the static set of line segments, but </w:t>
+      </w:r>
+      <w:r>
+        <w:rPr>
+          <w:rFonts w:hint="eastAsia"/>
+        </w:rPr>
+        <w:t>for the aforement</w:t>
+      </w:r>
+      <w:r>
+        <w:rPr>
+          <w:rFonts w:hint="eastAsia"/>
+        </w:rPr>
+        <w:t xml:space="preserve">ioned case, this approach </w:t>
+      </w:r>
+      <w:proofErr w:type="gramStart"/>
+      <w:r>
+        <w:rPr>
+          <w:rFonts w:hint="eastAsia"/>
+        </w:rPr>
+        <w:t xml:space="preserve">takes </w:t>
+      </w:r>
+      <w:proofErr w:type="gramEnd"/>
       <m:oMath>
         <m:r>
           <w:rPr>
@@ -270,6 +392,12 @@
             </m:ctrlPr>
           </m:dPr>
           <m:e>
+            <m:r>
+              <w:rPr>
+                <w:rFonts w:ascii="Cambria Math" w:hAnsi="Cambria Math"/>
+              </w:rPr>
+              <m:t>n</m:t>
+            </m:r>
             <m:d>
               <m:dPr>
                 <m:ctrlPr>
@@ -324,31 +452,50 @@
         <w:rPr>
           <w:rFonts w:hint="eastAsia"/>
         </w:rPr>
-        <w:t xml:space="preserve"> time of computation</w:t>
-      </w:r>
-      <w:r>
-        <w:rPr>
-          <w:rFonts w:hint="eastAsia"/>
-        </w:rPr>
-        <w:t xml:space="preserve"> to find the intersections</w:t>
-      </w:r>
-      <w:r>
-        <w:rPr>
-          <w:rFonts w:hint="eastAsia"/>
-        </w:rPr>
-        <w:t>, which is undesirable. In</w:t>
-      </w:r>
-      <w:r>
-        <w:rPr>
-          <w:rFonts w:hint="eastAsia"/>
-        </w:rPr>
-        <w:t xml:space="preserve"> this final project, I propose k</w:t>
-      </w:r>
-      <w:r>
-        <w:rPr>
-          <w:rFonts w:hint="eastAsia"/>
-        </w:rPr>
-        <w:t xml:space="preserve">d-tree data structure for line segments to efficiently detect the line segments intersection for a given line segment against the other </w:t>
+        <w:t xml:space="preserve">, which is worse than the </w:t>
+      </w:r>
+      <w:r>
+        <w:t>naïve</w:t>
+      </w:r>
+      <w:r>
+        <w:rPr>
+          <w:rFonts w:hint="eastAsia"/>
+        </w:rPr>
+        <w:t xml:space="preserve"> approach. </w:t>
+      </w:r>
+    </w:p>
+    <w:p>
+      <w:r>
+        <w:rPr>
+          <w:rFonts w:hint="eastAsia"/>
+        </w:rPr>
+        <w:t>In</w:t>
+      </w:r>
+      <w:r>
+        <w:rPr>
+          <w:rFonts w:hint="eastAsia"/>
+        </w:rPr>
+        <w:t xml:space="preserve"> this final project, I propose </w:t>
+      </w:r>
+      <w:proofErr w:type="spellStart"/>
+      <w:r>
+        <w:rPr>
+          <w:rFonts w:hint="eastAsia"/>
+        </w:rPr>
+        <w:t>k</w:t>
+      </w:r>
+      <w:r>
+        <w:rPr>
+          <w:rFonts w:hint="eastAsia"/>
+        </w:rPr>
+        <w:t>d</w:t>
+      </w:r>
+      <w:proofErr w:type="spellEnd"/>
+      <w:r>
+        <w:rPr>
+          <w:rFonts w:hint="eastAsia"/>
+        </w:rPr>
+        <w:t xml:space="preserve">-tree data structure for line segments to efficiently detect the line segments intersection for a given line segment against the other </w:t>
       </w:r>
       <m:oMath>
         <m:r>
@@ -422,26 +569,153 @@
         <w:rPr>
           <w:rFonts w:hint="eastAsia"/>
         </w:rPr>
-        <w:t xml:space="preserve"> Our cost function finds the optimal separating plane for kd-tree construction, which improves the query performance.</w:t>
+        <w:t xml:space="preserve"> </w:t>
+      </w:r>
+      <w:r>
+        <w:rPr>
+          <w:rFonts w:hint="eastAsia"/>
+        </w:rPr>
+        <w:t>M</w:t>
+      </w:r>
+      <w:r>
+        <w:rPr>
+          <w:rFonts w:hint="eastAsia"/>
+        </w:rPr>
+        <w:t>y</w:t>
+      </w:r>
+      <w:r>
+        <w:rPr>
+          <w:rFonts w:hint="eastAsia"/>
+        </w:rPr>
+        <w:t xml:space="preserve"> cost function finds the </w:t>
+      </w:r>
+      <w:r>
+        <w:rPr>
+          <w:rFonts w:hint="eastAsia"/>
+        </w:rPr>
+        <w:t xml:space="preserve">local </w:t>
+      </w:r>
+      <w:r>
+        <w:rPr>
+          <w:rFonts w:hint="eastAsia"/>
+        </w:rPr>
+        <w:t xml:space="preserve">optimal separating plane for </w:t>
+      </w:r>
+      <w:proofErr w:type="spellStart"/>
+      <w:r>
+        <w:rPr>
+          <w:rFonts w:hint="eastAsia"/>
+        </w:rPr>
+        <w:t>kd</w:t>
+      </w:r>
+      <w:proofErr w:type="spellEnd"/>
+      <w:r>
+        <w:rPr>
+          <w:rFonts w:hint="eastAsia"/>
+        </w:rPr>
+        <w:t>-tree construction, which improves the query performance.</w:t>
+      </w:r>
+      <w:r>
+        <w:rPr>
+          <w:rFonts w:hint="eastAsia"/>
+        </w:rPr>
+        <w:t xml:space="preserve"> </w:t>
       </w:r>
     </w:p>
     <w:p>
       <w:pPr>
         <w:pStyle w:val="Heading1"/>
+        <w:rPr>
+          <w:color w:val="auto"/>
+        </w:rPr>
       </w:pPr>
       <w:r>
         <w:rPr>
           <w:rFonts w:hint="eastAsia"/>
-        </w:rPr>
-        <w:t>Building kd-tree for line segments</w:t>
+          <w:color w:val="auto"/>
+        </w:rPr>
+        <w:t xml:space="preserve">Building </w:t>
+      </w:r>
+      <w:proofErr w:type="spellStart"/>
+      <w:r>
+        <w:rPr>
+          <w:rFonts w:hint="eastAsia"/>
+          <w:color w:val="auto"/>
+        </w:rPr>
+        <w:t>K</w:t>
+      </w:r>
+      <w:r>
+        <w:rPr>
+          <w:rFonts w:hint="eastAsia"/>
+          <w:color w:val="auto"/>
+        </w:rPr>
+        <w:t>d</w:t>
+      </w:r>
+      <w:proofErr w:type="spellEnd"/>
+      <w:r>
+        <w:rPr>
+          <w:rFonts w:hint="eastAsia"/>
+          <w:color w:val="auto"/>
+        </w:rPr>
+        <w:t xml:space="preserve">-tree for </w:t>
+      </w:r>
+      <w:r>
+        <w:rPr>
+          <w:rFonts w:hint="eastAsia"/>
+          <w:color w:val="auto"/>
+        </w:rPr>
+        <w:t>L</w:t>
+      </w:r>
+      <w:r>
+        <w:rPr>
+          <w:rFonts w:hint="eastAsia"/>
+          <w:color w:val="auto"/>
+        </w:rPr>
+        <w:t xml:space="preserve">ine </w:t>
+      </w:r>
+      <w:r>
+        <w:rPr>
+          <w:rFonts w:hint="eastAsia"/>
+          <w:color w:val="auto"/>
+        </w:rPr>
+        <w:t>S</w:t>
+      </w:r>
+      <w:r>
+        <w:rPr>
+          <w:rFonts w:hint="eastAsia"/>
+          <w:color w:val="auto"/>
+        </w:rPr>
+        <w:t>egments</w:t>
       </w:r>
     </w:p>
     <w:p>
-      <w:r>
-        <w:rPr>
-          <w:rFonts w:hint="eastAsia"/>
-        </w:rPr>
-        <w:t xml:space="preserve">Kd-tree  is a space partitioning </w:t>
+      <w:proofErr w:type="spellStart"/>
+      <w:r>
+        <w:rPr>
+          <w:rFonts w:hint="eastAsia"/>
+        </w:rPr>
+        <w:t>Kd</w:t>
+      </w:r>
+      <w:proofErr w:type="spellEnd"/>
+      <w:r>
+        <w:rPr>
+          <w:rFonts w:hint="eastAsia"/>
+        </w:rPr>
+        <w:t>-</w:t>
+      </w:r>
+      <w:proofErr w:type="gramStart"/>
+      <w:r>
+        <w:rPr>
+          <w:rFonts w:hint="eastAsia"/>
+        </w:rPr>
+        <w:t>tree  is</w:t>
+      </w:r>
+      <w:proofErr w:type="gramEnd"/>
+      <w:r>
+        <w:rPr>
+          <w:rFonts w:hint="eastAsia"/>
+        </w:rPr>
+        <w:t xml:space="preserve"> a space partitioning </w:t>
       </w:r>
       <w:r>
         <w:rPr>
@@ -465,7 +739,39 @@
         <w:rPr>
           <w:rFonts w:hint="eastAsia"/>
         </w:rPr>
-        <w:t xml:space="preserve"> with some modification.  Given </w:t>
+        <w:t xml:space="preserve"> with some modification</w:t>
+      </w:r>
+      <w:r>
+        <w:rPr>
+          <w:rFonts w:hint="eastAsia"/>
+        </w:rPr>
+        <w:t xml:space="preserve"> [</w:t>
+      </w:r>
+      <w:proofErr w:type="spellStart"/>
+      <w:r>
+        <w:rPr>
+          <w:rFonts w:hint="eastAsia"/>
+        </w:rPr>
+        <w:t>Fussell</w:t>
+      </w:r>
+      <w:proofErr w:type="spellEnd"/>
+      <w:r>
+        <w:rPr>
+          <w:rFonts w:hint="eastAsia"/>
+        </w:rPr>
+        <w:t xml:space="preserve"> et al. 1988</w:t>
+      </w:r>
+      <w:r>
+        <w:rPr>
+          <w:rFonts w:hint="eastAsia"/>
+        </w:rPr>
+        <w:t>]</w:t>
+      </w:r>
+      <w:r>
+        <w:rPr>
+          <w:rFonts w:hint="eastAsia"/>
+        </w:rPr>
+        <w:t xml:space="preserve">.  Given </w:t>
       </w:r>
       <m:oMath>
         <m:r>
@@ -497,6 +803,7 @@
           <w:szCs w:val="20"/>
         </w:rPr>
       </w:pPr>
+      <w:proofErr w:type="gramStart"/>
       <w:r>
         <w:rPr>
           <w:rFonts w:ascii="Courier New" w:hAnsi="Courier New" w:cs="Courier New"/>
@@ -506,13 +813,32 @@
         </w:rPr>
         <w:t>function</w:t>
       </w:r>
+      <w:proofErr w:type="gramEnd"/>
       <w:r>
         <w:rPr>
           <w:rFonts w:ascii="Courier New" w:hAnsi="Courier New" w:cs="Courier New"/>
           <w:sz w:val="20"/>
           <w:szCs w:val="20"/>
         </w:rPr>
-        <w:t xml:space="preserve"> TreeNode::</w:t>
+        <w:t xml:space="preserve"> </w:t>
+      </w:r>
+      <w:proofErr w:type="spellStart"/>
+      <w:r>
+        <w:rPr>
+          <w:rFonts w:ascii="Courier New" w:hAnsi="Courier New" w:cs="Courier New"/>
+          <w:sz w:val="20"/>
+          <w:szCs w:val="20"/>
+        </w:rPr>
+        <w:t>TreeNode</w:t>
+      </w:r>
+      <w:proofErr w:type="spellEnd"/>
+      <w:r>
+        <w:rPr>
+          <w:rFonts w:ascii="Courier New" w:hAnsi="Courier New" w:cs="Courier New"/>
+          <w:sz w:val="20"/>
+          <w:szCs w:val="20"/>
+        </w:rPr>
+        <w:t>::</w:t>
       </w:r>
       <w:r>
         <w:rPr>
@@ -528,7 +854,25 @@
           <w:sz w:val="20"/>
           <w:szCs w:val="20"/>
         </w:rPr>
-        <w:t xml:space="preserve">(LineSegment </w:t>
+        <w:t>(</w:t>
+      </w:r>
+      <w:proofErr w:type="spellStart"/>
+      <w:r>
+        <w:rPr>
+          <w:rFonts w:ascii="Courier New" w:hAnsi="Courier New" w:cs="Courier New"/>
+          <w:sz w:val="20"/>
+          <w:szCs w:val="20"/>
+        </w:rPr>
+        <w:t>LineSegment</w:t>
+      </w:r>
+      <w:proofErr w:type="spellEnd"/>
+      <w:r>
+        <w:rPr>
+          <w:rFonts w:ascii="Courier New" w:hAnsi="Courier New" w:cs="Courier New"/>
+          <w:sz w:val="20"/>
+          <w:szCs w:val="20"/>
+        </w:rPr>
+        <w:t xml:space="preserve"> </w:t>
       </w:r>
       <w:r>
         <w:rPr>
@@ -564,6 +908,7 @@
           <w:szCs w:val="20"/>
         </w:rPr>
       </w:pPr>
+      <w:proofErr w:type="gramStart"/>
       <w:r>
         <w:rPr>
           <w:rFonts w:ascii="Courier New" w:hAnsi="Courier New" w:cs="Courier New" w:hint="eastAsia"/>
@@ -573,6 +918,7 @@
         </w:rPr>
         <w:t>if</w:t>
       </w:r>
+      <w:proofErr w:type="gramEnd"/>
       <w:r>
         <w:rPr>
           <w:rFonts w:ascii="Courier New" w:hAnsi="Courier New" w:cs="Courier New" w:hint="eastAsia"/>
@@ -596,7 +942,7 @@
           <w:sz w:val="20"/>
           <w:szCs w:val="20"/>
         </w:rPr>
-        <w:t xml:space="preserve"> is located completely on the left side of </w:t>
+        <w:t xml:space="preserve"> is completely on the left side of </w:t>
       </w:r>
       <w:r>
         <w:rPr>
@@ -689,14 +1035,26 @@
         </w:rPr>
         <w:t xml:space="preserve">   </w:t>
       </w:r>
-      <w:r>
-        <w:rPr>
-          <w:rFonts w:ascii="Courier New" w:hAnsi="Courier New" w:cs="Courier New" w:hint="eastAsia"/>
-          <w:sz w:val="20"/>
-          <w:szCs w:val="20"/>
-        </w:rPr>
-        <w:t>insertLeft(</w:t>
-      </w:r>
+      <w:proofErr w:type="spellStart"/>
+      <w:proofErr w:type="gramStart"/>
+      <w:r>
+        <w:rPr>
+          <w:rFonts w:ascii="Courier New" w:hAnsi="Courier New" w:cs="Courier New" w:hint="eastAsia"/>
+          <w:sz w:val="20"/>
+          <w:szCs w:val="20"/>
+        </w:rPr>
+        <w:t>insertLeft</w:t>
+      </w:r>
+      <w:proofErr w:type="spellEnd"/>
+      <w:r>
+        <w:rPr>
+          <w:rFonts w:ascii="Courier New" w:hAnsi="Courier New" w:cs="Courier New" w:hint="eastAsia"/>
+          <w:sz w:val="20"/>
+          <w:szCs w:val="20"/>
+        </w:rPr>
+        <w:t>(</w:t>
+      </w:r>
+      <w:proofErr w:type="gramEnd"/>
       <w:r>
         <w:rPr>
           <w:rFonts w:ascii="Courier New" w:hAnsi="Courier New" w:cs="Courier New" w:hint="eastAsia"/>
@@ -731,6 +1089,7 @@
           <w:szCs w:val="20"/>
         </w:rPr>
       </w:pPr>
+      <w:proofErr w:type="gramStart"/>
       <w:r>
         <w:rPr>
           <w:rFonts w:ascii="Courier New" w:hAnsi="Courier New" w:cs="Courier New"/>
@@ -740,6 +1099,7 @@
         </w:rPr>
         <w:t>if</w:t>
       </w:r>
+      <w:proofErr w:type="gramEnd"/>
       <w:r>
         <w:rPr>
           <w:rFonts w:ascii="Courier New" w:hAnsi="Courier New" w:cs="Courier New"/>
@@ -763,7 +1123,7 @@
           <w:sz w:val="20"/>
           <w:szCs w:val="20"/>
         </w:rPr>
-        <w:t xml:space="preserve"> is located completely on the right side of this </w:t>
+        <w:t xml:space="preserve"> is completely on the right side of this </w:t>
       </w:r>
       <w:r>
         <w:rPr>
@@ -855,14 +1215,26 @@
         </w:rPr>
         <w:t xml:space="preserve">   </w:t>
       </w:r>
-      <w:r>
-        <w:rPr>
-          <w:rFonts w:ascii="Courier New" w:hAnsi="Courier New" w:cs="Courier New" w:hint="eastAsia"/>
-          <w:sz w:val="20"/>
-          <w:szCs w:val="20"/>
-        </w:rPr>
-        <w:t>insertRight(</w:t>
-      </w:r>
+      <w:proofErr w:type="spellStart"/>
+      <w:proofErr w:type="gramStart"/>
+      <w:r>
+        <w:rPr>
+          <w:rFonts w:ascii="Courier New" w:hAnsi="Courier New" w:cs="Courier New" w:hint="eastAsia"/>
+          <w:sz w:val="20"/>
+          <w:szCs w:val="20"/>
+        </w:rPr>
+        <w:t>insertRight</w:t>
+      </w:r>
+      <w:proofErr w:type="spellEnd"/>
+      <w:r>
+        <w:rPr>
+          <w:rFonts w:ascii="Courier New" w:hAnsi="Courier New" w:cs="Courier New" w:hint="eastAsia"/>
+          <w:sz w:val="20"/>
+          <w:szCs w:val="20"/>
+        </w:rPr>
+        <w:t>(</w:t>
+      </w:r>
+      <w:proofErr w:type="gramEnd"/>
       <w:r>
         <w:rPr>
           <w:rFonts w:ascii="Courier New" w:hAnsi="Courier New" w:cs="Courier New" w:hint="eastAsia"/>
@@ -896,6 +1268,7 @@
           <w:szCs w:val="20"/>
         </w:rPr>
       </w:pPr>
+      <w:proofErr w:type="gramStart"/>
       <w:r>
         <w:rPr>
           <w:rFonts w:ascii="Courier New" w:hAnsi="Courier New" w:cs="Courier New"/>
@@ -905,6 +1278,7 @@
         </w:rPr>
         <w:t>if</w:t>
       </w:r>
+      <w:proofErr w:type="gramEnd"/>
       <w:r>
         <w:rPr>
           <w:rFonts w:ascii="Courier New" w:hAnsi="Courier New" w:cs="Courier New"/>
@@ -1100,8 +1474,18 @@
           <w:sz w:val="20"/>
           <w:szCs w:val="20"/>
         </w:rPr>
-        <w:t>) = split(</w:t>
-      </w:r>
+        <w:t xml:space="preserve">) = </w:t>
+      </w:r>
+      <w:proofErr w:type="gramStart"/>
+      <w:r>
+        <w:rPr>
+          <w:rFonts w:ascii="Courier New" w:hAnsi="Courier New" w:cs="Courier New" w:hint="eastAsia"/>
+          <w:sz w:val="20"/>
+          <w:szCs w:val="20"/>
+        </w:rPr>
+        <w:t>split(</w:t>
+      </w:r>
+      <w:proofErr w:type="gramEnd"/>
       <w:r>
         <w:rPr>
           <w:rFonts w:ascii="Courier New" w:hAnsi="Courier New" w:cs="Courier New" w:hint="eastAsia"/>
@@ -1158,8 +1542,28 @@
           <w:sz w:val="20"/>
           <w:szCs w:val="20"/>
         </w:rPr>
-        <w:t xml:space="preserve">   insertLeft(</w:t>
-      </w:r>
+        <w:t xml:space="preserve">   </w:t>
+      </w:r>
+      <w:proofErr w:type="spellStart"/>
+      <w:proofErr w:type="gramStart"/>
+      <w:r>
+        <w:rPr>
+          <w:rFonts w:ascii="Courier New" w:hAnsi="Courier New" w:cs="Courier New" w:hint="eastAsia"/>
+          <w:sz w:val="20"/>
+          <w:szCs w:val="20"/>
+        </w:rPr>
+        <w:t>insertLeft</w:t>
+      </w:r>
+      <w:proofErr w:type="spellEnd"/>
+      <w:r>
+        <w:rPr>
+          <w:rFonts w:ascii="Courier New" w:hAnsi="Courier New" w:cs="Courier New" w:hint="eastAsia"/>
+          <w:sz w:val="20"/>
+          <w:szCs w:val="20"/>
+        </w:rPr>
+        <w:t>(</w:t>
+      </w:r>
+      <w:proofErr w:type="gramEnd"/>
       <m:oMath>
         <m:sSub>
           <m:sSubPr>
@@ -1223,8 +1627,28 @@
           <w:sz w:val="20"/>
           <w:szCs w:val="20"/>
         </w:rPr>
-        <w:t xml:space="preserve">   insertRight(</w:t>
-      </w:r>
+        <w:t xml:space="preserve">   </w:t>
+      </w:r>
+      <w:proofErr w:type="spellStart"/>
+      <w:proofErr w:type="gramStart"/>
+      <w:r>
+        <w:rPr>
+          <w:rFonts w:ascii="Courier New" w:hAnsi="Courier New" w:cs="Courier New" w:hint="eastAsia"/>
+          <w:sz w:val="20"/>
+          <w:szCs w:val="20"/>
+        </w:rPr>
+        <w:t>insertRight</w:t>
+      </w:r>
+      <w:proofErr w:type="spellEnd"/>
+      <w:r>
+        <w:rPr>
+          <w:rFonts w:ascii="Courier New" w:hAnsi="Courier New" w:cs="Courier New" w:hint="eastAsia"/>
+          <w:sz w:val="20"/>
+          <w:szCs w:val="20"/>
+        </w:rPr>
+        <w:t>(</w:t>
+      </w:r>
+      <w:proofErr w:type="gramEnd"/>
       <m:oMath>
         <m:sSub>
           <m:sSubPr>
@@ -1298,6 +1722,7 @@
           <w:szCs w:val="20"/>
         </w:rPr>
       </w:pPr>
+      <w:proofErr w:type="gramStart"/>
       <w:r>
         <w:rPr>
           <w:rFonts w:ascii="Courier New" w:hAnsi="Courier New" w:cs="Courier New" w:hint="eastAsia"/>
@@ -1307,13 +1732,68 @@
         </w:rPr>
         <w:t>function</w:t>
       </w:r>
-      <w:r>
-        <w:rPr>
-          <w:rFonts w:ascii="Courier New" w:hAnsi="Courier New" w:cs="Courier New" w:hint="eastAsia"/>
-          <w:sz w:val="20"/>
-          <w:szCs w:val="20"/>
-        </w:rPr>
-        <w:t xml:space="preserve"> TreeNode::insertLeft(LineSegment </w:t>
+      <w:proofErr w:type="gramEnd"/>
+      <w:r>
+        <w:rPr>
+          <w:rFonts w:ascii="Courier New" w:hAnsi="Courier New" w:cs="Courier New" w:hint="eastAsia"/>
+          <w:sz w:val="20"/>
+          <w:szCs w:val="20"/>
+        </w:rPr>
+        <w:t xml:space="preserve"> </w:t>
+      </w:r>
+      <w:proofErr w:type="spellStart"/>
+      <w:r>
+        <w:rPr>
+          <w:rFonts w:ascii="Courier New" w:hAnsi="Courier New" w:cs="Courier New" w:hint="eastAsia"/>
+          <w:sz w:val="20"/>
+          <w:szCs w:val="20"/>
+        </w:rPr>
+        <w:t>TreeNode</w:t>
+      </w:r>
+      <w:proofErr w:type="spellEnd"/>
+      <w:r>
+        <w:rPr>
+          <w:rFonts w:ascii="Courier New" w:hAnsi="Courier New" w:cs="Courier New" w:hint="eastAsia"/>
+          <w:sz w:val="20"/>
+          <w:szCs w:val="20"/>
+        </w:rPr>
+        <w:t>::</w:t>
+      </w:r>
+      <w:proofErr w:type="spellStart"/>
+      <w:r>
+        <w:rPr>
+          <w:rFonts w:ascii="Courier New" w:hAnsi="Courier New" w:cs="Courier New" w:hint="eastAsia"/>
+          <w:sz w:val="20"/>
+          <w:szCs w:val="20"/>
+        </w:rPr>
+        <w:t>insertLeft</w:t>
+      </w:r>
+      <w:proofErr w:type="spellEnd"/>
+      <w:r>
+        <w:rPr>
+          <w:rFonts w:ascii="Courier New" w:hAnsi="Courier New" w:cs="Courier New" w:hint="eastAsia"/>
+          <w:sz w:val="20"/>
+          <w:szCs w:val="20"/>
+        </w:rPr>
+        <w:t>(</w:t>
+      </w:r>
+      <w:proofErr w:type="spellStart"/>
+      <w:r>
+        <w:rPr>
+          <w:rFonts w:ascii="Courier New" w:hAnsi="Courier New" w:cs="Courier New" w:hint="eastAsia"/>
+          <w:sz w:val="20"/>
+          <w:szCs w:val="20"/>
+        </w:rPr>
+        <w:t>LineSegment</w:t>
+      </w:r>
+      <w:proofErr w:type="spellEnd"/>
+      <w:r>
+        <w:rPr>
+          <w:rFonts w:ascii="Courier New" w:hAnsi="Courier New" w:cs="Courier New" w:hint="eastAsia"/>
+          <w:sz w:val="20"/>
+          <w:szCs w:val="20"/>
+        </w:rPr>
+        <w:t xml:space="preserve"> </w:t>
       </w:r>
       <w:r>
         <w:rPr>
@@ -1349,6 +1829,7 @@
           <w:szCs w:val="20"/>
         </w:rPr>
       </w:pPr>
+      <w:proofErr w:type="gramStart"/>
       <w:r>
         <w:rPr>
           <w:rFonts w:ascii="Courier New" w:hAnsi="Courier New" w:cs="Courier New" w:hint="eastAsia"/>
@@ -1358,6 +1839,7 @@
         </w:rPr>
         <w:t>if</w:t>
       </w:r>
+      <w:proofErr w:type="gramEnd"/>
       <w:r>
         <w:rPr>
           <w:rFonts w:ascii="Courier New" w:hAnsi="Courier New" w:cs="Courier New" w:hint="eastAsia"/>
@@ -1480,8 +1962,18 @@
           <w:sz w:val="20"/>
           <w:szCs w:val="20"/>
         </w:rPr>
-        <w:t>-&gt;insert(</w:t>
-      </w:r>
+        <w:t>-&gt;</w:t>
+      </w:r>
+      <w:proofErr w:type="gramStart"/>
+      <w:r>
+        <w:rPr>
+          <w:rFonts w:ascii="Courier New" w:hAnsi="Courier New" w:cs="Courier New" w:hint="eastAsia"/>
+          <w:sz w:val="20"/>
+          <w:szCs w:val="20"/>
+        </w:rPr>
+        <w:t>insert(</w:t>
+      </w:r>
+      <w:proofErr w:type="gramEnd"/>
       <w:r>
         <w:rPr>
           <w:rFonts w:ascii="Courier New" w:hAnsi="Courier New" w:cs="Courier New" w:hint="eastAsia"/>
@@ -1516,6 +2008,7 @@
           <w:szCs w:val="20"/>
         </w:rPr>
       </w:pPr>
+      <w:proofErr w:type="gramStart"/>
       <w:r>
         <w:rPr>
           <w:rFonts w:ascii="Courier New" w:hAnsi="Courier New" w:cs="Courier New" w:hint="eastAsia"/>
@@ -1534,6 +2027,7 @@
         </w:rPr>
         <w:t>se</w:t>
       </w:r>
+      <w:proofErr w:type="gramEnd"/>
     </w:p>
     <w:p>
       <w:pPr>
@@ -1559,6 +2053,8 @@
         </w:rPr>
         <w:t xml:space="preserve">   </w:t>
       </w:r>
+      <w:proofErr w:type="spellStart"/>
+      <w:proofErr w:type="gramStart"/>
       <w:r>
         <w:rPr>
           <w:rFonts w:ascii="Courier New" w:hAnsi="Courier New" w:cs="Courier New" w:hint="eastAsia"/>
@@ -1568,6 +2064,7 @@
         </w:rPr>
         <w:t>addLeafNode</w:t>
       </w:r>
+      <w:proofErr w:type="spellEnd"/>
       <w:r>
         <w:rPr>
           <w:rFonts w:ascii="Courier New" w:hAnsi="Courier New" w:cs="Courier New" w:hint="eastAsia"/>
@@ -1576,6 +2073,7 @@
         </w:rPr>
         <w:t>(</w:t>
       </w:r>
+      <w:proofErr w:type="gramEnd"/>
       <w:r>
         <w:rPr>
           <w:rFonts w:ascii="Courier New" w:hAnsi="Courier New" w:cs="Courier New" w:hint="eastAsia"/>
@@ -1625,6 +2123,7 @@
           <w:szCs w:val="20"/>
         </w:rPr>
       </w:pPr>
+      <w:proofErr w:type="gramStart"/>
       <w:r>
         <w:rPr>
           <w:rFonts w:ascii="Courier New" w:hAnsi="Courier New" w:cs="Courier New" w:hint="eastAsia"/>
@@ -1632,15 +2131,71 @@
           <w:sz w:val="20"/>
           <w:szCs w:val="20"/>
         </w:rPr>
+        <w:lastRenderedPageBreak/>
         <w:t>function</w:t>
       </w:r>
-      <w:r>
-        <w:rPr>
-          <w:rFonts w:ascii="Courier New" w:hAnsi="Courier New" w:cs="Courier New" w:hint="eastAsia"/>
-          <w:sz w:val="20"/>
-          <w:szCs w:val="20"/>
-        </w:rPr>
-        <w:t xml:space="preserve"> TreeNode::insertRight(LineSegment L)</w:t>
+      <w:proofErr w:type="gramEnd"/>
+      <w:r>
+        <w:rPr>
+          <w:rFonts w:ascii="Courier New" w:hAnsi="Courier New" w:cs="Courier New" w:hint="eastAsia"/>
+          <w:sz w:val="20"/>
+          <w:szCs w:val="20"/>
+        </w:rPr>
+        <w:t xml:space="preserve"> </w:t>
+      </w:r>
+      <w:proofErr w:type="spellStart"/>
+      <w:r>
+        <w:rPr>
+          <w:rFonts w:ascii="Courier New" w:hAnsi="Courier New" w:cs="Courier New" w:hint="eastAsia"/>
+          <w:sz w:val="20"/>
+          <w:szCs w:val="20"/>
+        </w:rPr>
+        <w:t>TreeNode</w:t>
+      </w:r>
+      <w:proofErr w:type="spellEnd"/>
+      <w:r>
+        <w:rPr>
+          <w:rFonts w:ascii="Courier New" w:hAnsi="Courier New" w:cs="Courier New" w:hint="eastAsia"/>
+          <w:sz w:val="20"/>
+          <w:szCs w:val="20"/>
+        </w:rPr>
+        <w:t>::</w:t>
+      </w:r>
+      <w:proofErr w:type="spellStart"/>
+      <w:r>
+        <w:rPr>
+          <w:rFonts w:ascii="Courier New" w:hAnsi="Courier New" w:cs="Courier New" w:hint="eastAsia"/>
+          <w:sz w:val="20"/>
+          <w:szCs w:val="20"/>
+        </w:rPr>
+        <w:t>insertRight</w:t>
+      </w:r>
+      <w:proofErr w:type="spellEnd"/>
+      <w:r>
+        <w:rPr>
+          <w:rFonts w:ascii="Courier New" w:hAnsi="Courier New" w:cs="Courier New" w:hint="eastAsia"/>
+          <w:sz w:val="20"/>
+          <w:szCs w:val="20"/>
+        </w:rPr>
+        <w:t>(</w:t>
+      </w:r>
+      <w:proofErr w:type="spellStart"/>
+      <w:r>
+        <w:rPr>
+          <w:rFonts w:ascii="Courier New" w:hAnsi="Courier New" w:cs="Courier New" w:hint="eastAsia"/>
+          <w:sz w:val="20"/>
+          <w:szCs w:val="20"/>
+        </w:rPr>
+        <w:t>LineSegment</w:t>
+      </w:r>
+      <w:proofErr w:type="spellEnd"/>
+      <w:r>
+        <w:rPr>
+          <w:rFonts w:ascii="Courier New" w:hAnsi="Courier New" w:cs="Courier New" w:hint="eastAsia"/>
+          <w:sz w:val="20"/>
+          <w:szCs w:val="20"/>
+        </w:rPr>
+        <w:t xml:space="preserve"> L)</w:t>
       </w:r>
     </w:p>
     <w:p>
@@ -1658,6 +2213,7 @@
           <w:szCs w:val="20"/>
         </w:rPr>
       </w:pPr>
+      <w:proofErr w:type="gramStart"/>
       <w:r>
         <w:rPr>
           <w:rFonts w:ascii="Courier New" w:hAnsi="Courier New" w:cs="Courier New" w:hint="eastAsia"/>
@@ -1665,7 +2221,17 @@
           <w:sz w:val="20"/>
           <w:szCs w:val="20"/>
         </w:rPr>
-        <w:t xml:space="preserve">if </w:t>
+        <w:t>if</w:t>
+      </w:r>
+      <w:proofErr w:type="gramEnd"/>
+      <w:r>
+        <w:rPr>
+          <w:rFonts w:ascii="Courier New" w:hAnsi="Courier New" w:cs="Courier New" w:hint="eastAsia"/>
+          <w:b/>
+          <w:sz w:val="20"/>
+          <w:szCs w:val="20"/>
+        </w:rPr>
+        <w:t xml:space="preserve"> </w:t>
       </w:r>
       <m:oMath>
         <m:sSub>
@@ -1780,8 +2346,18 @@
           <w:sz w:val="20"/>
           <w:szCs w:val="20"/>
         </w:rPr>
-        <w:t>-&gt;insert(</w:t>
-      </w:r>
+        <w:t>-&gt;</w:t>
+      </w:r>
+      <w:proofErr w:type="gramStart"/>
+      <w:r>
+        <w:rPr>
+          <w:rFonts w:ascii="Courier New" w:hAnsi="Courier New" w:cs="Courier New" w:hint="eastAsia"/>
+          <w:sz w:val="20"/>
+          <w:szCs w:val="20"/>
+        </w:rPr>
+        <w:t>insert(</w:t>
+      </w:r>
+      <w:proofErr w:type="gramEnd"/>
       <w:r>
         <w:rPr>
           <w:rFonts w:ascii="Courier New" w:hAnsi="Courier New" w:cs="Courier New" w:hint="eastAsia"/>
@@ -1816,6 +2392,7 @@
           <w:szCs w:val="20"/>
         </w:rPr>
       </w:pPr>
+      <w:proofErr w:type="gramStart"/>
       <w:r>
         <w:rPr>
           <w:rFonts w:ascii="Courier New" w:hAnsi="Courier New" w:cs="Courier New" w:hint="eastAsia"/>
@@ -1825,6 +2402,7 @@
         </w:rPr>
         <w:t>else</w:t>
       </w:r>
+      <w:proofErr w:type="gramEnd"/>
     </w:p>
     <w:p>
       <w:pPr>
@@ -1849,6 +2427,8 @@
         </w:rPr>
         <w:t xml:space="preserve">   </w:t>
       </w:r>
+      <w:proofErr w:type="spellStart"/>
+      <w:proofErr w:type="gramStart"/>
       <w:r>
         <w:rPr>
           <w:rFonts w:ascii="Courier New" w:hAnsi="Courier New" w:cs="Courier New" w:hint="eastAsia"/>
@@ -1858,6 +2438,7 @@
         </w:rPr>
         <w:t>addLeafNode</w:t>
       </w:r>
+      <w:proofErr w:type="spellEnd"/>
       <w:r>
         <w:rPr>
           <w:rFonts w:ascii="Courier New" w:hAnsi="Courier New" w:cs="Courier New" w:hint="eastAsia"/>
@@ -1866,6 +2447,7 @@
         </w:rPr>
         <w:t>(</w:t>
       </w:r>
+      <w:proofErr w:type="gramEnd"/>
       <w:r>
         <w:rPr>
           <w:rFonts w:ascii="Courier New" w:hAnsi="Courier New" w:cs="Courier New" w:hint="eastAsia"/>
@@ -1890,39 +2472,31 @@
         <w:jc w:val="center"/>
         <w:rPr>
           <w:color w:val="auto"/>
-          <w:sz w:val="22"/>
-          <w:szCs w:val="22"/>
         </w:rPr>
       </w:pPr>
+      <w:proofErr w:type="gramStart"/>
       <w:r>
         <w:rPr>
           <w:color w:val="auto"/>
-          <w:sz w:val="22"/>
-          <w:szCs w:val="22"/>
         </w:rPr>
         <w:t xml:space="preserve">Figure </w:t>
       </w:r>
+      <w:proofErr w:type="gramEnd"/>
       <w:r>
         <w:rPr>
           <w:color w:val="auto"/>
-          <w:sz w:val="22"/>
-          <w:szCs w:val="22"/>
         </w:rPr>
         <w:fldChar w:fldCharType="begin"/>
       </w:r>
       <w:r>
         <w:rPr>
           <w:color w:val="auto"/>
-          <w:sz w:val="22"/>
-          <w:szCs w:val="22"/>
         </w:rPr>
         <w:instrText xml:space="preserve"> SEQ Figure \* ARABIC </w:instrText>
       </w:r>
       <w:r>
         <w:rPr>
           <w:color w:val="auto"/>
-          <w:sz w:val="22"/>
-          <w:szCs w:val="22"/>
         </w:rPr>
         <w:fldChar w:fldCharType="separate"/>
       </w:r>
@@ -1930,27 +2504,46 @@
         <w:rPr>
           <w:noProof/>
           <w:color w:val="auto"/>
-          <w:sz w:val="22"/>
-          <w:szCs w:val="22"/>
         </w:rPr>
         <w:t>1</w:t>
       </w:r>
       <w:r>
         <w:rPr>
           <w:color w:val="auto"/>
-          <w:sz w:val="22"/>
-          <w:szCs w:val="22"/>
         </w:rPr>
         <w:fldChar w:fldCharType="end"/>
       </w:r>
+      <w:proofErr w:type="gramStart"/>
       <w:r>
         <w:rPr>
           <w:rFonts w:hint="eastAsia"/>
           <w:color w:val="auto"/>
-          <w:sz w:val="22"/>
-          <w:szCs w:val="22"/>
-        </w:rPr>
-        <w:t>.  The pseudo code to build a kd-tree for line segments</w:t>
+        </w:rPr>
+        <w:t>.</w:t>
+      </w:r>
+      <w:proofErr w:type="gramEnd"/>
+      <w:r>
+        <w:rPr>
+          <w:rFonts w:hint="eastAsia"/>
+          <w:color w:val="auto"/>
+        </w:rPr>
+        <w:t xml:space="preserve">  The pseudo code to build a </w:t>
+      </w:r>
+      <w:proofErr w:type="spellStart"/>
+      <w:r>
+        <w:rPr>
+          <w:rFonts w:hint="eastAsia"/>
+          <w:color w:val="auto"/>
+        </w:rPr>
+        <w:t>kd</w:t>
+      </w:r>
+      <w:proofErr w:type="spellEnd"/>
+      <w:r>
+        <w:rPr>
+          <w:rFonts w:hint="eastAsia"/>
+          <w:color w:val="auto"/>
+        </w:rPr>
+        <w:t>-tree for line segments</w:t>
       </w:r>
     </w:p>
     <w:p>
@@ -1958,8 +2551,21 @@
         <w:rPr>
           <w:rFonts w:hint="eastAsia"/>
         </w:rPr>
-        <w:lastRenderedPageBreak/>
-        <w:t xml:space="preserve">The major difference of the kd-tree for line segments compared to the one for points is that it has to deal with a case when a line segment crosses a separating plane. To deal with this case, we have to split a line segment, and traverse the both child nodes. In the worst case, the line segment crosses most of the separating planes, and we have to traverse almost all the tree nodes. </w:t>
+        <w:t xml:space="preserve">The major difference of the </w:t>
+      </w:r>
+      <w:proofErr w:type="spellStart"/>
+      <w:r>
+        <w:rPr>
+          <w:rFonts w:hint="eastAsia"/>
+        </w:rPr>
+        <w:t>kd</w:t>
+      </w:r>
+      <w:proofErr w:type="spellEnd"/>
+      <w:r>
+        <w:rPr>
+          <w:rFonts w:hint="eastAsia"/>
+        </w:rPr>
+        <w:t xml:space="preserve">-tree for line segments compared to the one for points is that it has to deal with a case when a line segment crosses a separating plane. To deal with this case, we have to split a line segment, and traverse the both child nodes. In the worst case, the line segment crosses most of the separating planes, and we have to traverse almost all the tree nodes. </w:t>
       </w:r>
       <w:r>
         <w:rPr>
@@ -2037,7 +2643,19 @@
         <w:rPr>
           <w:rFonts w:hint="eastAsia"/>
         </w:rPr>
-        <w:t>inspired by the SAH based approach [1]. The cost of</w:t>
+        <w:t>inspi</w:t>
+      </w:r>
+      <w:r>
+        <w:rPr>
+          <w:rFonts w:hint="eastAsia"/>
+        </w:rPr>
+        <w:t>red by the SAH based approach [WALD et al. 2006</w:t>
+      </w:r>
+      <w:r>
+        <w:rPr>
+          <w:rFonts w:hint="eastAsia"/>
+        </w:rPr>
+        <w:t>]. The cost of</w:t>
       </w:r>
       <w:r>
         <w:rPr>
@@ -2360,11 +2978,19 @@
       </m:oMathPara>
     </w:p>
     <w:p>
-      <w:r>
-        <w:rPr>
-          <w:rFonts w:hint="eastAsia"/>
-        </w:rPr>
-        <w:t xml:space="preserve">where </w:t>
+      <w:proofErr w:type="gramStart"/>
+      <w:r>
+        <w:rPr>
+          <w:rFonts w:hint="eastAsia"/>
+        </w:rPr>
+        <w:t>where</w:t>
+      </w:r>
+      <w:proofErr w:type="gramEnd"/>
+      <w:r>
+        <w:rPr>
+          <w:rFonts w:hint="eastAsia"/>
+        </w:rPr>
+        <w:t xml:space="preserve"> </w:t>
       </w:r>
       <m:oMath>
         <m:sSub>
@@ -2506,18 +3132,44 @@
     <w:p>
       <w:pPr>
         <w:pStyle w:val="Heading1"/>
+        <w:rPr>
+          <w:color w:val="auto"/>
+        </w:rPr>
       </w:pPr>
       <w:r>
         <w:rPr>
           <w:rFonts w:hint="eastAsia"/>
-        </w:rPr>
-        <w:t>Tree traversal for the i</w:t>
-      </w:r>
-      <w:r>
-        <w:rPr>
-          <w:rFonts w:hint="eastAsia"/>
-        </w:rPr>
-        <w:t>ntersection detection</w:t>
+          <w:color w:val="auto"/>
+        </w:rPr>
+        <w:t xml:space="preserve">Tree </w:t>
+      </w:r>
+      <w:r>
+        <w:rPr>
+          <w:rFonts w:hint="eastAsia"/>
+          <w:color w:val="auto"/>
+        </w:rPr>
+        <w:t>T</w:t>
+      </w:r>
+      <w:r>
+        <w:rPr>
+          <w:rFonts w:hint="eastAsia"/>
+          <w:color w:val="auto"/>
+        </w:rPr>
+        <w:t xml:space="preserve">raversal for </w:t>
+      </w:r>
+      <w:r>
+        <w:rPr>
+          <w:rFonts w:hint="eastAsia"/>
+          <w:color w:val="auto"/>
+        </w:rPr>
+        <w:t>Intersection D</w:t>
+      </w:r>
+      <w:r>
+        <w:rPr>
+          <w:rFonts w:hint="eastAsia"/>
+          <w:color w:val="auto"/>
+        </w:rPr>
+        <w:t>etection</w:t>
       </w:r>
     </w:p>
     <w:p>
@@ -2525,8 +3177,16 @@
         <w:rPr>
           <w:rFonts w:hint="eastAsia"/>
         </w:rPr>
-        <w:t xml:space="preserve">Given a line segment </w:t>
-      </w:r>
+        <w:t xml:space="preserve">Given a line </w:t>
+      </w:r>
+      <w:proofErr w:type="gramStart"/>
+      <w:r>
+        <w:rPr>
+          <w:rFonts w:hint="eastAsia"/>
+        </w:rPr>
+        <w:t xml:space="preserve">segment </w:t>
+      </w:r>
+      <w:proofErr w:type="gramEnd"/>
       <m:oMath>
         <m:r>
           <w:rPr>
@@ -2539,7 +3199,47 @@
         <w:rPr>
           <w:rFonts w:hint="eastAsia"/>
         </w:rPr>
-        <w:t xml:space="preserve">, our kd-tree data structure can efficiently find the intersections. It starts with the root node of the kd-tree by checking whether </w:t>
+        <w:t xml:space="preserve">, </w:t>
+      </w:r>
+      <w:r>
+        <w:rPr>
+          <w:rFonts w:hint="eastAsia"/>
+        </w:rPr>
+        <w:t>my</w:t>
+      </w:r>
+      <w:r>
+        <w:rPr>
+          <w:rFonts w:hint="eastAsia"/>
+        </w:rPr>
+        <w:t xml:space="preserve"> </w:t>
+      </w:r>
+      <w:proofErr w:type="spellStart"/>
+      <w:r>
+        <w:rPr>
+          <w:rFonts w:hint="eastAsia"/>
+        </w:rPr>
+        <w:t>kd</w:t>
+      </w:r>
+      <w:proofErr w:type="spellEnd"/>
+      <w:r>
+        <w:rPr>
+          <w:rFonts w:hint="eastAsia"/>
+        </w:rPr>
+        <w:t xml:space="preserve">-tree data structure can efficiently find the intersections. It starts with the root node of the </w:t>
+      </w:r>
+      <w:proofErr w:type="spellStart"/>
+      <w:r>
+        <w:rPr>
+          <w:rFonts w:hint="eastAsia"/>
+        </w:rPr>
+        <w:t>kd</w:t>
+      </w:r>
+      <w:proofErr w:type="spellEnd"/>
+      <w:r>
+        <w:rPr>
+          <w:rFonts w:hint="eastAsia"/>
+        </w:rPr>
+        <w:t xml:space="preserve">-tree by checking whether </w:t>
       </w:r>
       <m:oMath>
         <m:r>
@@ -2599,12 +3299,14 @@
         </w:rPr>
         <w:t xml:space="preserve">completely </w:t>
       </w:r>
+      <w:proofErr w:type="gramStart"/>
       <w:r>
         <w:rPr>
           <w:rFonts w:hint="eastAsia"/>
         </w:rPr>
         <w:t xml:space="preserve">contains </w:t>
       </w:r>
+      <w:proofErr w:type="gramEnd"/>
       <m:oMath>
         <m:r>
           <w:rPr>
@@ -2661,6 +3363,7 @@
           <w:szCs w:val="20"/>
         </w:rPr>
       </w:pPr>
+      <w:proofErr w:type="gramStart"/>
       <w:r>
         <w:rPr>
           <w:rFonts w:ascii="Courier New" w:hAnsi="Courier New" w:cs="Courier New"/>
@@ -2670,13 +3373,32 @@
         </w:rPr>
         <w:t>function</w:t>
       </w:r>
+      <w:proofErr w:type="gramEnd"/>
       <w:r>
         <w:rPr>
           <w:rFonts w:ascii="Courier New" w:hAnsi="Courier New" w:cs="Courier New"/>
           <w:sz w:val="20"/>
           <w:szCs w:val="20"/>
         </w:rPr>
-        <w:t xml:space="preserve"> TreeNode::</w:t>
+        <w:t xml:space="preserve"> </w:t>
+      </w:r>
+      <w:proofErr w:type="spellStart"/>
+      <w:r>
+        <w:rPr>
+          <w:rFonts w:ascii="Courier New" w:hAnsi="Courier New" w:cs="Courier New"/>
+          <w:sz w:val="20"/>
+          <w:szCs w:val="20"/>
+        </w:rPr>
+        <w:t>TreeNode</w:t>
+      </w:r>
+      <w:proofErr w:type="spellEnd"/>
+      <w:r>
+        <w:rPr>
+          <w:rFonts w:ascii="Courier New" w:hAnsi="Courier New" w:cs="Courier New"/>
+          <w:sz w:val="20"/>
+          <w:szCs w:val="20"/>
+        </w:rPr>
+        <w:t>::</w:t>
       </w:r>
       <w:r>
         <w:rPr>
@@ -2692,7 +3414,25 @@
           <w:sz w:val="20"/>
           <w:szCs w:val="20"/>
         </w:rPr>
-        <w:t xml:space="preserve">(LineSegment </w:t>
+        <w:t>(</w:t>
+      </w:r>
+      <w:proofErr w:type="spellStart"/>
+      <w:r>
+        <w:rPr>
+          <w:rFonts w:ascii="Courier New" w:hAnsi="Courier New" w:cs="Courier New"/>
+          <w:sz w:val="20"/>
+          <w:szCs w:val="20"/>
+        </w:rPr>
+        <w:t>LineSegment</w:t>
+      </w:r>
+      <w:proofErr w:type="spellEnd"/>
+      <w:r>
+        <w:rPr>
+          <w:rFonts w:ascii="Courier New" w:hAnsi="Courier New" w:cs="Courier New"/>
+          <w:sz w:val="20"/>
+          <w:szCs w:val="20"/>
+        </w:rPr>
+        <w:t xml:space="preserve"> </w:t>
       </w:r>
       <w:r>
         <w:rPr>
@@ -2727,6 +3467,7 @@
           <w:szCs w:val="20"/>
         </w:rPr>
       </w:pPr>
+      <w:proofErr w:type="gramStart"/>
       <w:r>
         <w:rPr>
           <w:rFonts w:ascii="Courier New" w:hAnsi="Courier New" w:cs="Courier New" w:hint="eastAsia"/>
@@ -2736,6 +3477,7 @@
         </w:rPr>
         <w:t>if</w:t>
       </w:r>
+      <w:proofErr w:type="gramEnd"/>
       <w:r>
         <w:rPr>
           <w:rFonts w:ascii="Courier New" w:hAnsi="Courier New" w:cs="Courier New" w:hint="eastAsia"/>
@@ -2810,6 +3552,7 @@
         </w:rPr>
         <w:t xml:space="preserve">   </w:t>
       </w:r>
+      <w:proofErr w:type="gramStart"/>
       <w:r>
         <w:rPr>
           <w:rFonts w:ascii="Courier New" w:hAnsi="Courier New" w:cs="Courier New" w:hint="eastAsia"/>
@@ -2819,6 +3562,7 @@
         </w:rPr>
         <w:t>return</w:t>
       </w:r>
+      <w:proofErr w:type="gramEnd"/>
       <w:r>
         <w:rPr>
           <w:rFonts w:ascii="Courier New" w:hAnsi="Courier New" w:cs="Courier New" w:hint="eastAsia"/>
@@ -2853,6 +3597,7 @@
           <w:szCs w:val="20"/>
         </w:rPr>
       </w:pPr>
+      <w:proofErr w:type="gramStart"/>
       <w:r>
         <w:rPr>
           <w:rFonts w:ascii="Courier New" w:hAnsi="Courier New" w:cs="Courier New" w:hint="eastAsia"/>
@@ -2862,6 +3607,7 @@
         </w:rPr>
         <w:t>if</w:t>
       </w:r>
+      <w:proofErr w:type="gramEnd"/>
       <w:r>
         <w:rPr>
           <w:rFonts w:ascii="Courier New" w:hAnsi="Courier New" w:cs="Courier New" w:hint="eastAsia"/>
@@ -2885,7 +3631,7 @@
           <w:sz w:val="20"/>
           <w:szCs w:val="20"/>
         </w:rPr>
-        <w:t xml:space="preserve"> is located completely on the left side of this </w:t>
+        <w:t xml:space="preserve"> is completely on the left side of this </w:t>
       </w:r>
       <w:r>
         <w:rPr>
@@ -2968,7 +3714,27 @@
           <w:sz w:val="20"/>
           <w:szCs w:val="20"/>
         </w:rPr>
-        <w:t xml:space="preserve">   if </w:t>
+        <w:t xml:space="preserve">   </w:t>
+      </w:r>
+      <w:proofErr w:type="gramStart"/>
+      <w:r>
+        <w:rPr>
+          <w:rFonts w:ascii="Courier New" w:hAnsi="Courier New" w:cs="Courier New" w:hint="eastAsia"/>
+          <w:b/>
+          <w:sz w:val="20"/>
+          <w:szCs w:val="20"/>
+        </w:rPr>
+        <w:t>if</w:t>
+      </w:r>
+      <w:proofErr w:type="gramEnd"/>
+      <w:r>
+        <w:rPr>
+          <w:rFonts w:ascii="Courier New" w:hAnsi="Courier New" w:cs="Courier New" w:hint="eastAsia"/>
+          <w:b/>
+          <w:sz w:val="20"/>
+          <w:szCs w:val="20"/>
+        </w:rPr>
+        <w:t xml:space="preserve"> </w:t>
       </w:r>
       <m:oMath>
         <m:sSub>
@@ -3044,6 +3810,7 @@
         </w:rPr>
         <w:t xml:space="preserve">      </w:t>
       </w:r>
+      <w:proofErr w:type="gramStart"/>
       <w:r>
         <w:rPr>
           <w:rFonts w:ascii="Courier New" w:hAnsi="Courier New" w:cs="Courier New" w:hint="eastAsia"/>
@@ -3053,6 +3820,7 @@
         </w:rPr>
         <w:t>return</w:t>
       </w:r>
+      <w:proofErr w:type="gramEnd"/>
       <w:r>
         <w:rPr>
           <w:rFonts w:ascii="Courier New" w:hAnsi="Courier New" w:cs="Courier New" w:hint="eastAsia"/>
@@ -3143,6 +3911,7 @@
         </w:rPr>
         <w:t xml:space="preserve">   </w:t>
       </w:r>
+      <w:proofErr w:type="gramStart"/>
       <w:r>
         <w:rPr>
           <w:rFonts w:ascii="Courier New" w:hAnsi="Courier New" w:cs="Courier New" w:hint="eastAsia"/>
@@ -3152,6 +3921,7 @@
         </w:rPr>
         <w:t>else</w:t>
       </w:r>
+      <w:proofErr w:type="gramEnd"/>
     </w:p>
     <w:p>
       <w:pPr>
@@ -3177,6 +3947,7 @@
         </w:rPr>
         <w:t xml:space="preserve">      </w:t>
       </w:r>
+      <w:proofErr w:type="gramStart"/>
       <w:r>
         <w:rPr>
           <w:rFonts w:ascii="Courier New" w:hAnsi="Courier New" w:cs="Courier New" w:hint="eastAsia"/>
@@ -3186,6 +3957,7 @@
         </w:rPr>
         <w:t>return</w:t>
       </w:r>
+      <w:proofErr w:type="gramEnd"/>
       <w:r>
         <w:rPr>
           <w:rFonts w:ascii="Courier New" w:hAnsi="Courier New" w:cs="Courier New" w:hint="eastAsia"/>
@@ -3220,6 +3992,7 @@
           <w:szCs w:val="20"/>
         </w:rPr>
       </w:pPr>
+      <w:proofErr w:type="gramStart"/>
       <w:r>
         <w:rPr>
           <w:rFonts w:ascii="Courier New" w:hAnsi="Courier New" w:cs="Courier New" w:hint="eastAsia"/>
@@ -3227,7 +4000,17 @@
           <w:sz w:val="20"/>
           <w:szCs w:val="20"/>
         </w:rPr>
-        <w:t xml:space="preserve">if </w:t>
+        <w:t>if</w:t>
+      </w:r>
+      <w:proofErr w:type="gramEnd"/>
+      <w:r>
+        <w:rPr>
+          <w:rFonts w:ascii="Courier New" w:hAnsi="Courier New" w:cs="Courier New" w:hint="eastAsia"/>
+          <w:b/>
+          <w:sz w:val="20"/>
+          <w:szCs w:val="20"/>
+        </w:rPr>
+        <w:t xml:space="preserve"> </w:t>
       </w:r>
       <w:r>
         <w:rPr>
@@ -3244,7 +4027,7 @@
           <w:sz w:val="20"/>
           <w:szCs w:val="20"/>
         </w:rPr>
-        <w:t xml:space="preserve"> is located completely on the right side of this </w:t>
+        <w:t xml:space="preserve"> is completely on the right side of this </w:t>
       </w:r>
       <w:r>
         <w:rPr>
@@ -3327,7 +4110,27 @@
           <w:sz w:val="20"/>
           <w:szCs w:val="20"/>
         </w:rPr>
-        <w:t xml:space="preserve">   if </w:t>
+        <w:t xml:space="preserve">   </w:t>
+      </w:r>
+      <w:proofErr w:type="gramStart"/>
+      <w:r>
+        <w:rPr>
+          <w:rFonts w:ascii="Courier New" w:hAnsi="Courier New" w:cs="Courier New" w:hint="eastAsia"/>
+          <w:b/>
+          <w:sz w:val="20"/>
+          <w:szCs w:val="20"/>
+        </w:rPr>
+        <w:t>if</w:t>
+      </w:r>
+      <w:proofErr w:type="gramEnd"/>
+      <w:r>
+        <w:rPr>
+          <w:rFonts w:ascii="Courier New" w:hAnsi="Courier New" w:cs="Courier New" w:hint="eastAsia"/>
+          <w:b/>
+          <w:sz w:val="20"/>
+          <w:szCs w:val="20"/>
+        </w:rPr>
+        <w:t xml:space="preserve"> </w:t>
       </w:r>
       <m:oMath>
         <m:sSub>
@@ -3403,6 +4206,7 @@
         </w:rPr>
         <w:t xml:space="preserve">      </w:t>
       </w:r>
+      <w:proofErr w:type="gramStart"/>
       <w:r>
         <w:rPr>
           <w:rFonts w:ascii="Courier New" w:hAnsi="Courier New" w:cs="Courier New" w:hint="eastAsia"/>
@@ -3412,6 +4216,7 @@
         </w:rPr>
         <w:t>return</w:t>
       </w:r>
+      <w:proofErr w:type="gramEnd"/>
       <w:r>
         <w:rPr>
           <w:rFonts w:ascii="Courier New" w:hAnsi="Courier New" w:cs="Courier New" w:hint="eastAsia"/>
@@ -3500,8 +4305,10 @@
           <w:sz w:val="20"/>
           <w:szCs w:val="20"/>
         </w:rPr>
+        <w:lastRenderedPageBreak/>
         <w:t xml:space="preserve">   </w:t>
       </w:r>
+      <w:proofErr w:type="gramStart"/>
       <w:r>
         <w:rPr>
           <w:rFonts w:ascii="Courier New" w:hAnsi="Courier New" w:cs="Courier New" w:hint="eastAsia"/>
@@ -3511,6 +4318,7 @@
         </w:rPr>
         <w:t>else</w:t>
       </w:r>
+      <w:proofErr w:type="gramEnd"/>
     </w:p>
     <w:p>
       <w:pPr>
@@ -3536,6 +4344,7 @@
         </w:rPr>
         <w:t xml:space="preserve">      </w:t>
       </w:r>
+      <w:proofErr w:type="gramStart"/>
       <w:r>
         <w:rPr>
           <w:rFonts w:ascii="Courier New" w:hAnsi="Courier New" w:cs="Courier New" w:hint="eastAsia"/>
@@ -3545,6 +4354,7 @@
         </w:rPr>
         <w:t>return</w:t>
       </w:r>
+      <w:proofErr w:type="gramEnd"/>
       <w:r>
         <w:rPr>
           <w:rFonts w:ascii="Courier New" w:hAnsi="Courier New" w:cs="Courier New" w:hint="eastAsia"/>
@@ -3579,6 +4389,7 @@
           <w:szCs w:val="20"/>
         </w:rPr>
       </w:pPr>
+      <w:proofErr w:type="gramStart"/>
       <w:r>
         <w:rPr>
           <w:rFonts w:ascii="Courier New" w:hAnsi="Courier New" w:cs="Courier New"/>
@@ -3588,6 +4399,7 @@
         </w:rPr>
         <w:t>if</w:t>
       </w:r>
+      <w:proofErr w:type="gramEnd"/>
       <w:r>
         <w:rPr>
           <w:rFonts w:ascii="Courier New" w:hAnsi="Courier New" w:cs="Courier New"/>
@@ -3783,8 +4595,18 @@
           <w:sz w:val="20"/>
           <w:szCs w:val="20"/>
         </w:rPr>
-        <w:t>) = split(</w:t>
-      </w:r>
+        <w:t xml:space="preserve">) = </w:t>
+      </w:r>
+      <w:proofErr w:type="gramStart"/>
+      <w:r>
+        <w:rPr>
+          <w:rFonts w:ascii="Courier New" w:hAnsi="Courier New" w:cs="Courier New" w:hint="eastAsia"/>
+          <w:sz w:val="20"/>
+          <w:szCs w:val="20"/>
+        </w:rPr>
+        <w:t>split(</w:t>
+      </w:r>
+      <w:proofErr w:type="gramEnd"/>
       <w:r>
         <w:rPr>
           <w:rFonts w:ascii="Courier New" w:hAnsi="Courier New" w:cs="Courier New" w:hint="eastAsia"/>
@@ -3844,6 +4666,7 @@
         </w:rPr>
         <w:t xml:space="preserve">   </w:t>
       </w:r>
+      <w:proofErr w:type="gramStart"/>
       <w:r>
         <w:rPr>
           <w:rFonts w:ascii="Courier New" w:hAnsi="Courier New" w:cs="Courier New" w:hint="eastAsia"/>
@@ -3851,7 +4674,17 @@
           <w:sz w:val="20"/>
           <w:szCs w:val="20"/>
         </w:rPr>
-        <w:t xml:space="preserve">if </w:t>
+        <w:t>if</w:t>
+      </w:r>
+      <w:proofErr w:type="gramEnd"/>
+      <w:r>
+        <w:rPr>
+          <w:rFonts w:ascii="Courier New" w:hAnsi="Courier New" w:cs="Courier New" w:hint="eastAsia"/>
+          <w:b/>
+          <w:sz w:val="20"/>
+          <w:szCs w:val="20"/>
+        </w:rPr>
+        <w:t xml:space="preserve"> </w:t>
       </w:r>
       <m:oMath>
         <m:sSub>
@@ -3927,7 +4760,27 @@
           <w:sz w:val="20"/>
           <w:szCs w:val="20"/>
         </w:rPr>
-        <w:t xml:space="preserve">      if </w:t>
+        <w:t xml:space="preserve">      </w:t>
+      </w:r>
+      <w:proofErr w:type="gramStart"/>
+      <w:r>
+        <w:rPr>
+          <w:rFonts w:ascii="Courier New" w:hAnsi="Courier New" w:cs="Courier New" w:hint="eastAsia"/>
+          <w:b/>
+          <w:sz w:val="20"/>
+          <w:szCs w:val="20"/>
+        </w:rPr>
+        <w:t>if</w:t>
+      </w:r>
+      <w:proofErr w:type="gramEnd"/>
+      <w:r>
+        <w:rPr>
+          <w:rFonts w:ascii="Courier New" w:hAnsi="Courier New" w:cs="Courier New" w:hint="eastAsia"/>
+          <w:b/>
+          <w:sz w:val="20"/>
+          <w:szCs w:val="20"/>
+        </w:rPr>
+        <w:t xml:space="preserve"> </w:t>
       </w:r>
       <m:oMath>
         <m:sSub>
@@ -4063,6 +4916,7 @@
         </w:rPr>
         <w:t xml:space="preserve">         </w:t>
       </w:r>
+      <w:proofErr w:type="gramStart"/>
       <w:r>
         <w:rPr>
           <w:rFonts w:ascii="Courier New" w:hAnsi="Courier New" w:cs="Courier New" w:hint="eastAsia"/>
@@ -4070,7 +4924,17 @@
           <w:sz w:val="20"/>
           <w:szCs w:val="20"/>
         </w:rPr>
-        <w:t>return true</w:t>
+        <w:t>return</w:t>
+      </w:r>
+      <w:proofErr w:type="gramEnd"/>
+      <w:r>
+        <w:rPr>
+          <w:rFonts w:ascii="Courier New" w:hAnsi="Courier New" w:cs="Courier New" w:hint="eastAsia"/>
+          <w:b/>
+          <w:sz w:val="20"/>
+          <w:szCs w:val="20"/>
+        </w:rPr>
+        <w:t xml:space="preserve"> true</w:t>
       </w:r>
     </w:p>
     <w:p>
@@ -4096,8 +4960,27 @@
           <w:sz w:val="20"/>
           <w:szCs w:val="20"/>
         </w:rPr>
-        <w:lastRenderedPageBreak/>
-        <w:t xml:space="preserve">   if </w:t>
+        <w:t xml:space="preserve">   </w:t>
+      </w:r>
+      <w:proofErr w:type="gramStart"/>
+      <w:r>
+        <w:rPr>
+          <w:rFonts w:ascii="Courier New" w:hAnsi="Courier New" w:cs="Courier New" w:hint="eastAsia"/>
+          <w:b/>
+          <w:sz w:val="20"/>
+          <w:szCs w:val="20"/>
+        </w:rPr>
+        <w:t>if</w:t>
+      </w:r>
+      <w:proofErr w:type="gramEnd"/>
+      <w:r>
+        <w:rPr>
+          <w:rFonts w:ascii="Courier New" w:hAnsi="Courier New" w:cs="Courier New" w:hint="eastAsia"/>
+          <w:b/>
+          <w:sz w:val="20"/>
+          <w:szCs w:val="20"/>
+        </w:rPr>
+        <w:t xml:space="preserve"> </w:t>
       </w:r>
       <m:oMath>
         <m:sSub>
@@ -4173,7 +5056,27 @@
           <w:sz w:val="20"/>
           <w:szCs w:val="20"/>
         </w:rPr>
-        <w:t xml:space="preserve">      if </w:t>
+        <w:t xml:space="preserve">      </w:t>
+      </w:r>
+      <w:proofErr w:type="gramStart"/>
+      <w:r>
+        <w:rPr>
+          <w:rFonts w:ascii="Courier New" w:hAnsi="Courier New" w:cs="Courier New" w:hint="eastAsia"/>
+          <w:b/>
+          <w:sz w:val="20"/>
+          <w:szCs w:val="20"/>
+        </w:rPr>
+        <w:t>if</w:t>
+      </w:r>
+      <w:proofErr w:type="gramEnd"/>
+      <w:r>
+        <w:rPr>
+          <w:rFonts w:ascii="Courier New" w:hAnsi="Courier New" w:cs="Courier New" w:hint="eastAsia"/>
+          <w:b/>
+          <w:sz w:val="20"/>
+          <w:szCs w:val="20"/>
+        </w:rPr>
+        <w:t xml:space="preserve"> </w:t>
       </w:r>
       <m:oMath>
         <m:sSub>
@@ -4292,6 +5195,7 @@
         </w:rPr>
         <w:t xml:space="preserve">         </w:t>
       </w:r>
+      <w:proofErr w:type="gramStart"/>
       <w:r>
         <w:rPr>
           <w:rFonts w:ascii="Courier New" w:hAnsi="Courier New" w:cs="Courier New" w:hint="eastAsia"/>
@@ -4299,7 +5203,17 @@
           <w:sz w:val="20"/>
           <w:szCs w:val="20"/>
         </w:rPr>
-        <w:t>return true</w:t>
+        <w:t>return</w:t>
+      </w:r>
+      <w:proofErr w:type="gramEnd"/>
+      <w:r>
+        <w:rPr>
+          <w:rFonts w:ascii="Courier New" w:hAnsi="Courier New" w:cs="Courier New" w:hint="eastAsia"/>
+          <w:b/>
+          <w:sz w:val="20"/>
+          <w:szCs w:val="20"/>
+        </w:rPr>
+        <w:t xml:space="preserve"> true</w:t>
       </w:r>
     </w:p>
     <w:p>
@@ -4324,7 +5238,27 @@
           <w:sz w:val="20"/>
           <w:szCs w:val="20"/>
         </w:rPr>
-        <w:t xml:space="preserve">   return false</w:t>
+        <w:t xml:space="preserve">   </w:t>
+      </w:r>
+      <w:proofErr w:type="gramStart"/>
+      <w:r>
+        <w:rPr>
+          <w:rFonts w:ascii="Courier New" w:hAnsi="Courier New" w:cs="Courier New" w:hint="eastAsia"/>
+          <w:b/>
+          <w:sz w:val="20"/>
+          <w:szCs w:val="20"/>
+        </w:rPr>
+        <w:t>return</w:t>
+      </w:r>
+      <w:proofErr w:type="gramEnd"/>
+      <w:r>
+        <w:rPr>
+          <w:rFonts w:ascii="Courier New" w:hAnsi="Courier New" w:cs="Courier New" w:hint="eastAsia"/>
+          <w:b/>
+          <w:sz w:val="20"/>
+          <w:szCs w:val="20"/>
+        </w:rPr>
+        <w:t xml:space="preserve"> false</w:t>
       </w:r>
     </w:p>
     <w:p>
@@ -4335,12 +5269,14 @@
           <w:color w:val="auto"/>
         </w:rPr>
       </w:pPr>
+      <w:proofErr w:type="gramStart"/>
       <w:r>
         <w:rPr>
           <w:color w:val="auto"/>
         </w:rPr>
         <w:t xml:space="preserve">Figure </w:t>
       </w:r>
+      <w:proofErr w:type="gramEnd"/>
       <w:r>
         <w:rPr>
           <w:color w:val="auto"/>
@@ -4372,21 +5308,34 @@
         </w:rPr>
         <w:fldChar w:fldCharType="end"/>
       </w:r>
+      <w:proofErr w:type="gramStart"/>
       <w:r>
         <w:rPr>
           <w:rFonts w:hint="eastAsia"/>
           <w:color w:val="auto"/>
         </w:rPr>
-        <w:t>.  The pseudo code to detect the intersection for a given line segment</w:t>
+        <w:t>.</w:t>
+      </w:r>
+      <w:proofErr w:type="gramEnd"/>
+      <w:r>
+        <w:rPr>
+          <w:rFonts w:hint="eastAsia"/>
+          <w:color w:val="auto"/>
+        </w:rPr>
+        <w:t xml:space="preserve">  The pseudo code to detect the intersection for a given line segment</w:t>
       </w:r>
     </w:p>
     <w:p>
       <w:pPr>
         <w:pStyle w:val="Heading1"/>
+        <w:rPr>
+          <w:color w:val="auto"/>
+        </w:rPr>
       </w:pPr>
       <w:r>
         <w:rPr>
           <w:rFonts w:hint="eastAsia"/>
+          <w:color w:val="auto"/>
         </w:rPr>
         <w:t>Analysis</w:t>
       </w:r>
@@ -4396,10 +5345,175 @@
         <w:rPr>
           <w:rFonts w:hint="eastAsia"/>
         </w:rPr>
-        <w:t xml:space="preserve">During the tree construction, each insertion of a line segment traverses the tree from the root to a leaf node. In the ideal case in which no separating plane splits a line segment, it is obvious that the tree constructions takes </w:t>
+        <w:t xml:space="preserve">During the tree construction, </w:t>
+      </w:r>
+      <w:r>
+        <w:rPr>
+          <w:rFonts w:hint="eastAsia"/>
+        </w:rPr>
+        <w:t>the main task is to find the best separating plane. If we order the line segments every time, the recursion equation will be as follows:</w:t>
+      </w:r>
+    </w:p>
+    <w:p>
+      <m:oMathPara>
+        <m:oMath>
+          <m:r>
+            <w:rPr>
+              <w:rFonts w:ascii="Cambria Math" w:hAnsi="Cambria Math"/>
+            </w:rPr>
+            <m:t>T</m:t>
+          </m:r>
+          <m:d>
+            <m:dPr>
+              <m:ctrlPr>
+                <w:rPr>
+                  <w:rFonts w:ascii="Cambria Math" w:hAnsi="Cambria Math"/>
+                </w:rPr>
+              </m:ctrlPr>
+            </m:dPr>
+            <m:e>
+              <m:r>
+                <w:rPr>
+                  <w:rFonts w:ascii="Cambria Math" w:hAnsi="Cambria Math"/>
+                </w:rPr>
+                <m:t>n</m:t>
+              </m:r>
+            </m:e>
+          </m:d>
+          <m:r>
+            <w:rPr>
+              <w:rFonts w:ascii="Cambria Math" w:hAnsi="Cambria Math"/>
+            </w:rPr>
+            <m:t>=n</m:t>
+          </m:r>
+          <m:func>
+            <m:funcPr>
+              <m:ctrlPr>
+                <w:rPr>
+                  <w:rFonts w:ascii="Cambria Math" w:hAnsi="Cambria Math"/>
+                  <w:i/>
+                </w:rPr>
+              </m:ctrlPr>
+            </m:funcPr>
+            <m:fName>
+              <m:r>
+                <m:rPr>
+                  <m:sty m:val="p"/>
+                </m:rPr>
+                <w:rPr>
+                  <w:rFonts w:ascii="Cambria Math" w:hAnsi="Cambria Math"/>
+                </w:rPr>
+                <m:t>log</m:t>
+              </m:r>
+            </m:fName>
+            <m:e>
+              <m:r>
+                <w:rPr>
+                  <w:rFonts w:ascii="Cambria Math" w:hAnsi="Cambria Math"/>
+                </w:rPr>
+                <m:t>n</m:t>
+              </m:r>
+            </m:e>
+          </m:func>
+          <m:r>
+            <w:rPr>
+              <w:rFonts w:ascii="Cambria Math" w:hAnsi="Cambria Math"/>
+            </w:rPr>
+            <m:t>+2T</m:t>
+          </m:r>
+          <m:d>
+            <m:dPr>
+              <m:ctrlPr>
+                <w:rPr>
+                  <w:rFonts w:ascii="Cambria Math" w:hAnsi="Cambria Math"/>
+                  <w:i/>
+                </w:rPr>
+              </m:ctrlPr>
+            </m:dPr>
+            <m:e>
+              <m:f>
+                <m:fPr>
+                  <m:ctrlPr>
+                    <w:rPr>
+                      <w:rFonts w:ascii="Cambria Math" w:hAnsi="Cambria Math"/>
+                      <w:i/>
+                    </w:rPr>
+                  </m:ctrlPr>
+                </m:fPr>
+                <m:num>
+                  <m:r>
+                    <w:rPr>
+                      <w:rFonts w:ascii="Cambria Math" w:hAnsi="Cambria Math"/>
+                    </w:rPr>
+                    <m:t>n</m:t>
+                  </m:r>
+                </m:num>
+                <m:den>
+                  <m:r>
+                    <w:rPr>
+                      <w:rFonts w:ascii="Cambria Math" w:hAnsi="Cambria Math"/>
+                    </w:rPr>
+                    <m:t>2</m:t>
+                  </m:r>
+                </m:den>
+              </m:f>
+            </m:e>
+          </m:d>
+          <m:r>
+            <m:rPr>
+              <m:sty m:val="p"/>
+            </m:rPr>
+            <w:rPr>
+              <w:rFonts w:ascii="Cambria Math" w:hAnsi="Cambria Math"/>
+            </w:rPr>
+            <m:t xml:space="preserve"> .</m:t>
+          </m:r>
+        </m:oMath>
+      </m:oMathPara>
+    </w:p>
+    <w:p>
+      <w:r>
+        <w:rPr>
+          <w:rFonts w:hint="eastAsia"/>
+        </w:rPr>
+        <w:t xml:space="preserve">Thus, </w:t>
       </w:r>
       <m:oMath>
         <m:r>
+          <w:rPr>
+            <w:rFonts w:ascii="Cambria Math" w:hAnsi="Cambria Math"/>
+          </w:rPr>
+          <m:t>T</m:t>
+        </m:r>
+        <m:d>
+          <m:dPr>
+            <m:ctrlPr>
+              <w:rPr>
+                <w:rFonts w:ascii="Cambria Math" w:hAnsi="Cambria Math"/>
+              </w:rPr>
+            </m:ctrlPr>
+          </m:dPr>
+          <m:e>
+            <m:r>
+              <w:rPr>
+                <w:rFonts w:ascii="Cambria Math" w:hAnsi="Cambria Math"/>
+              </w:rPr>
+              <m:t>n</m:t>
+            </m:r>
+          </m:e>
+        </m:d>
+      </m:oMath>
+      <w:r>
+        <w:rPr>
+          <w:rFonts w:hint="eastAsia"/>
+        </w:rPr>
+        <w:t>=</w:t>
+      </w:r>
+      <m:oMath>
+        <m:r>
+          <m:rPr>
+            <m:sty m:val="p"/>
+          </m:rPr>
           <w:rPr>
             <w:rFonts w:ascii="Cambria Math" w:hAnsi="Cambria Math"/>
           </w:rPr>
@@ -4418,85 +5532,8 @@
               <w:rPr>
                 <w:rFonts w:ascii="Cambria Math" w:hAnsi="Cambria Math"/>
               </w:rPr>
-              <m:t>nh</m:t>
+              <m:t>n</m:t>
             </m:r>
-          </m:e>
-        </m:d>
-      </m:oMath>
-      <w:r>
-        <w:rPr>
-          <w:rFonts w:hint="eastAsia"/>
-        </w:rPr>
-        <w:t>, where</w:t>
-      </w:r>
-      <w:r>
-        <w:rPr>
-          <w:rFonts w:hint="eastAsia"/>
-        </w:rPr>
-        <w:t xml:space="preserve"> </w:t>
-      </w:r>
-      <m:oMath>
-        <m:r>
-          <w:rPr>
-            <w:rFonts w:ascii="Cambria Math" w:hAnsi="Cambria Math"/>
-          </w:rPr>
-          <m:t>n</m:t>
-        </m:r>
-      </m:oMath>
-      <w:r>
-        <w:rPr>
-          <w:rFonts w:hint="eastAsia"/>
-        </w:rPr>
-        <w:t xml:space="preserve"> </w:t>
-      </w:r>
-      <w:r>
-        <w:rPr>
-          <w:rFonts w:hint="eastAsia"/>
-        </w:rPr>
-        <w:t xml:space="preserve">is the number of the line segments and </w:t>
-      </w:r>
-      <m:oMath>
-        <m:r>
-          <w:rPr>
-            <w:rFonts w:ascii="Cambria Math" w:hAnsi="Cambria Math"/>
-          </w:rPr>
-          <m:t>h</m:t>
-        </m:r>
-      </m:oMath>
-      <w:r>
-        <w:rPr>
-          <w:rFonts w:hint="eastAsia"/>
-        </w:rPr>
-        <w:t xml:space="preserve"> is the height of the tree.</w:t>
-      </w:r>
-      <w:r>
-        <w:rPr>
-          <w:rFonts w:hint="eastAsia"/>
-        </w:rPr>
-        <w:t xml:space="preserve"> Since our tree is</w:t>
-      </w:r>
-      <w:r>
-        <w:rPr>
-          <w:rFonts w:hint="eastAsia"/>
-        </w:rPr>
-        <w:t xml:space="preserve"> balanced, the height of the tree is </w:t>
-      </w:r>
-      <m:oMath>
-        <m:r>
-          <w:rPr>
-            <w:rFonts w:ascii="Cambria Math" w:hAnsi="Cambria Math"/>
-          </w:rPr>
-          <m:t>O</m:t>
-        </m:r>
-        <m:d>
-          <m:dPr>
-            <m:ctrlPr>
-              <w:rPr>
-                <w:rFonts w:ascii="Cambria Math" w:hAnsi="Cambria Math"/>
-              </w:rPr>
-            </m:ctrlPr>
-          </m:dPr>
-          <m:e>
             <m:func>
               <m:funcPr>
                 <m:ctrlPr>
@@ -4507,15 +5544,34 @@
                 </m:ctrlPr>
               </m:funcPr>
               <m:fName>
-                <m:r>
-                  <m:rPr>
-                    <m:sty m:val="p"/>
-                  </m:rPr>
-                  <w:rPr>
-                    <w:rFonts w:ascii="Cambria Math" w:hAnsi="Cambria Math"/>
-                  </w:rPr>
-                  <m:t>log</m:t>
-                </m:r>
+                <m:sSup>
+                  <m:sSupPr>
+                    <m:ctrlPr>
+                      <w:rPr>
+                        <w:rFonts w:ascii="Cambria Math" w:hAnsi="Cambria Math"/>
+                      </w:rPr>
+                    </m:ctrlPr>
+                  </m:sSupPr>
+                  <m:e>
+                    <m:r>
+                      <m:rPr>
+                        <m:sty m:val="p"/>
+                      </m:rPr>
+                      <w:rPr>
+                        <w:rFonts w:ascii="Cambria Math" w:hAnsi="Cambria Math"/>
+                      </w:rPr>
+                      <m:t>log</m:t>
+                    </m:r>
+                  </m:e>
+                  <m:sup>
+                    <m:r>
+                      <w:rPr>
+                        <w:rFonts w:ascii="Cambria Math" w:hAnsi="Cambria Math"/>
+                      </w:rPr>
+                      <m:t>2</m:t>
+                    </m:r>
+                  </m:sup>
+                </m:sSup>
               </m:fName>
               <m:e>
                 <m:r>
@@ -4533,10 +5589,140 @@
         <w:rPr>
           <w:rFonts w:hint="eastAsia"/>
         </w:rPr>
-        <w:t xml:space="preserve">. Thus, the computation time is </w:t>
+        <w:t>. However, this can be improved by ordering all the line segments by both axes beforehand.</w:t>
+      </w:r>
+      <w:r>
+        <w:rPr>
+          <w:rFonts w:hint="eastAsia"/>
+        </w:rPr>
+        <w:t xml:space="preserve"> Then, the recursion equation becomes as follows:</w:t>
+      </w:r>
+    </w:p>
+    <w:p>
+      <m:oMathPara>
+        <m:oMath>
+          <m:r>
+            <w:rPr>
+              <w:rFonts w:ascii="Cambria Math" w:hAnsi="Cambria Math"/>
+            </w:rPr>
+            <m:t>T</m:t>
+          </m:r>
+          <m:d>
+            <m:dPr>
+              <m:ctrlPr>
+                <w:rPr>
+                  <w:rFonts w:ascii="Cambria Math" w:hAnsi="Cambria Math"/>
+                </w:rPr>
+              </m:ctrlPr>
+            </m:dPr>
+            <m:e>
+              <m:r>
+                <w:rPr>
+                  <w:rFonts w:ascii="Cambria Math" w:hAnsi="Cambria Math"/>
+                </w:rPr>
+                <m:t>n</m:t>
+              </m:r>
+            </m:e>
+          </m:d>
+          <m:r>
+            <w:rPr>
+              <w:rFonts w:ascii="Cambria Math" w:hAnsi="Cambria Math"/>
+            </w:rPr>
+            <m:t>=n+2T</m:t>
+          </m:r>
+          <m:d>
+            <m:dPr>
+              <m:ctrlPr>
+                <w:rPr>
+                  <w:rFonts w:ascii="Cambria Math" w:hAnsi="Cambria Math"/>
+                  <w:i/>
+                </w:rPr>
+              </m:ctrlPr>
+            </m:dPr>
+            <m:e>
+              <m:f>
+                <m:fPr>
+                  <m:ctrlPr>
+                    <w:rPr>
+                      <w:rFonts w:ascii="Cambria Math" w:hAnsi="Cambria Math"/>
+                      <w:i/>
+                    </w:rPr>
+                  </m:ctrlPr>
+                </m:fPr>
+                <m:num>
+                  <m:r>
+                    <w:rPr>
+                      <w:rFonts w:ascii="Cambria Math" w:hAnsi="Cambria Math"/>
+                    </w:rPr>
+                    <m:t>n</m:t>
+                  </m:r>
+                </m:num>
+                <m:den>
+                  <m:r>
+                    <w:rPr>
+                      <w:rFonts w:ascii="Cambria Math" w:hAnsi="Cambria Math"/>
+                    </w:rPr>
+                    <m:t>2</m:t>
+                  </m:r>
+                </m:den>
+              </m:f>
+            </m:e>
+          </m:d>
+          <m:r>
+            <m:rPr>
+              <m:sty m:val="p"/>
+            </m:rPr>
+            <w:rPr>
+              <w:rFonts w:ascii="Cambria Math" w:hAnsi="Cambria Math"/>
+            </w:rPr>
+            <m:t xml:space="preserve"> .</m:t>
+          </m:r>
+        </m:oMath>
+      </m:oMathPara>
+    </w:p>
+    <w:p>
+      <w:r>
+        <w:rPr>
+          <w:rFonts w:hint="eastAsia"/>
+        </w:rPr>
+        <w:t xml:space="preserve">Thus, </w:t>
       </w:r>
       <m:oMath>
         <m:r>
+          <w:rPr>
+            <w:rFonts w:ascii="Cambria Math" w:hAnsi="Cambria Math"/>
+          </w:rPr>
+          <m:t>T</m:t>
+        </m:r>
+        <m:d>
+          <m:dPr>
+            <m:ctrlPr>
+              <w:rPr>
+                <w:rFonts w:ascii="Cambria Math" w:hAnsi="Cambria Math"/>
+              </w:rPr>
+            </m:ctrlPr>
+          </m:dPr>
+          <m:e>
+            <m:r>
+              <w:rPr>
+                <w:rFonts w:ascii="Cambria Math" w:hAnsi="Cambria Math"/>
+              </w:rPr>
+              <m:t>n</m:t>
+            </m:r>
+          </m:e>
+        </m:d>
+      </m:oMath>
+      <w:r>
+        <w:rPr>
+          <w:rFonts w:hint="eastAsia"/>
+        </w:rPr>
+        <w:t>=</w:t>
+      </w:r>
+      <m:oMath>
+        <m:r>
+          <m:rPr>
+            <m:sty m:val="p"/>
+          </m:rPr>
           <w:rPr>
             <w:rFonts w:ascii="Cambria Math" w:hAnsi="Cambria Math"/>
           </w:rPr>
@@ -4593,22 +5779,102 @@
         <w:rPr>
           <w:rFonts w:hint="eastAsia"/>
         </w:rPr>
-        <w:t xml:space="preserve"> in the ideal case. </w:t>
+        <w:t>.</w:t>
+      </w:r>
+      <w:r>
+        <w:rPr>
+          <w:rFonts w:hint="eastAsia"/>
+        </w:rPr>
+        <w:t xml:space="preserve"> Here, I ignored an important thing. While building a </w:t>
+      </w:r>
+      <w:proofErr w:type="spellStart"/>
+      <w:r>
+        <w:rPr>
+          <w:rFonts w:hint="eastAsia"/>
+        </w:rPr>
+        <w:t>kd</w:t>
+      </w:r>
+      <w:proofErr w:type="spellEnd"/>
+      <w:r>
+        <w:rPr>
+          <w:rFonts w:hint="eastAsia"/>
+        </w:rPr>
+        <w:t xml:space="preserve">-tree, some line segments may get split by a </w:t>
+      </w:r>
+      <w:r>
+        <w:t>separating</w:t>
+      </w:r>
+      <w:r>
+        <w:rPr>
+          <w:rFonts w:hint="eastAsia"/>
+        </w:rPr>
+        <w:t xml:space="preserve"> plane. This causes the increase in the number of the tree nodes and it leads to the increase in the height of the tree. Nevertheless, this is still the case that the upper bound of the computation is </w:t>
+      </w:r>
+      <m:oMath>
+        <m:r>
+          <m:rPr>
+            <m:sty m:val="p"/>
+          </m:rPr>
+          <w:rPr>
+            <w:rFonts w:ascii="Cambria Math" w:hAnsi="Cambria Math"/>
+          </w:rPr>
+          <m:t>O</m:t>
+        </m:r>
+        <m:d>
+          <m:dPr>
+            <m:ctrlPr>
+              <w:rPr>
+                <w:rFonts w:ascii="Cambria Math" w:hAnsi="Cambria Math"/>
+              </w:rPr>
+            </m:ctrlPr>
+          </m:dPr>
+          <m:e>
+            <m:r>
+              <w:rPr>
+                <w:rFonts w:ascii="Cambria Math" w:hAnsi="Cambria Math"/>
+              </w:rPr>
+              <m:t>n</m:t>
+            </m:r>
+            <m:func>
+              <m:funcPr>
+                <m:ctrlPr>
+                  <w:rPr>
+                    <w:rFonts w:ascii="Cambria Math" w:hAnsi="Cambria Math"/>
+                    <w:i/>
+                  </w:rPr>
+                </m:ctrlPr>
+              </m:funcPr>
+              <m:fName>
+                <m:r>
+                  <m:rPr>
+                    <m:sty m:val="p"/>
+                  </m:rPr>
+                  <w:rPr>
+                    <w:rFonts w:ascii="Cambria Math" w:hAnsi="Cambria Math"/>
+                  </w:rPr>
+                  <m:t>log</m:t>
+                </m:r>
+              </m:fName>
+              <m:e>
+                <m:r>
+                  <w:rPr>
+                    <w:rFonts w:ascii="Cambria Math" w:hAnsi="Cambria Math"/>
+                  </w:rPr>
+                  <m:t>n</m:t>
+                </m:r>
+              </m:e>
+            </m:func>
+          </m:e>
+        </m:d>
+      </m:oMath>
+      <w:r>
+        <w:rPr>
+          <w:rFonts w:hint="eastAsia"/>
+        </w:rPr>
+        <w:t xml:space="preserve"> in the practical cases for the following reason.</w:t>
       </w:r>
     </w:p>
     <w:p>
-      <w:r>
-        <w:rPr>
-          <w:rFonts w:hint="eastAsia"/>
-        </w:rPr>
-        <w:t xml:space="preserve">However, </w:t>
-      </w:r>
-      <w:r>
-        <w:t xml:space="preserve">it is unlikely that there is no split in the practical </w:t>
-      </w:r>
-      <w:r>
-        <w:t xml:space="preserve">cases. </w:t>
-      </w:r>
       <w:r>
         <w:rPr>
           <w:rFonts w:hint="eastAsia"/>
@@ -4627,7 +5893,167 @@
         <w:rPr>
           <w:rFonts w:hint="eastAsia"/>
         </w:rPr>
-        <w:t xml:space="preserve"> be the probability that a line segment intersects a separating plane. Then, the number of nodes that will be traversed </w:t>
+        <w:t xml:space="preserve"> be the probability that a line segment intersects a separating plane. </w:t>
+      </w:r>
+      <w:r>
+        <w:rPr>
+          <w:rFonts w:hint="eastAsia"/>
+        </w:rPr>
+        <w:t xml:space="preserve">For each node, we traverse two children with </w:t>
+      </w:r>
+      <w:proofErr w:type="gramStart"/>
+      <w:r>
+        <w:rPr>
+          <w:rFonts w:hint="eastAsia"/>
+        </w:rPr>
+        <w:t xml:space="preserve">probability </w:t>
+      </w:r>
+      <w:proofErr w:type="gramEnd"/>
+      <m:oMath>
+        <m:r>
+          <w:rPr>
+            <w:rFonts w:ascii="Cambria Math" w:hAnsi="Cambria Math"/>
+          </w:rPr>
+          <m:t>p</m:t>
+        </m:r>
+      </m:oMath>
+      <w:r>
+        <w:rPr>
+          <w:rFonts w:hint="eastAsia"/>
+        </w:rPr>
+        <w:t xml:space="preserve">, and one child node with probability </w:t>
+      </w:r>
+      <m:oMath>
+        <m:r>
+          <m:rPr>
+            <m:sty m:val="p"/>
+          </m:rPr>
+          <w:rPr>
+            <w:rFonts w:ascii="Cambria Math" w:hAnsi="Cambria Math"/>
+          </w:rPr>
+          <m:t>1-</m:t>
+        </m:r>
+        <m:r>
+          <w:rPr>
+            <w:rFonts w:ascii="Cambria Math" w:hAnsi="Cambria Math"/>
+          </w:rPr>
+          <m:t>p</m:t>
+        </m:r>
+      </m:oMath>
+      <w:r>
+        <w:rPr>
+          <w:rFonts w:hint="eastAsia"/>
+        </w:rPr>
+        <w:t xml:space="preserve">. Thus, the </w:t>
+      </w:r>
+      <w:r>
+        <w:t>excepted</w:t>
+      </w:r>
+      <w:r>
+        <w:rPr>
+          <w:rFonts w:hint="eastAsia"/>
+        </w:rPr>
+        <w:t xml:space="preserve"> number of children we traverse </w:t>
+      </w:r>
+      <w:proofErr w:type="gramStart"/>
+      <w:r>
+        <w:rPr>
+          <w:rFonts w:hint="eastAsia"/>
+        </w:rPr>
+        <w:t xml:space="preserve">is </w:t>
+      </w:r>
+      <w:proofErr w:type="gramEnd"/>
+      <m:oMath>
+        <m:r>
+          <m:rPr>
+            <m:sty m:val="p"/>
+          </m:rPr>
+          <w:rPr>
+            <w:rFonts w:ascii="Cambria Math" w:hAnsi="Cambria Math"/>
+          </w:rPr>
+          <m:t>2</m:t>
+        </m:r>
+        <m:r>
+          <w:rPr>
+            <w:rFonts w:ascii="Cambria Math" w:hAnsi="Cambria Math"/>
+          </w:rPr>
+          <m:t>p</m:t>
+        </m:r>
+        <m:r>
+          <m:rPr>
+            <m:sty m:val="p"/>
+          </m:rPr>
+          <w:rPr>
+            <w:rFonts w:ascii="Cambria Math" w:hAnsi="Cambria Math"/>
+          </w:rPr>
+          <m:t>+1-</m:t>
+        </m:r>
+        <m:r>
+          <w:rPr>
+            <w:rFonts w:ascii="Cambria Math" w:hAnsi="Cambria Math"/>
+          </w:rPr>
+          <m:t>p</m:t>
+        </m:r>
+        <m:r>
+          <m:rPr>
+            <m:sty m:val="p"/>
+          </m:rPr>
+          <w:rPr>
+            <w:rFonts w:ascii="Cambria Math" w:hAnsi="Cambria Math"/>
+          </w:rPr>
+          <m:t>=</m:t>
+        </m:r>
+        <m:r>
+          <w:rPr>
+            <w:rFonts w:ascii="Cambria Math" w:hAnsi="Cambria Math"/>
+          </w:rPr>
+          <m:t>p</m:t>
+        </m:r>
+        <m:r>
+          <m:rPr>
+            <m:sty m:val="p"/>
+          </m:rPr>
+          <w:rPr>
+            <w:rFonts w:ascii="Cambria Math" w:hAnsi="Cambria Math"/>
+          </w:rPr>
+          <m:t>+1</m:t>
+        </m:r>
+      </m:oMath>
+      <w:r>
+        <w:rPr>
+          <w:rFonts w:hint="eastAsia"/>
+        </w:rPr>
+        <w:t xml:space="preserve">. </w:t>
+      </w:r>
+      <w:r>
+        <w:rPr>
+          <w:rFonts w:hint="eastAsia"/>
+        </w:rPr>
+        <w:t xml:space="preserve">Then, the </w:t>
+      </w:r>
+      <w:r>
+        <w:rPr>
+          <w:rFonts w:hint="eastAsia"/>
+        </w:rPr>
+        <w:t xml:space="preserve">total </w:t>
+      </w:r>
+      <w:r>
+        <w:rPr>
+          <w:rFonts w:hint="eastAsia"/>
+        </w:rPr>
+        <w:t>number of</w:t>
+      </w:r>
+      <w:r>
+        <w:rPr>
+          <w:rFonts w:hint="eastAsia"/>
+        </w:rPr>
+        <w:t xml:space="preserve"> traversed</w:t>
+      </w:r>
+      <w:r>
+        <w:rPr>
+          <w:rFonts w:hint="eastAsia"/>
+        </w:rPr>
+        <w:t xml:space="preserve"> nodes </w:t>
       </w:r>
       <m:oMath>
         <m:r>
@@ -4739,11 +6165,19 @@
       </m:oMathPara>
     </w:p>
     <w:p>
-      <w:r>
-        <w:rPr>
-          <w:rFonts w:hint="eastAsia"/>
-        </w:rPr>
-        <w:t xml:space="preserve">where </w:t>
+      <w:proofErr w:type="gramStart"/>
+      <w:r>
+        <w:rPr>
+          <w:rFonts w:hint="eastAsia"/>
+        </w:rPr>
+        <w:t>where</w:t>
+      </w:r>
+      <w:proofErr w:type="gramEnd"/>
+      <w:r>
+        <w:rPr>
+          <w:rFonts w:hint="eastAsia"/>
+        </w:rPr>
+        <w:t xml:space="preserve"> </w:t>
       </w:r>
       <m:oMath>
         <m:r>
@@ -4878,6 +6312,39 @@
             <w:rPr>
               <w:rFonts w:ascii="Cambria Math" w:hAnsi="Cambria Math"/>
             </w:rPr>
+            <m:t xml:space="preserve">,  k=h </m:t>
+          </m:r>
+          <m:d>
+            <m:dPr>
+              <m:ctrlPr>
+                <w:rPr>
+                  <w:rFonts w:ascii="Cambria Math" w:hAnsi="Cambria Math"/>
+                  <w:i/>
+                </w:rPr>
+              </m:ctrlPr>
+            </m:dPr>
+            <m:e>
+              <m:r>
+                <m:rPr>
+                  <m:sty m:val="p"/>
+                </m:rPr>
+                <w:rPr>
+                  <w:rFonts w:ascii="Cambria Math" w:hAnsi="Cambria Math"/>
+                </w:rPr>
+                <m:t>for</m:t>
+              </m:r>
+              <m:r>
+                <w:rPr>
+                  <w:rFonts w:ascii="Cambria Math" w:hAnsi="Cambria Math"/>
+                </w:rPr>
+                <m:t xml:space="preserve"> p=0</m:t>
+              </m:r>
+            </m:e>
+          </m:d>
+          <m:r>
+            <w:rPr>
+              <w:rFonts w:ascii="Cambria Math" w:hAnsi="Cambria Math"/>
+            </w:rPr>
             <m:t>.</m:t>
           </m:r>
         </m:oMath>
@@ -4888,6 +6355,7 @@
         <w:rPr>
           <w:rFonts w:hint="eastAsia"/>
         </w:rPr>
+        <w:lastRenderedPageBreak/>
         <w:t xml:space="preserve">Suppose we have a1000 units </w:t>
       </w:r>
       <m:oMath>
@@ -4928,8 +6396,16 @@
         <w:rPr>
           <w:rFonts w:hint="eastAsia"/>
         </w:rPr>
-        <w:t xml:space="preserve"> is at most </w:t>
-      </w:r>
+        <w:t xml:space="preserve"> is at </w:t>
+      </w:r>
+      <w:proofErr w:type="gramStart"/>
+      <w:r>
+        <w:rPr>
+          <w:rFonts w:hint="eastAsia"/>
+        </w:rPr>
+        <w:t xml:space="preserve">most </w:t>
+      </w:r>
+      <w:proofErr w:type="gramEnd"/>
       <m:oMath>
         <m:f>
           <m:fPr>
@@ -5025,7 +6501,81 @@
         <w:rPr>
           <w:rFonts w:hint="eastAsia"/>
         </w:rPr>
-        <w:t xml:space="preserve">. If we have a tree with </w:t>
+        <w:t xml:space="preserve">. If we have </w:t>
+      </w:r>
+      <w:r>
+        <w:rPr>
+          <w:rFonts w:hint="eastAsia"/>
+        </w:rPr>
+        <w:t>10,000 line segments</w:t>
+      </w:r>
+      <w:r>
+        <w:rPr>
+          <w:rFonts w:hint="eastAsia"/>
+        </w:rPr>
+        <w:t xml:space="preserve"> in this space, which is relatively dense</w:t>
+      </w:r>
+      <w:r>
+        <w:rPr>
+          <w:rFonts w:hint="eastAsia"/>
+        </w:rPr>
+        <w:t xml:space="preserve">, then the number of tree nodes will </w:t>
+      </w:r>
+      <w:proofErr w:type="gramStart"/>
+      <w:r>
+        <w:rPr>
+          <w:rFonts w:hint="eastAsia"/>
+        </w:rPr>
+        <w:t xml:space="preserve">be </w:t>
+      </w:r>
+      <w:proofErr w:type="gramEnd"/>
+      <m:oMath>
+        <m:r>
+          <m:rPr>
+            <m:sty m:val="p"/>
+          </m:rPr>
+          <w:rPr>
+            <w:rFonts w:ascii="Cambria Math" w:hAnsi="Cambria Math"/>
+          </w:rPr>
+          <m:t>10000+4×</m:t>
+        </m:r>
+        <m:sSup>
+          <m:sSupPr>
+            <m:ctrlPr>
+              <w:rPr>
+                <w:rFonts w:ascii="Cambria Math" w:hAnsi="Cambria Math"/>
+              </w:rPr>
+            </m:ctrlPr>
+          </m:sSupPr>
+          <m:e>
+            <m:r>
+              <w:rPr>
+                <w:rFonts w:ascii="Cambria Math" w:hAnsi="Cambria Math"/>
+              </w:rPr>
+              <m:t>10</m:t>
+            </m:r>
+          </m:e>
+          <m:sup>
+            <m:r>
+              <w:rPr>
+                <w:rFonts w:ascii="Cambria Math" w:hAnsi="Cambria Math"/>
+              </w:rPr>
+              <m:t>-4</m:t>
+            </m:r>
+          </m:sup>
+        </m:sSup>
+        <m:r>
+          <w:rPr>
+            <w:rFonts w:ascii="Cambria Math" w:hAnsi="Cambria Math"/>
+          </w:rPr>
+          <m:t>×10000×10000=50000</m:t>
+        </m:r>
+      </m:oMath>
+      <w:r>
+        <w:rPr>
+          <w:rFonts w:hint="eastAsia"/>
+        </w:rPr>
+        <w:t xml:space="preserve">. Thus, the tree height </w:t>
       </w:r>
       <m:oMath>
         <m:r>
@@ -5039,22 +6589,188 @@
         <w:rPr>
           <w:rFonts w:hint="eastAsia"/>
         </w:rPr>
-        <w:t xml:space="preserve">=30, then </w:t>
-      </w:r>
+        <w:t xml:space="preserve"> will be around 15.6, and the expected number of the traversed nodes will be around 15.6. On the other hand, in the ideal case, which </w:t>
+      </w:r>
+      <w:proofErr w:type="gramStart"/>
+      <w:r>
+        <w:rPr>
+          <w:rFonts w:hint="eastAsia"/>
+        </w:rPr>
+        <w:t xml:space="preserve">is </w:t>
+      </w:r>
+      <w:proofErr w:type="gramEnd"/>
+      <m:oMath>
+        <m:func>
+          <m:funcPr>
+            <m:ctrlPr>
+              <w:rPr>
+                <w:rFonts w:ascii="Cambria Math" w:hAnsi="Cambria Math"/>
+              </w:rPr>
+            </m:ctrlPr>
+          </m:funcPr>
+          <m:fName>
+            <m:r>
+              <m:rPr>
+                <m:sty m:val="p"/>
+              </m:rPr>
+              <w:rPr>
+                <w:rFonts w:ascii="Cambria Math" w:hAnsi="Cambria Math"/>
+              </w:rPr>
+              <m:t>log</m:t>
+            </m:r>
+          </m:fName>
+          <m:e>
+            <m:r>
+              <w:rPr>
+                <w:rFonts w:ascii="Cambria Math" w:hAnsi="Cambria Math"/>
+              </w:rPr>
+              <m:t>10000</m:t>
+            </m:r>
+          </m:e>
+        </m:func>
+        <m:r>
+          <w:rPr>
+            <w:rFonts w:ascii="Cambria Math" w:hAnsi="Cambria Math"/>
+          </w:rPr>
+          <m:t>≈13.3</m:t>
+        </m:r>
+      </m:oMath>
+      <w:r>
+        <w:rPr>
+          <w:rFonts w:hint="eastAsia"/>
+        </w:rPr>
+        <w:t xml:space="preserve">, the expected number of the traversed nodes is around 13.3. </w:t>
+      </w:r>
+      <w:r>
+        <w:rPr>
+          <w:rFonts w:hint="eastAsia"/>
+        </w:rPr>
+        <w:t xml:space="preserve">This difference will even be reduced if we have more sparse line segments. </w:t>
+      </w:r>
+      <w:r>
+        <w:rPr>
+          <w:rFonts w:hint="eastAsia"/>
+        </w:rPr>
+        <w:t xml:space="preserve">This implies that the computation time of tree construction is </w:t>
+      </w:r>
+      <m:oMath>
+        <m:r>
+          <m:rPr>
+            <m:sty m:val="p"/>
+          </m:rPr>
+          <w:rPr>
+            <w:rFonts w:ascii="Cambria Math" w:hAnsi="Cambria Math"/>
+          </w:rPr>
+          <m:t>O</m:t>
+        </m:r>
+        <m:d>
+          <m:dPr>
+            <m:ctrlPr>
+              <w:rPr>
+                <w:rFonts w:ascii="Cambria Math" w:hAnsi="Cambria Math"/>
+              </w:rPr>
+            </m:ctrlPr>
+          </m:dPr>
+          <m:e>
+            <m:r>
+              <w:rPr>
+                <w:rFonts w:ascii="Cambria Math" w:hAnsi="Cambria Math"/>
+              </w:rPr>
+              <m:t>n</m:t>
+            </m:r>
+            <m:func>
+              <m:funcPr>
+                <m:ctrlPr>
+                  <w:rPr>
+                    <w:rFonts w:ascii="Cambria Math" w:hAnsi="Cambria Math"/>
+                    <w:i/>
+                  </w:rPr>
+                </m:ctrlPr>
+              </m:funcPr>
+              <m:fName>
+                <m:r>
+                  <m:rPr>
+                    <m:sty m:val="p"/>
+                  </m:rPr>
+                  <w:rPr>
+                    <w:rFonts w:ascii="Cambria Math" w:hAnsi="Cambria Math"/>
+                  </w:rPr>
+                  <m:t>log</m:t>
+                </m:r>
+              </m:fName>
+              <m:e>
+                <m:r>
+                  <w:rPr>
+                    <w:rFonts w:ascii="Cambria Math" w:hAnsi="Cambria Math"/>
+                  </w:rPr>
+                  <m:t>n</m:t>
+                </m:r>
+              </m:e>
+            </m:func>
+          </m:e>
+        </m:d>
+      </m:oMath>
+      <w:r>
+        <w:rPr>
+          <w:rFonts w:hint="eastAsia"/>
+        </w:rPr>
+        <w:t xml:space="preserve"> in the practical cases.</w:t>
+      </w:r>
+    </w:p>
+    <w:p>
+      <w:r>
+        <w:rPr>
+          <w:rFonts w:hint="eastAsia"/>
+        </w:rPr>
+        <w:t xml:space="preserve">The intersection detection algorithm traverses the tree from the root to one of the leaf nodes or multiple leaf nodes if the line segment gets split. In the ideal case in which there is no split, the computation time </w:t>
+      </w:r>
+      <w:proofErr w:type="gramStart"/>
+      <w:r>
+        <w:rPr>
+          <w:rFonts w:hint="eastAsia"/>
+        </w:rPr>
+        <w:t xml:space="preserve">is </w:t>
+      </w:r>
+      <w:proofErr w:type="gramEnd"/>
       <m:oMath>
         <m:r>
           <w:rPr>
             <w:rFonts w:ascii="Cambria Math" w:hAnsi="Cambria Math"/>
           </w:rPr>
-          <m:t>k</m:t>
+          <m:t>O</m:t>
         </m:r>
+        <m:d>
+          <m:dPr>
+            <m:ctrlPr>
+              <w:rPr>
+                <w:rFonts w:ascii="Cambria Math" w:hAnsi="Cambria Math"/>
+              </w:rPr>
+            </m:ctrlPr>
+          </m:dPr>
+          <m:e>
+            <m:r>
+              <w:rPr>
+                <w:rFonts w:ascii="Cambria Math" w:hAnsi="Cambria Math"/>
+              </w:rPr>
+              <m:t>h</m:t>
+            </m:r>
+          </m:e>
+        </m:d>
       </m:oMath>
       <w:r>
         <w:rPr>
           <w:rFonts w:hint="eastAsia"/>
         </w:rPr>
-        <w:t xml:space="preserve"> will become around 30, which is almost same as the height of the tree. This implies that for the expected computation time, we can achieve </w:t>
-      </w:r>
+        <w:t xml:space="preserve">. Since the tree is balanced, the height of the tree </w:t>
+      </w:r>
+      <w:proofErr w:type="gramStart"/>
+      <w:r>
+        <w:rPr>
+          <w:rFonts w:hint="eastAsia"/>
+        </w:rPr>
+        <w:t xml:space="preserve">is </w:t>
+      </w:r>
+      <w:proofErr w:type="gramEnd"/>
       <m:oMath>
         <m:r>
           <w:rPr>
@@ -5107,46 +6823,19 @@
         <w:rPr>
           <w:rFonts w:hint="eastAsia"/>
         </w:rPr>
-        <w:t xml:space="preserve"> in the practical cases.</w:t>
-      </w:r>
-    </w:p>
-    <w:p>
-      <w:r>
-        <w:rPr>
-          <w:rFonts w:hint="eastAsia"/>
-        </w:rPr>
-        <w:t xml:space="preserve">The intersection detection algorithm traverses the tree from the root to one of the leaf nodes or multiple leaf nodes if the line segment gets split. In the ideal case in which there is no split, the computation time is </w:t>
-      </w:r>
-      <m:oMath>
-        <m:r>
-          <w:rPr>
-            <w:rFonts w:ascii="Cambria Math" w:hAnsi="Cambria Math"/>
-          </w:rPr>
-          <m:t>O</m:t>
-        </m:r>
-        <m:d>
-          <m:dPr>
-            <m:ctrlPr>
-              <w:rPr>
-                <w:rFonts w:ascii="Cambria Math" w:hAnsi="Cambria Math"/>
-              </w:rPr>
-            </m:ctrlPr>
-          </m:dPr>
-          <m:e>
-            <m:r>
-              <w:rPr>
-                <w:rFonts w:ascii="Cambria Math" w:hAnsi="Cambria Math"/>
-              </w:rPr>
-              <m:t>h</m:t>
-            </m:r>
-          </m:e>
-        </m:d>
-      </m:oMath>
-      <w:r>
-        <w:rPr>
-          <w:rFonts w:hint="eastAsia"/>
-        </w:rPr>
-        <w:t xml:space="preserve">. Since the tree is balanced, the height of the tree is </w:t>
+        <w:t xml:space="preserve">. Thus, the computation </w:t>
+      </w:r>
+      <w:r>
+        <w:rPr>
+          <w:rFonts w:hint="eastAsia"/>
+        </w:rPr>
+        <w:t xml:space="preserve">time </w:t>
+      </w:r>
+      <w:r>
+        <w:rPr>
+          <w:rFonts w:hint="eastAsia"/>
+        </w:rPr>
+        <w:t xml:space="preserve">is </w:t>
       </w:r>
       <m:oMath>
         <m:r>
@@ -5200,19 +6889,31 @@
         <w:rPr>
           <w:rFonts w:hint="eastAsia"/>
         </w:rPr>
-        <w:t xml:space="preserve">. Thus, the computation </w:t>
-      </w:r>
-      <w:r>
-        <w:rPr>
-          <w:rFonts w:hint="eastAsia"/>
-        </w:rPr>
-        <w:t xml:space="preserve">time </w:t>
-      </w:r>
-      <w:r>
-        <w:rPr>
-          <w:rFonts w:hint="eastAsia"/>
-        </w:rPr>
-        <w:t xml:space="preserve">is </w:t>
+        <w:t xml:space="preserve"> in the ideal case. </w:t>
+      </w:r>
+      <w:r>
+        <w:rPr>
+          <w:rFonts w:hint="eastAsia"/>
+        </w:rPr>
+        <w:t xml:space="preserve">For the average computation time, we can use the same analysis that we </w:t>
+      </w:r>
+      <w:r>
+        <w:rPr>
+          <w:rFonts w:hint="eastAsia"/>
+        </w:rPr>
+        <w:t>discussed</w:t>
+      </w:r>
+      <w:r>
+        <w:rPr>
+          <w:rFonts w:hint="eastAsia"/>
+        </w:rPr>
+        <w:t xml:space="preserve"> above. Thus, </w:t>
+      </w:r>
+      <w:r>
+        <w:rPr>
+          <w:rFonts w:hint="eastAsia"/>
+        </w:rPr>
+        <w:t xml:space="preserve">we can achieve </w:t>
       </w:r>
       <m:oMath>
         <m:r>
@@ -5266,19 +6967,626 @@
         <w:rPr>
           <w:rFonts w:hint="eastAsia"/>
         </w:rPr>
-        <w:t xml:space="preserve"> in the ideal case. </w:t>
-      </w:r>
-      <w:r>
-        <w:rPr>
-          <w:rFonts w:hint="eastAsia"/>
-        </w:rPr>
-        <w:t xml:space="preserve">For the average computation time, we can use the same analysis that we did above. Thus, </w:t>
-      </w:r>
-      <w:r>
-        <w:rPr>
-          <w:rFonts w:hint="eastAsia"/>
-        </w:rPr>
-        <w:t xml:space="preserve">we can achieve </w:t>
+        <w:t xml:space="preserve"> </w:t>
+      </w:r>
+      <w:r>
+        <w:rPr>
+          <w:rFonts w:hint="eastAsia"/>
+        </w:rPr>
+        <w:t xml:space="preserve">for the intersection detection </w:t>
+      </w:r>
+      <w:r>
+        <w:rPr>
+          <w:rFonts w:hint="eastAsia"/>
+        </w:rPr>
+        <w:t>in the practical cases</w:t>
+      </w:r>
+      <w:r>
+        <w:rPr>
+          <w:rFonts w:hint="eastAsia"/>
+        </w:rPr>
+        <w:t xml:space="preserve"> as well</w:t>
+      </w:r>
+      <w:r>
+        <w:rPr>
+          <w:rFonts w:hint="eastAsia"/>
+        </w:rPr>
+        <w:t>.</w:t>
+      </w:r>
+    </w:p>
+    <w:p>
+      <w:pPr>
+        <w:pStyle w:val="Heading1"/>
+        <w:rPr>
+          <w:color w:val="auto"/>
+        </w:rPr>
+      </w:pPr>
+      <w:r>
+        <w:rPr>
+          <w:rFonts w:hint="eastAsia"/>
+          <w:color w:val="auto"/>
+        </w:rPr>
+        <w:t>Results</w:t>
+      </w:r>
+    </w:p>
+    <w:p>
+      <w:r>
+        <w:rPr>
+          <w:rFonts w:hint="eastAsia"/>
+        </w:rPr>
+        <w:t xml:space="preserve">First, I compared the computation time of the </w:t>
+      </w:r>
+      <w:proofErr w:type="spellStart"/>
+      <w:r>
+        <w:rPr>
+          <w:rFonts w:hint="eastAsia"/>
+        </w:rPr>
+        <w:t>kd</w:t>
+      </w:r>
+      <w:proofErr w:type="spellEnd"/>
+      <w:r>
+        <w:rPr>
+          <w:rFonts w:hint="eastAsia"/>
+        </w:rPr>
+        <w:t xml:space="preserve">-tree based and the </w:t>
+      </w:r>
+      <m:oMath>
+        <m:r>
+          <w:rPr>
+            <w:rFonts w:ascii="Cambria Math" w:hAnsi="Cambria Math"/>
+          </w:rPr>
+          <m:t>O</m:t>
+        </m:r>
+        <m:d>
+          <m:dPr>
+            <m:ctrlPr>
+              <w:rPr>
+                <w:rFonts w:ascii="Cambria Math" w:hAnsi="Cambria Math"/>
+              </w:rPr>
+            </m:ctrlPr>
+          </m:dPr>
+          <m:e>
+            <m:sSup>
+              <m:sSupPr>
+                <m:ctrlPr>
+                  <w:rPr>
+                    <w:rFonts w:ascii="Cambria Math" w:hAnsi="Cambria Math"/>
+                    <w:i/>
+                  </w:rPr>
+                </m:ctrlPr>
+              </m:sSupPr>
+              <m:e>
+                <m:r>
+                  <w:rPr>
+                    <w:rFonts w:ascii="Cambria Math" w:hAnsi="Cambria Math"/>
+                  </w:rPr>
+                  <m:t>n</m:t>
+                </m:r>
+              </m:e>
+              <m:sup>
+                <m:r>
+                  <w:rPr>
+                    <w:rFonts w:ascii="Cambria Math" w:hAnsi="Cambria Math"/>
+                  </w:rPr>
+                  <m:t>2</m:t>
+                </m:r>
+              </m:sup>
+            </m:sSup>
+          </m:e>
+        </m:d>
+      </m:oMath>
+      <w:r>
+        <w:rPr>
+          <w:rFonts w:hint="eastAsia"/>
+        </w:rPr>
+        <w:t xml:space="preserve"> </w:t>
+      </w:r>
+      <w:r>
+        <w:rPr>
+          <w:rFonts w:hint="eastAsia"/>
+        </w:rPr>
+        <w:t xml:space="preserve">brute force approach of the intersection detection. I used a1000 units </w:t>
+      </w:r>
+      <m:oMath>
+        <m:r>
+          <m:rPr>
+            <m:sty m:val="p"/>
+          </m:rPr>
+          <w:rPr>
+            <w:rFonts w:ascii="Cambria Math" w:hAnsi="Cambria Math"/>
+          </w:rPr>
+          <m:t>×</m:t>
+        </m:r>
+      </m:oMath>
+      <w:r>
+        <w:rPr>
+          <w:rFonts w:hint="eastAsia"/>
+        </w:rPr>
+        <w:t xml:space="preserve"> 1000 units of two-dimensional space</w:t>
+      </w:r>
+      <w:r>
+        <w:rPr>
+          <w:rFonts w:hint="eastAsia"/>
+        </w:rPr>
+        <w:t>.</w:t>
+      </w:r>
+      <w:r>
+        <w:rPr>
+          <w:rFonts w:hint="eastAsia"/>
+        </w:rPr>
+        <w:t xml:space="preserve"> </w:t>
+      </w:r>
+      <w:r>
+        <w:rPr>
+          <w:rFonts w:hint="eastAsia"/>
+        </w:rPr>
+        <w:t>E</w:t>
+      </w:r>
+      <w:r>
+        <w:rPr>
+          <w:rFonts w:hint="eastAsia"/>
+        </w:rPr>
+        <w:t>ach line segment has at most 10 units long</w:t>
+      </w:r>
+      <w:r>
+        <w:rPr>
+          <w:rFonts w:hint="eastAsia"/>
+        </w:rPr>
+        <w:t>, and is distributed randomly over the space</w:t>
+      </w:r>
+      <w:r>
+        <w:rPr>
+          <w:rFonts w:hint="eastAsia"/>
+        </w:rPr>
+        <w:t xml:space="preserve">. </w:t>
+      </w:r>
+      <w:r>
+        <w:rPr>
+          <w:rFonts w:hint="eastAsia"/>
+        </w:rPr>
+        <w:t xml:space="preserve">I ran the </w:t>
+      </w:r>
+      <w:r>
+        <w:rPr>
+          <w:rFonts w:hint="eastAsia"/>
+        </w:rPr>
+        <w:t>intersection detection</w:t>
+      </w:r>
+      <w:r>
+        <w:rPr>
+          <w:rFonts w:hint="eastAsia"/>
+        </w:rPr>
+        <w:t xml:space="preserve"> 1000 times to get the average computation time. The result is shown in Fig. 3.</w:t>
+      </w:r>
+    </w:p>
+    <w:p>
+      <w:pPr>
+        <w:jc w:val="center"/>
+      </w:pPr>
+      <w:r>
+        <w:rPr>
+          <w:noProof/>
+        </w:rPr>
+        <w:drawing>
+          <wp:inline distT="0" distB="0" distL="0" distR="0" wp14:anchorId="374D6F4A" wp14:editId="65BE9E75">
+            <wp:extent cx="5205296" cy="2886501"/>
+            <wp:effectExtent l="0" t="0" r="14605" b="9525"/>
+            <wp:docPr id="1" name="Chart 1"/>
+            <wp:cNvGraphicFramePr/>
+            <a:graphic xmlns:a="http://schemas.openxmlformats.org/drawingml/2006/main">
+              <a:graphicData uri="http://schemas.openxmlformats.org/drawingml/2006/chart">
+                <c:chart xmlns:c="http://schemas.openxmlformats.org/drawingml/2006/chart" xmlns:r="http://schemas.openxmlformats.org/officeDocument/2006/relationships" r:id="rId8"/>
+              </a:graphicData>
+            </a:graphic>
+          </wp:inline>
+        </w:drawing>
+      </w:r>
+    </w:p>
+    <w:p>
+      <w:pPr>
+        <w:pStyle w:val="Caption"/>
+        <w:jc w:val="center"/>
+        <w:rPr>
+          <w:color w:val="auto"/>
+        </w:rPr>
+      </w:pPr>
+      <w:proofErr w:type="gramStart"/>
+      <w:r>
+        <w:rPr>
+          <w:color w:val="auto"/>
+        </w:rPr>
+        <w:t xml:space="preserve">Figure </w:t>
+      </w:r>
+      <w:proofErr w:type="gramEnd"/>
+      <w:r>
+        <w:rPr>
+          <w:color w:val="auto"/>
+        </w:rPr>
+        <w:fldChar w:fldCharType="begin"/>
+      </w:r>
+      <w:r>
+        <w:rPr>
+          <w:color w:val="auto"/>
+        </w:rPr>
+        <w:instrText xml:space="preserve"> SEQ Figure \* ARABIC </w:instrText>
+      </w:r>
+      <w:r>
+        <w:rPr>
+          <w:color w:val="auto"/>
+        </w:rPr>
+        <w:fldChar w:fldCharType="separate"/>
+      </w:r>
+      <w:r>
+        <w:rPr>
+          <w:noProof/>
+          <w:color w:val="auto"/>
+        </w:rPr>
+        <w:t>3</w:t>
+      </w:r>
+      <w:r>
+        <w:rPr>
+          <w:noProof/>
+          <w:color w:val="auto"/>
+        </w:rPr>
+        <w:fldChar w:fldCharType="end"/>
+      </w:r>
+      <w:proofErr w:type="gramStart"/>
+      <w:r>
+        <w:rPr>
+          <w:rFonts w:hint="eastAsia"/>
+          <w:color w:val="auto"/>
+        </w:rPr>
+        <w:t>.</w:t>
+      </w:r>
+      <w:proofErr w:type="gramEnd"/>
+      <w:r>
+        <w:rPr>
+          <w:rFonts w:hint="eastAsia"/>
+          <w:color w:val="auto"/>
+        </w:rPr>
+        <w:t xml:space="preserve">  </w:t>
+      </w:r>
+      <w:proofErr w:type="gramStart"/>
+      <w:r>
+        <w:rPr>
+          <w:rFonts w:hint="eastAsia"/>
+          <w:color w:val="auto"/>
+        </w:rPr>
+        <w:t xml:space="preserve">The comparison of the query time between the </w:t>
+      </w:r>
+      <w:proofErr w:type="spellStart"/>
+      <w:r>
+        <w:rPr>
+          <w:rFonts w:hint="eastAsia"/>
+          <w:color w:val="auto"/>
+        </w:rPr>
+        <w:t>kd</w:t>
+      </w:r>
+      <w:proofErr w:type="spellEnd"/>
+      <w:r>
+        <w:rPr>
+          <w:rFonts w:hint="eastAsia"/>
+          <w:color w:val="auto"/>
+        </w:rPr>
+        <w:t>-tree and N^2 algorithm.</w:t>
+      </w:r>
+      <w:proofErr w:type="gramEnd"/>
+    </w:p>
+    <w:p>
+      <w:r>
+        <w:rPr>
+          <w:rFonts w:hint="eastAsia"/>
+        </w:rPr>
+        <w:t>Second, I compared the computation time of the</w:t>
+      </w:r>
+      <w:r>
+        <w:rPr>
+          <w:rFonts w:hint="eastAsia"/>
+        </w:rPr>
+        <w:t xml:space="preserve"> different algorithm to position a separating plane in the</w:t>
+      </w:r>
+      <w:r>
+        <w:rPr>
+          <w:rFonts w:hint="eastAsia"/>
+        </w:rPr>
+        <w:t xml:space="preserve"> </w:t>
+      </w:r>
+      <w:proofErr w:type="spellStart"/>
+      <w:r>
+        <w:rPr>
+          <w:rFonts w:hint="eastAsia"/>
+        </w:rPr>
+        <w:t>kd</w:t>
+      </w:r>
+      <w:proofErr w:type="spellEnd"/>
+      <w:r>
+        <w:rPr>
+          <w:rFonts w:hint="eastAsia"/>
+        </w:rPr>
+        <w:t xml:space="preserve">-tree </w:t>
+      </w:r>
+      <w:r>
+        <w:rPr>
+          <w:rFonts w:hint="eastAsia"/>
+        </w:rPr>
+        <w:t xml:space="preserve">construction, </w:t>
+      </w:r>
+      <w:r>
+        <w:rPr>
+          <w:rFonts w:hint="eastAsia"/>
+        </w:rPr>
+        <w:t xml:space="preserve">the cost function based and the spatial median </w:t>
+      </w:r>
+      <w:r>
+        <w:rPr>
+          <w:rFonts w:hint="eastAsia"/>
+        </w:rPr>
+        <w:t>splitting</w:t>
+      </w:r>
+      <w:r>
+        <w:rPr>
+          <w:rFonts w:hint="eastAsia"/>
+        </w:rPr>
+        <w:t>.</w:t>
+      </w:r>
+      <w:r>
+        <w:rPr>
+          <w:rFonts w:hint="eastAsia"/>
+        </w:rPr>
+        <w:t xml:space="preserve"> The result is shown in Fig. 4.</w:t>
+      </w:r>
+    </w:p>
+    <w:p>
+      <w:pPr>
+        <w:jc w:val="center"/>
+      </w:pPr>
+      <w:r>
+        <w:rPr>
+          <w:noProof/>
+        </w:rPr>
+        <w:lastRenderedPageBreak/>
+        <w:drawing>
+          <wp:inline distT="0" distB="0" distL="0" distR="0" wp14:anchorId="3938D40F" wp14:editId="3A331FA7">
+            <wp:extent cx="5287617" cy="2862528"/>
+            <wp:effectExtent l="0" t="0" r="27940" b="14605"/>
+            <wp:docPr id="5" name="Chart 5"/>
+            <wp:cNvGraphicFramePr/>
+            <a:graphic xmlns:a="http://schemas.openxmlformats.org/drawingml/2006/main">
+              <a:graphicData uri="http://schemas.openxmlformats.org/drawingml/2006/chart">
+                <c:chart xmlns:c="http://schemas.openxmlformats.org/drawingml/2006/chart" xmlns:r="http://schemas.openxmlformats.org/officeDocument/2006/relationships" r:id="rId9"/>
+              </a:graphicData>
+            </a:graphic>
+          </wp:inline>
+        </w:drawing>
+      </w:r>
+    </w:p>
+    <w:p>
+      <w:pPr>
+        <w:pStyle w:val="Caption"/>
+        <w:rPr>
+          <w:rFonts w:hint="eastAsia"/>
+          <w:color w:val="auto"/>
+        </w:rPr>
+      </w:pPr>
+      <w:proofErr w:type="gramStart"/>
+      <w:r>
+        <w:rPr>
+          <w:color w:val="auto"/>
+        </w:rPr>
+        <w:t xml:space="preserve">Figure </w:t>
+      </w:r>
+      <w:proofErr w:type="gramEnd"/>
+      <w:r>
+        <w:rPr>
+          <w:color w:val="auto"/>
+        </w:rPr>
+        <w:fldChar w:fldCharType="begin"/>
+      </w:r>
+      <w:r>
+        <w:rPr>
+          <w:color w:val="auto"/>
+        </w:rPr>
+        <w:instrText xml:space="preserve"> SEQ Figure \* ARABIC </w:instrText>
+      </w:r>
+      <w:r>
+        <w:rPr>
+          <w:color w:val="auto"/>
+        </w:rPr>
+        <w:fldChar w:fldCharType="separate"/>
+      </w:r>
+      <w:r>
+        <w:rPr>
+          <w:noProof/>
+          <w:color w:val="auto"/>
+        </w:rPr>
+        <w:t>4</w:t>
+      </w:r>
+      <w:r>
+        <w:rPr>
+          <w:noProof/>
+          <w:color w:val="auto"/>
+        </w:rPr>
+        <w:fldChar w:fldCharType="end"/>
+      </w:r>
+      <w:proofErr w:type="gramStart"/>
+      <w:r>
+        <w:rPr>
+          <w:rFonts w:hint="eastAsia"/>
+          <w:color w:val="auto"/>
+        </w:rPr>
+        <w:t>.</w:t>
+      </w:r>
+      <w:proofErr w:type="gramEnd"/>
+      <w:r>
+        <w:rPr>
+          <w:rFonts w:hint="eastAsia"/>
+          <w:color w:val="auto"/>
+        </w:rPr>
+        <w:t xml:space="preserve">  </w:t>
+      </w:r>
+      <w:r>
+        <w:rPr>
+          <w:rFonts w:hint="eastAsia"/>
+          <w:color w:val="auto"/>
+        </w:rPr>
+        <w:t xml:space="preserve">The comparison of the </w:t>
+      </w:r>
+      <w:r>
+        <w:rPr>
+          <w:rFonts w:hint="eastAsia"/>
+          <w:color w:val="auto"/>
+        </w:rPr>
+        <w:t>traversal</w:t>
+      </w:r>
+      <w:r>
+        <w:rPr>
+          <w:rFonts w:hint="eastAsia"/>
+          <w:color w:val="auto"/>
+        </w:rPr>
+        <w:t xml:space="preserve"> time of the different algorithm to position a separating plane in the </w:t>
+      </w:r>
+      <w:proofErr w:type="spellStart"/>
+      <w:r>
+        <w:rPr>
+          <w:rFonts w:hint="eastAsia"/>
+          <w:color w:val="auto"/>
+        </w:rPr>
+        <w:t>kd</w:t>
+      </w:r>
+      <w:proofErr w:type="spellEnd"/>
+      <w:r>
+        <w:rPr>
+          <w:rFonts w:hint="eastAsia"/>
+          <w:color w:val="auto"/>
+        </w:rPr>
+        <w:t>-tree construction, the cost function based and the spatial median splitting.</w:t>
+      </w:r>
+    </w:p>
+    <w:p>
+      <w:r>
+        <w:rPr>
+          <w:rFonts w:hint="eastAsia"/>
+        </w:rPr>
+        <w:t xml:space="preserve">My proposed algorithm </w:t>
+      </w:r>
+      <w:r>
+        <w:rPr>
+          <w:rFonts w:hint="eastAsia"/>
+        </w:rPr>
+        <w:t>achieved</w:t>
+      </w:r>
+      <w:r>
+        <w:rPr>
+          <w:rFonts w:hint="eastAsia"/>
+        </w:rPr>
+        <w:t xml:space="preserve"> average 20% increase in performance compared to the </w:t>
+      </w:r>
+      <w:r>
+        <w:t>spatial median splitting.</w:t>
+      </w:r>
+    </w:p>
+    <w:p>
+      <w:pPr>
+        <w:pStyle w:val="Heading1"/>
+        <w:rPr>
+          <w:color w:val="auto"/>
+        </w:rPr>
+      </w:pPr>
+      <w:r>
+        <w:rPr>
+          <w:rFonts w:hint="eastAsia"/>
+          <w:color w:val="auto"/>
+        </w:rPr>
+        <w:t>Conclusion</w:t>
+      </w:r>
+      <w:r>
+        <w:rPr>
+          <w:rFonts w:hint="eastAsia"/>
+          <w:color w:val="auto"/>
+        </w:rPr>
+        <w:t>s</w:t>
+      </w:r>
+    </w:p>
+    <w:p>
+      <w:r>
+        <w:rPr>
+          <w:rFonts w:hint="eastAsia"/>
+        </w:rPr>
+        <w:t xml:space="preserve">I proposed a </w:t>
+      </w:r>
+      <w:proofErr w:type="spellStart"/>
+      <w:r>
+        <w:rPr>
+          <w:rFonts w:hint="eastAsia"/>
+        </w:rPr>
+        <w:t>kd</w:t>
+      </w:r>
+      <w:proofErr w:type="spellEnd"/>
+      <w:r>
+        <w:rPr>
+          <w:rFonts w:hint="eastAsia"/>
+        </w:rPr>
+        <w:t xml:space="preserve">-tree structure for line segments, and explained how to build it and how to use it to query an intersection for a give line segment. The analysis showed that my algorithm achieved </w:t>
+      </w:r>
+      <m:oMath>
+        <m:r>
+          <w:rPr>
+            <w:rFonts w:ascii="Cambria Math" w:hAnsi="Cambria Math"/>
+          </w:rPr>
+          <m:t>O</m:t>
+        </m:r>
+        <m:d>
+          <m:dPr>
+            <m:ctrlPr>
+              <w:rPr>
+                <w:rFonts w:ascii="Cambria Math" w:hAnsi="Cambria Math"/>
+              </w:rPr>
+            </m:ctrlPr>
+          </m:dPr>
+          <m:e>
+            <m:r>
+              <w:rPr>
+                <w:rFonts w:ascii="Cambria Math" w:hAnsi="Cambria Math"/>
+              </w:rPr>
+              <m:t>n</m:t>
+            </m:r>
+            <m:func>
+              <m:funcPr>
+                <m:ctrlPr>
+                  <w:rPr>
+                    <w:rFonts w:ascii="Cambria Math" w:hAnsi="Cambria Math"/>
+                    <w:i/>
+                  </w:rPr>
+                </m:ctrlPr>
+              </m:funcPr>
+              <m:fName>
+                <m:r>
+                  <m:rPr>
+                    <m:sty m:val="p"/>
+                  </m:rPr>
+                  <w:rPr>
+                    <w:rFonts w:ascii="Cambria Math" w:hAnsi="Cambria Math"/>
+                  </w:rPr>
+                  <m:t>log</m:t>
+                </m:r>
+              </m:fName>
+              <m:e>
+                <m:r>
+                  <w:rPr>
+                    <w:rFonts w:ascii="Cambria Math" w:hAnsi="Cambria Math"/>
+                  </w:rPr>
+                  <m:t>n</m:t>
+                </m:r>
+              </m:e>
+            </m:func>
+          </m:e>
+        </m:d>
+      </m:oMath>
+      <w:r>
+        <w:rPr>
+          <w:rFonts w:hint="eastAsia"/>
+        </w:rPr>
+        <w:t xml:space="preserve"> for the tree construction and </w:t>
       </w:r>
       <m:oMath>
         <m:r>
@@ -5332,432 +7640,145 @@
         <w:rPr>
           <w:rFonts w:hint="eastAsia"/>
         </w:rPr>
-        <w:t xml:space="preserve"> </w:t>
-      </w:r>
-      <w:r>
-        <w:rPr>
-          <w:rFonts w:hint="eastAsia"/>
-        </w:rPr>
-        <w:t xml:space="preserve">for the intersection detection </w:t>
-      </w:r>
-      <w:r>
-        <w:rPr>
-          <w:rFonts w:hint="eastAsia"/>
-        </w:rPr>
-        <w:t>in the practical cases</w:t>
-      </w:r>
-      <w:r>
-        <w:rPr>
-          <w:rFonts w:hint="eastAsia"/>
-        </w:rPr>
-        <w:t xml:space="preserve"> as well</w:t>
-      </w:r>
-      <w:r>
-        <w:rPr>
-          <w:rFonts w:hint="eastAsia"/>
-        </w:rPr>
-        <w:t>.</w:t>
-      </w:r>
+        <w:t xml:space="preserve"> for the tree traversal in the practical cases.</w:t>
+      </w:r>
+      <w:r>
+        <w:rPr>
+          <w:rFonts w:hint="eastAsia"/>
+        </w:rPr>
+        <w:t xml:space="preserve"> The results showed that my algorithm </w:t>
+      </w:r>
+      <w:r>
+        <w:rPr>
+          <w:rFonts w:hint="eastAsia"/>
+        </w:rPr>
+        <w:t>achieved</w:t>
+      </w:r>
+      <w:r>
+        <w:rPr>
+          <w:rFonts w:hint="eastAsia"/>
+        </w:rPr>
+        <w:t xml:space="preserve"> better performance than the </w:t>
+      </w:r>
+      <w:r>
+        <w:t>naïve</w:t>
+      </w:r>
+      <w:r>
+        <w:rPr>
+          <w:rFonts w:hint="eastAsia"/>
+        </w:rPr>
+        <w:t xml:space="preserve"> spatial median splitting by average 20%.</w:t>
+      </w:r>
+      <w:bookmarkStart w:id="0" w:name="_GoBack"/>
+      <w:bookmarkEnd w:id="0"/>
     </w:p>
     <w:p>
       <w:pPr>
         <w:pStyle w:val="Heading1"/>
+        <w:rPr>
+          <w:color w:val="auto"/>
+        </w:rPr>
       </w:pPr>
       <w:r>
         <w:rPr>
           <w:rFonts w:hint="eastAsia"/>
-        </w:rPr>
-        <w:t>Results</w:t>
-      </w:r>
-    </w:p>
-    <w:p>
-      <w:r>
-        <w:rPr>
-          <w:rFonts w:hint="eastAsia"/>
-        </w:rPr>
-        <w:t xml:space="preserve">First, I compared the computation time of the kd-tree based and the </w:t>
-      </w:r>
-      <m:oMath>
-        <m:r>
-          <w:rPr>
-            <w:rFonts w:ascii="Cambria Math" w:hAnsi="Cambria Math"/>
-          </w:rPr>
-          <m:t>O</m:t>
-        </m:r>
-        <m:d>
-          <m:dPr>
-            <m:ctrlPr>
-              <w:rPr>
-                <w:rFonts w:ascii="Cambria Math" w:hAnsi="Cambria Math"/>
-              </w:rPr>
-            </m:ctrlPr>
-          </m:dPr>
-          <m:e>
-            <m:sSup>
-              <m:sSupPr>
-                <m:ctrlPr>
-                  <w:rPr>
-                    <w:rFonts w:ascii="Cambria Math" w:hAnsi="Cambria Math"/>
-                    <w:i/>
-                  </w:rPr>
-                </m:ctrlPr>
-              </m:sSupPr>
-              <m:e>
-                <m:r>
-                  <w:rPr>
-                    <w:rFonts w:ascii="Cambria Math" w:hAnsi="Cambria Math"/>
-                  </w:rPr>
-                  <m:t>n</m:t>
-                </m:r>
-              </m:e>
-              <m:sup>
-                <m:r>
-                  <w:rPr>
-                    <w:rFonts w:ascii="Cambria Math" w:hAnsi="Cambria Math"/>
-                  </w:rPr>
-                  <m:t>2</m:t>
-                </m:r>
-              </m:sup>
-            </m:sSup>
-          </m:e>
-        </m:d>
-      </m:oMath>
-      <w:r>
-        <w:rPr>
-          <w:rFonts w:hint="eastAsia"/>
-        </w:rPr>
-        <w:t xml:space="preserve"> </w:t>
-      </w:r>
-      <w:r>
-        <w:rPr>
-          <w:rFonts w:hint="eastAsia"/>
-        </w:rPr>
-        <w:t xml:space="preserve">brute force approach of the intersection detection. I used a1000 units </w:t>
-      </w:r>
-      <m:oMath>
-        <m:r>
-          <m:rPr>
-            <m:sty m:val="p"/>
-          </m:rPr>
-          <w:rPr>
-            <w:rFonts w:ascii="Cambria Math" w:hAnsi="Cambria Math"/>
-          </w:rPr>
-          <m:t>×</m:t>
-        </m:r>
-      </m:oMath>
-      <w:r>
-        <w:rPr>
-          <w:rFonts w:hint="eastAsia"/>
-        </w:rPr>
-        <w:t xml:space="preserve"> 1000 units of two-dimensional space</w:t>
-      </w:r>
-      <w:r>
-        <w:rPr>
-          <w:rFonts w:hint="eastAsia"/>
-        </w:rPr>
-        <w:t>.</w:t>
-      </w:r>
-      <w:r>
-        <w:rPr>
-          <w:rFonts w:hint="eastAsia"/>
-        </w:rPr>
-        <w:t xml:space="preserve"> </w:t>
-      </w:r>
-      <w:r>
-        <w:rPr>
-          <w:rFonts w:hint="eastAsia"/>
-        </w:rPr>
-        <w:t>E</w:t>
-      </w:r>
-      <w:r>
-        <w:rPr>
-          <w:rFonts w:hint="eastAsia"/>
-        </w:rPr>
-        <w:t>ach line segment has at most 10 units long</w:t>
-      </w:r>
-      <w:r>
-        <w:rPr>
-          <w:rFonts w:hint="eastAsia"/>
-        </w:rPr>
-        <w:t>, and is distributed randomly over the space</w:t>
-      </w:r>
-      <w:r>
-        <w:rPr>
-          <w:rFonts w:hint="eastAsia"/>
-        </w:rPr>
-        <w:t xml:space="preserve">. </w:t>
-      </w:r>
-      <w:r>
-        <w:rPr>
-          <w:rFonts w:hint="eastAsia"/>
-        </w:rPr>
-        <w:t xml:space="preserve">I ran the </w:t>
-      </w:r>
-      <w:r>
-        <w:rPr>
-          <w:rFonts w:hint="eastAsia"/>
-        </w:rPr>
-        <w:t>intersection detection</w:t>
-      </w:r>
-      <w:r>
-        <w:rPr>
-          <w:rFonts w:hint="eastAsia"/>
-        </w:rPr>
-        <w:t xml:space="preserve"> 1000 times to get the average computation time. The result is as shown in Fig. 3.</w:t>
+          <w:color w:val="auto"/>
+        </w:rPr>
+        <w:t>References:</w:t>
       </w:r>
     </w:p>
     <w:p>
       <w:pPr>
-        <w:jc w:val="center"/>
-        <w:rPr>
-          <w:rFonts w:hint="eastAsia"/>
-        </w:rPr>
+        <w:ind w:left="180" w:hanging="180"/>
       </w:pPr>
-      <w:r>
-        <w:rPr>
-          <w:noProof/>
-        </w:rPr>
-        <w:lastRenderedPageBreak/>
-        <w:drawing>
-          <wp:inline distT="0" distB="0" distL="0" distR="0" wp14:anchorId="374D6F4A" wp14:editId="65BE9E75">
-            <wp:extent cx="5205296" cy="2886501"/>
-            <wp:effectExtent l="0" t="0" r="14605" b="9525"/>
-            <wp:docPr id="1" name="Chart 1"/>
-            <wp:cNvGraphicFramePr/>
-            <a:graphic xmlns:a="http://schemas.openxmlformats.org/drawingml/2006/main">
-              <a:graphicData uri="http://schemas.openxmlformats.org/drawingml/2006/chart">
-                <c:chart xmlns:c="http://schemas.openxmlformats.org/drawingml/2006/chart" xmlns:r="http://schemas.openxmlformats.org/officeDocument/2006/relationships" r:id="rId8"/>
-              </a:graphicData>
-            </a:graphic>
-          </wp:inline>
-        </w:drawing>
-      </w:r>
+      <w:proofErr w:type="gramStart"/>
+      <w:r>
+        <w:rPr>
+          <w:rFonts w:hint="eastAsia"/>
+        </w:rPr>
+        <w:t>FUSSELL, D. AND SUBRAMANIAN, K. R.</w:t>
+      </w:r>
+      <w:proofErr w:type="gramEnd"/>
+      <w:r>
+        <w:rPr>
+          <w:rFonts w:hint="eastAsia"/>
+        </w:rPr>
+        <w:t xml:space="preserve">  1988.  Fast Ray Tracing Using K-D Trees. </w:t>
+      </w:r>
+      <w:proofErr w:type="gramStart"/>
+      <w:r>
+        <w:rPr>
+          <w:rFonts w:hint="eastAsia"/>
+        </w:rPr>
+        <w:t>Technical report.</w:t>
+      </w:r>
+      <w:proofErr w:type="gramEnd"/>
     </w:p>
     <w:p>
       <w:pPr>
-        <w:pStyle w:val="Caption"/>
-        <w:jc w:val="center"/>
+        <w:ind w:left="180" w:hanging="180"/>
       </w:pPr>
       <w:r>
-        <w:t xml:space="preserve">Figure </w:t>
-      </w:r>
-      <w:fldSimple w:instr=" SEQ Figure \* ARABIC ">
-        <w:r>
-          <w:rPr>
-            <w:noProof/>
-          </w:rPr>
-          <w:t>3</w:t>
-        </w:r>
-      </w:fldSimple>
-      <w:r>
-        <w:rPr>
-          <w:rFonts w:hint="eastAsia"/>
-        </w:rPr>
-        <w:t>.  The comparison of the query time between the kd-tree and N^2 algorithm.</w:t>
+        <w:rPr>
+          <w:rFonts w:hint="eastAsia"/>
+        </w:rPr>
+        <w:t xml:space="preserve">WALD, I. AND HARVAN, V.  2006.  On building fast </w:t>
+      </w:r>
+      <w:proofErr w:type="spellStart"/>
+      <w:r>
+        <w:rPr>
+          <w:rFonts w:hint="eastAsia"/>
+        </w:rPr>
+        <w:t>kd</w:t>
+      </w:r>
+      <w:proofErr w:type="spellEnd"/>
+      <w:r>
+        <w:rPr>
+          <w:rFonts w:hint="eastAsia"/>
+        </w:rPr>
+        <w:t xml:space="preserve">-Trees for Ray Tracing, and on doing that in </w:t>
+      </w:r>
+      <w:proofErr w:type="gramStart"/>
+      <w:r>
+        <w:rPr>
+          <w:rFonts w:hint="eastAsia"/>
+        </w:rPr>
+        <w:t>O(</w:t>
+      </w:r>
+      <w:proofErr w:type="gramEnd"/>
+      <w:r>
+        <w:rPr>
+          <w:rFonts w:hint="eastAsia"/>
+        </w:rPr>
+        <w:t xml:space="preserve">N log N). </w:t>
+      </w:r>
+      <w:proofErr w:type="gramStart"/>
+      <w:r>
+        <w:rPr>
+          <w:rFonts w:hint="eastAsia"/>
+        </w:rPr>
+        <w:t>In</w:t>
+      </w:r>
+      <w:r>
+        <w:rPr>
+          <w:rFonts w:hint="eastAsia"/>
+          <w:i/>
+        </w:rPr>
+        <w:t xml:space="preserve"> Proceedings of the 2006 IEEE symposium on interactive ray tracing.</w:t>
+      </w:r>
+      <w:proofErr w:type="gramEnd"/>
+      <w:r>
+        <w:rPr>
+          <w:rFonts w:hint="eastAsia"/>
+        </w:rPr>
+        <w:t xml:space="preserve"> p. 61-69.</w:t>
       </w:r>
     </w:p>
     <w:p>
       <w:pPr>
-        <w:rPr>
-          <w:rFonts w:hint="eastAsia"/>
-        </w:rPr>
+        <w:ind w:left="180" w:hanging="180"/>
       </w:pPr>
-      <w:r>
-        <w:rPr>
-          <w:rFonts w:hint="eastAsia"/>
-        </w:rPr>
-        <w:t>Second, I compared the computation time of the kd-tree between the cost function based and the spatial median approach.</w:t>
-      </w:r>
     </w:p>
-    <w:p>
-      <w:pPr>
-        <w:jc w:val="center"/>
-      </w:pPr>
-      <w:r>
-        <w:rPr>
-          <w:noProof/>
-        </w:rPr>
-        <w:drawing>
-          <wp:inline distT="0" distB="0" distL="0" distR="0" wp14:anchorId="155F4000" wp14:editId="2C2377D0">
-            <wp:extent cx="5472113" cy="2943225"/>
-            <wp:effectExtent l="0" t="0" r="14605" b="9525"/>
-            <wp:docPr id="3" name="Chart 3"/>
-            <wp:cNvGraphicFramePr/>
-            <a:graphic xmlns:a="http://schemas.openxmlformats.org/drawingml/2006/main">
-              <a:graphicData uri="http://schemas.openxmlformats.org/drawingml/2006/chart">
-                <c:chart xmlns:c="http://schemas.openxmlformats.org/drawingml/2006/chart" xmlns:r="http://schemas.openxmlformats.org/officeDocument/2006/relationships" r:id="rId9"/>
-              </a:graphicData>
-            </a:graphic>
-          </wp:inline>
-        </w:drawing>
-      </w:r>
-    </w:p>
-    <w:p>
-      <w:pPr>
-        <w:pStyle w:val="Caption"/>
-      </w:pPr>
-      <w:r>
-        <w:t xml:space="preserve">Figure </w:t>
-      </w:r>
-      <w:fldSimple w:instr=" SEQ Figure \* ARABIC ">
-        <w:r>
-          <w:rPr>
-            <w:noProof/>
-          </w:rPr>
-          <w:t>4</w:t>
-        </w:r>
-      </w:fldSimple>
-      <w:r>
-        <w:rPr>
-          <w:rFonts w:hint="eastAsia"/>
-        </w:rPr>
-        <w:t xml:space="preserve">.  </w:t>
-      </w:r>
-    </w:p>
-    <w:p>
-      <w:pPr>
-        <w:pStyle w:val="Heading1"/>
-        <w:rPr>
-          <w:rFonts w:hint="eastAsia"/>
-        </w:rPr>
-      </w:pPr>
-      <w:r>
-        <w:rPr>
-          <w:rFonts w:hint="eastAsia"/>
-        </w:rPr>
-        <w:t>Conclusion</w:t>
-      </w:r>
-    </w:p>
-    <w:p>
-      <w:bookmarkStart w:id="0" w:name="_GoBack"/>
-      <w:bookmarkEnd w:id="0"/>
-    </w:p>
-    <w:sdt>
-      <w:sdtPr>
-        <w:rPr>
-          <w:rFonts w:asciiTheme="minorHAnsi" w:eastAsiaTheme="minorEastAsia" w:hAnsiTheme="minorHAnsi" w:cstheme="minorBidi"/>
-          <w:b w:val="0"/>
-          <w:bCs w:val="0"/>
-          <w:color w:val="auto"/>
-          <w:sz w:val="22"/>
-          <w:szCs w:val="22"/>
-        </w:rPr>
-        <w:id w:val="971948428"/>
-        <w:docPartObj>
-          <w:docPartGallery w:val="Bibliographies"/>
-          <w:docPartUnique/>
-        </w:docPartObj>
-      </w:sdtPr>
-      <w:sdtEndPr>
-        <w:rPr>
-          <w:rFonts w:ascii="Times New Roman" w:hAnsi="Times New Roman"/>
-        </w:rPr>
-      </w:sdtEndPr>
-      <w:sdtContent>
-        <w:p>
-          <w:pPr>
-            <w:pStyle w:val="Heading1"/>
-          </w:pPr>
-          <w:r>
-            <w:rPr>
-              <w:rFonts w:hint="eastAsia"/>
-            </w:rPr>
-            <w:t>Refereces:</w:t>
-          </w:r>
-        </w:p>
-        <w:p>
-          <w:pPr>
-            <w:ind w:left="324" w:hanging="324"/>
-          </w:pPr>
-          <w:r>
-            <w:rPr>
-              <w:rFonts w:hint="eastAsia"/>
-            </w:rPr>
-            <w:t>[1] W</w:t>
-          </w:r>
-          <w:r>
-            <w:rPr>
-              <w:rFonts w:hint="eastAsia"/>
-            </w:rPr>
-            <w:t>ALD</w:t>
-          </w:r>
-          <w:r>
-            <w:rPr>
-              <w:rFonts w:hint="eastAsia"/>
-            </w:rPr>
-            <w:t>, I</w:t>
-          </w:r>
-          <w:r>
-            <w:rPr>
-              <w:rFonts w:hint="eastAsia"/>
-            </w:rPr>
-            <w:t>.</w:t>
-          </w:r>
-          <w:r>
-            <w:rPr>
-              <w:rFonts w:hint="eastAsia"/>
-            </w:rPr>
-            <w:t xml:space="preserve"> AND </w:t>
-          </w:r>
-          <w:r>
-            <w:rPr>
-              <w:rFonts w:hint="eastAsia"/>
-            </w:rPr>
-            <w:t xml:space="preserve">HARVAN, </w:t>
-          </w:r>
-          <w:r>
-            <w:rPr>
-              <w:rFonts w:hint="eastAsia"/>
-            </w:rPr>
-            <w:t>V</w:t>
-          </w:r>
-          <w:r>
-            <w:rPr>
-              <w:rFonts w:hint="eastAsia"/>
-            </w:rPr>
-            <w:t xml:space="preserve">. </w:t>
-          </w:r>
-          <w:r>
-            <w:rPr>
-              <w:rFonts w:hint="eastAsia"/>
-            </w:rPr>
-            <w:t xml:space="preserve"> </w:t>
-          </w:r>
-          <w:r>
-            <w:rPr>
-              <w:rFonts w:hint="eastAsia"/>
-            </w:rPr>
-            <w:t xml:space="preserve">2006.  On building fast kd-Trees for Ray Tracing, and on doing that in O(N log N) </w:t>
-          </w:r>
-          <w:r>
-            <w:rPr>
-              <w:rFonts w:hint="eastAsia"/>
-            </w:rPr>
-            <w:t>In</w:t>
-          </w:r>
-          <w:r>
-            <w:rPr>
-              <w:rFonts w:hint="eastAsia"/>
-              <w:i/>
-            </w:rPr>
-            <w:t xml:space="preserve"> Proceedings of the 2006 IEEE symposium on interactive ray tracing.</w:t>
-          </w:r>
-          <w:r>
-            <w:rPr>
-              <w:rFonts w:hint="eastAsia"/>
-            </w:rPr>
-            <w:t xml:space="preserve"> </w:t>
-          </w:r>
-          <w:r>
-            <w:rPr>
-              <w:rFonts w:hint="eastAsia"/>
-            </w:rPr>
-            <w:t>p. 61-69.</w:t>
-          </w:r>
-        </w:p>
-      </w:sdtContent>
-    </w:sdt>
-    <w:p/>
     <w:sectPr>
       <w:headerReference w:type="default" r:id="rId10"/>
       <w:footerReference w:type="default" r:id="rId11"/>
@@ -5829,7 +7850,7 @@
           <w:rPr>
             <w:noProof/>
           </w:rPr>
-          <w:t>4</w:t>
+          <w:t>5</w:t>
         </w:r>
         <w:r>
           <w:rPr>
@@ -6850,11 +8871,11 @@
         </c:dLbls>
         <c:marker val="1"/>
         <c:smooth val="0"/>
-        <c:axId val="89062784"/>
-        <c:axId val="91345664"/>
+        <c:axId val="186487936"/>
+        <c:axId val="186489856"/>
       </c:lineChart>
       <c:catAx>
-        <c:axId val="89062784"/>
+        <c:axId val="186487936"/>
         <c:scaling>
           <c:orientation val="minMax"/>
         </c:scaling>
@@ -6887,7 +8908,7 @@
         <c:majorTickMark val="out"/>
         <c:minorTickMark val="none"/>
         <c:tickLblPos val="nextTo"/>
-        <c:crossAx val="91345664"/>
+        <c:crossAx val="186489856"/>
         <c:crosses val="autoZero"/>
         <c:auto val="1"/>
         <c:lblAlgn val="ctr"/>
@@ -6895,7 +8916,7 @@
         <c:noMultiLvlLbl val="0"/>
       </c:catAx>
       <c:valAx>
-        <c:axId val="91345664"/>
+        <c:axId val="186489856"/>
         <c:scaling>
           <c:orientation val="minMax"/>
         </c:scaling>
@@ -6924,7 +8945,7 @@
         <c:majorTickMark val="out"/>
         <c:minorTickMark val="none"/>
         <c:tickLblPos val="nextTo"/>
-        <c:crossAx val="89062784"/>
+        <c:crossAx val="186487936"/>
         <c:crosses val="autoZero"/>
         <c:crossBetween val="between"/>
       </c:valAx>
@@ -6968,8 +8989,13 @@
             </a:pPr>
             <a:r>
               <a:rPr lang="en-US"/>
-              <a:t>Query Time (Cost-based vs Median splitting)</a:t>
+              <a:t>Traversal</a:t>
             </a:r>
+            <a:r>
+              <a:rPr lang="en-US" baseline="0"/>
+              <a:t> Time (Cost based vs Median)</a:t>
+            </a:r>
+            <a:endParaRPr lang="en-US"/>
           </a:p>
         </c:rich>
       </c:tx>
@@ -6996,7 +9022,7 @@
             </c:strRef>
           </c:tx>
           <c:marker>
-            <c:symbol val="x"/>
+            <c:symbol val="diamond"/>
             <c:size val="5"/>
           </c:marker>
           <c:cat>
@@ -7045,34 +9071,34 @@
                 <c:formatCode>General</c:formatCode>
                 <c:ptCount val="10"/>
                 <c:pt idx="0">
-                  <c:v>0</c:v>
+                  <c:v>1.2999999999999999E-2</c:v>
                 </c:pt>
                 <c:pt idx="1">
-                  <c:v>0</c:v>
+                  <c:v>1.7000000000000001E-2</c:v>
                 </c:pt>
                 <c:pt idx="2">
-                  <c:v>0</c:v>
+                  <c:v>2.3E-2</c:v>
                 </c:pt>
                 <c:pt idx="3">
-                  <c:v>0</c:v>
+                  <c:v>2.1000000000000001E-2</c:v>
                 </c:pt>
                 <c:pt idx="4">
-                  <c:v>0</c:v>
+                  <c:v>2.4E-2</c:v>
                 </c:pt>
                 <c:pt idx="5">
-                  <c:v>0</c:v>
+                  <c:v>2.8000000000000001E-2</c:v>
                 </c:pt>
                 <c:pt idx="6">
-                  <c:v>0</c:v>
+                  <c:v>2.7E-2</c:v>
                 </c:pt>
                 <c:pt idx="7">
-                  <c:v>0</c:v>
+                  <c:v>2.8000000000000001E-2</c:v>
                 </c:pt>
                 <c:pt idx="8">
-                  <c:v>0</c:v>
+                  <c:v>2.5000000000000001E-2</c:v>
                 </c:pt>
                 <c:pt idx="9">
-                  <c:v>0</c:v>
+                  <c:v>3.4000000000000002E-2</c:v>
                 </c:pt>
               </c:numCache>
             </c:numRef>
@@ -7143,34 +9169,34 @@
                 <c:formatCode>General</c:formatCode>
                 <c:ptCount val="10"/>
                 <c:pt idx="0">
-                  <c:v>0.02</c:v>
+                  <c:v>1.4E-2</c:v>
                 </c:pt>
                 <c:pt idx="1">
-                  <c:v>0.02</c:v>
+                  <c:v>2.1000000000000001E-2</c:v>
                 </c:pt>
                 <c:pt idx="2">
+                  <c:v>3.1E-2</c:v>
+                </c:pt>
+                <c:pt idx="3">
+                  <c:v>2.9000000000000001E-2</c:v>
+                </c:pt>
+                <c:pt idx="4">
+                  <c:v>2.8000000000000001E-2</c:v>
+                </c:pt>
+                <c:pt idx="5">
+                  <c:v>2.9000000000000001E-2</c:v>
+                </c:pt>
+                <c:pt idx="6">
+                  <c:v>4.2000000000000003E-2</c:v>
+                </c:pt>
+                <c:pt idx="7">
                   <c:v>0.03</c:v>
                 </c:pt>
-                <c:pt idx="3">
-                  <c:v>0.02</c:v>
-                </c:pt>
-                <c:pt idx="4">
-                  <c:v>0.02</c:v>
-                </c:pt>
-                <c:pt idx="5">
-                  <c:v>0.02</c:v>
-                </c:pt>
-                <c:pt idx="6">
-                  <c:v>0.03</c:v>
-                </c:pt>
-                <c:pt idx="7">
-                  <c:v>0.02</c:v>
-                </c:pt>
                 <c:pt idx="8">
-                  <c:v>0.03</c:v>
+                  <c:v>4.8000000000000001E-2</c:v>
                 </c:pt>
                 <c:pt idx="9">
-                  <c:v>0.02</c:v>
+                  <c:v>4.2000000000000003E-2</c:v>
                 </c:pt>
               </c:numCache>
             </c:numRef>
@@ -7187,11 +9213,11 @@
         </c:dLbls>
         <c:marker val="1"/>
         <c:smooth val="0"/>
-        <c:axId val="171923328"/>
-        <c:axId val="35328000"/>
+        <c:axId val="189297024"/>
+        <c:axId val="189298944"/>
       </c:lineChart>
       <c:catAx>
-        <c:axId val="171923328"/>
+        <c:axId val="189297024"/>
         <c:scaling>
           <c:orientation val="minMax"/>
         </c:scaling>
@@ -7208,8 +9234,13 @@
                 </a:pPr>
                 <a:r>
                   <a:rPr lang="en-US"/>
-                  <a:t># line segments</a:t>
+                  <a:t>#</a:t>
                 </a:r>
+                <a:r>
+                  <a:rPr lang="en-US" baseline="0"/>
+                  <a:t> line segments</a:t>
+                </a:r>
+                <a:endParaRPr lang="en-US"/>
               </a:p>
             </c:rich>
           </c:tx>
@@ -7219,7 +9250,7 @@
         <c:majorTickMark val="out"/>
         <c:minorTickMark val="none"/>
         <c:tickLblPos val="nextTo"/>
-        <c:crossAx val="35328000"/>
+        <c:crossAx val="189298944"/>
         <c:crosses val="autoZero"/>
         <c:auto val="1"/>
         <c:lblAlgn val="ctr"/>
@@ -7227,7 +9258,7 @@
         <c:noMultiLvlLbl val="0"/>
       </c:catAx>
       <c:valAx>
-        <c:axId val="35328000"/>
+        <c:axId val="189298944"/>
         <c:scaling>
           <c:orientation val="minMax"/>
         </c:scaling>
@@ -7245,8 +9276,13 @@
                 </a:pPr>
                 <a:r>
                   <a:rPr lang="en-US"/>
-                  <a:t>Time [msec]</a:t>
+                  <a:t>Time</a:t>
                 </a:r>
+                <a:r>
+                  <a:rPr lang="en-US" baseline="0"/>
+                  <a:t> [msec]</a:t>
+                </a:r>
+                <a:endParaRPr lang="en-US"/>
               </a:p>
             </c:rich>
           </c:tx>
@@ -7256,7 +9292,7 @@
         <c:majorTickMark val="out"/>
         <c:minorTickMark val="none"/>
         <c:tickLblPos val="nextTo"/>
-        <c:crossAx val="171923328"/>
+        <c:crossAx val="189297024"/>
         <c:crosses val="autoZero"/>
         <c:crossBetween val="between"/>
       </c:valAx>
@@ -7586,7 +9622,7 @@
 </file>
 
 <file path=customXml/itemProps1.xml><?xml version="1.0" encoding="utf-8"?>
-<ds:datastoreItem xmlns:ds="http://schemas.openxmlformats.org/officeDocument/2006/customXml" ds:itemID="{B4744249-885F-429D-AB34-023236D94E3B}">
+<ds:datastoreItem xmlns:ds="http://schemas.openxmlformats.org/officeDocument/2006/customXml" ds:itemID="{60202EBF-2CE1-4F0B-ADB5-906C94C8A85A}">
   <ds:schemaRefs>
     <ds:schemaRef ds:uri="http://schemas.openxmlformats.org/officeDocument/2006/bibliography"/>
   </ds:schemaRefs>
